--- a/roWebSystem.docx
+++ b/roWebSystem.docx
@@ -239,9 +239,6 @@
                   </w:rPr>
                   <w:alias w:val="日期"/>
                   <w:id w:val="13406932"/>
-                  <w:placeholder>
-                    <w:docPart w:val="945B420123E5462EB41AE0334C16E029"/>
-                  </w:placeholder>
                   <w:dataBinding w:prefixMappings="xmlns:ns0='http://schemas.microsoft.com/office/2006/coverPageProps'" w:xpath="/ns0:CoverPageProperties[1]/ns0:PublishDate[1]" w:storeItemID="{55AF091B-3C7A-41E3-B477-F2FDAA23CFDA}"/>
                   <w:date w:fullDate="2013-07-24T00:00:00Z">
                     <w:dateFormat w:val="yyyy/M/d"/>
@@ -1614,6 +1611,39 @@
         <w:t>starling</w:t>
       </w:r>
     </w:p>
+    <w:p>
+      <w:pPr>
+        <w:rPr>
+          <w:rFonts w:hint="eastAsia"/>
+        </w:rPr>
+      </w:pPr>
+    </w:p>
+    <w:p>
+      <w:pPr>
+        <w:rPr>
+          <w:rFonts w:hint="eastAsia"/>
+        </w:rPr>
+      </w:pPr>
+      <w:r>
+        <w:rPr>
+          <w:rFonts w:hint="eastAsia"/>
+        </w:rPr>
+        <w:t>[dllLua]</w:t>
+      </w:r>
+    </w:p>
+    <w:p>
+      <w:pPr>
+        <w:rPr>
+          <w:rFonts w:hint="eastAsia"/>
+        </w:rPr>
+      </w:pPr>
+      <w:r>
+        <w:rPr>
+          <w:rFonts w:hint="eastAsia"/>
+        </w:rPr>
+        <w:t>flascc lua5.2</w:t>
+      </w:r>
+    </w:p>
     <w:p/>
     <w:p>
       <w:r>
@@ -1680,11 +1710,6 @@
     </w:p>
     <w:p/>
     <w:p>
-      <w:pPr>
-        <w:rPr>
-          <w:rFonts w:hint="eastAsia"/>
-        </w:rPr>
-      </w:pPr>
       <w:r>
         <w:rPr>
           <w:rFonts w:hint="eastAsia"/>
@@ -1711,11 +1736,6 @@
       </w:r>
     </w:p>
     <w:p>
-      <w:pPr>
-        <w:rPr>
-          <w:rFonts w:hint="eastAsia"/>
-        </w:rPr>
-      </w:pPr>
       <w:r>
         <w:rPr>
           <w:rFonts w:hint="eastAsia"/>
@@ -1724,11 +1744,6 @@
       </w:r>
     </w:p>
     <w:p>
-      <w:pPr>
-        <w:rPr>
-          <w:rFonts w:hint="eastAsia"/>
-        </w:rPr>
-      </w:pPr>
       <w:r>
         <w:rPr>
           <w:rFonts w:hint="eastAsia"/>
@@ -1737,11 +1752,6 @@
       </w:r>
     </w:p>
     <w:p>
-      <w:pPr>
-        <w:rPr>
-          <w:rFonts w:hint="eastAsia"/>
-        </w:rPr>
-      </w:pPr>
       <w:r>
         <w:rPr>
           <w:rFonts w:hint="eastAsia"/>
@@ -1749,26 +1759,73 @@
         <w:t>inoah.game</w:t>
       </w:r>
     </w:p>
-    <w:p>
-      <w:bookmarkStart w:id="3" w:name="_GoBack"/>
-      <w:bookmarkEnd w:id="3"/>
-    </w:p>
+    <w:p/>
     <w:p>
       <w:pPr>
         <w:pStyle w:val="2"/>
+        <w:rPr>
+          <w:rFonts w:hint="eastAsia"/>
+        </w:rPr>
       </w:pPr>
-      <w:bookmarkStart w:id="4" w:name="_Toc362446161"/>
+      <w:bookmarkStart w:id="3" w:name="_Toc362446161"/>
       <w:r>
         <w:t>inoah.</w:t>
       </w:r>
+      <w:bookmarkEnd w:id="3"/>
+      <w:r>
+        <w:rPr>
+          <w:rFonts w:hint="eastAsia"/>
+        </w:rPr>
+        <w:t>game</w:t>
+      </w:r>
+    </w:p>
+    <w:p>
+      <w:pPr>
+        <w:rPr>
+          <w:rFonts w:hint="eastAsia"/>
+        </w:rPr>
+      </w:pPr>
+      <w:r>
+        <w:rPr>
+          <w:rFonts w:hint="eastAsia"/>
+        </w:rPr>
+        <w:t>p</w:t>
+      </w:r>
+      <w:r>
+        <w:rPr>
+          <w:rFonts w:hint="eastAsia"/>
+        </w:rPr>
+        <w:t>e</w:t>
+      </w:r>
+      <w:r>
+        <w:rPr>
+          <w:rFonts w:hint="eastAsia"/>
+        </w:rPr>
+        <w:t>r</w:t>
+      </w:r>
+      <w:bookmarkStart w:id="4" w:name="_GoBack"/>
       <w:bookmarkEnd w:id="4"/>
       <w:r>
         <w:rPr>
           <w:rFonts w:hint="eastAsia"/>
         </w:rPr>
-        <w:t>game</w:t>
-      </w:r>
-    </w:p>
+        <w:t>Loader-&gt;Client-&gt;dll</w:t>
+      </w:r>
+      <w:r>
+        <w:rPr>
+          <w:rFonts w:hint="eastAsia"/>
+        </w:rPr>
+        <w:t>Lua</w:t>
+      </w:r>
+    </w:p>
+    <w:p>
+      <w:pPr>
+        <w:rPr>
+          <w:rFonts w:hint="eastAsia"/>
+        </w:rPr>
+      </w:pPr>
+    </w:p>
+    <w:p/>
     <w:p>
       <w:r>
         <w:t>ClientD5RoDemo</w:t>
@@ -2139,28 +2196,6 @@
         </w:rPr>
         <w:t>battleMgr-&gt;battleMediator</w:t>
       </w:r>
-    </w:p>
-    <w:p>
-      <w:pPr>
-        <w:rPr>
-          <w:rFonts w:ascii="微软雅黑" w:eastAsia="微软雅黑" w:cs="微软雅黑"/>
-          <w:color w:val="000000"/>
-          <w:kern w:val="0"/>
-          <w:sz w:val="18"/>
-          <w:szCs w:val="18"/>
-        </w:rPr>
-      </w:pPr>
-    </w:p>
-    <w:p>
-      <w:pPr>
-        <w:rPr>
-          <w:rFonts w:ascii="微软雅黑" w:eastAsia="微软雅黑" w:cs="微软雅黑"/>
-          <w:color w:val="000000"/>
-          <w:kern w:val="0"/>
-          <w:sz w:val="18"/>
-          <w:szCs w:val="18"/>
-        </w:rPr>
-      </w:pPr>
     </w:p>
     <w:p>
       <w:pPr>
@@ -3315,7 +3350,7 @@
             <w:noProof/>
             <w:lang w:val="zh-CN"/>
           </w:rPr>
-          <w:t>3</w:t>
+          <w:t>2</w:t>
         </w:r>
         <w:r>
           <w:fldChar w:fldCharType="end"/>
@@ -4598,50 +4633,6 @@
         </w:p>
       </w:docPartBody>
     </w:docPart>
-    <w:docPart>
-      <w:docPartPr>
-        <w:name w:val="4EC26549A6DD434AAFA957B0D0B4CE87"/>
-        <w:category>
-          <w:name w:val="常规"/>
-          <w:gallery w:val="placeholder"/>
-        </w:category>
-        <w:types>
-          <w:type w:val="bbPlcHdr"/>
-        </w:types>
-        <w:behaviors>
-          <w:behavior w:val="content"/>
-        </w:behaviors>
-        <w:guid w:val="{EEA351E0-BB66-4A46-B393-16B43A4B9014}"/>
-      </w:docPartPr>
-      <w:docPartBody>
-        <w:p>
-          <w:pPr>
-            <w:pStyle w:val="4EC26549A6DD434AAFA957B0D0B4CE87"/>
-          </w:pPr>
-          <w:r>
-            <w:rPr>
-              <w:color w:val="4F81BD" w:themeColor="accent1"/>
-              <w:lang w:val="zh-CN"/>
-            </w:rPr>
-            <w:t>[</w:t>
-          </w:r>
-          <w:r>
-            <w:rPr>
-              <w:color w:val="4F81BD" w:themeColor="accent1"/>
-              <w:lang w:val="zh-CN"/>
-            </w:rPr>
-            <w:t>键入作者姓名</w:t>
-          </w:r>
-          <w:r>
-            <w:rPr>
-              <w:color w:val="4F81BD" w:themeColor="accent1"/>
-              <w:lang w:val="zh-CN"/>
-            </w:rPr>
-            <w:t>]</w:t>
-          </w:r>
-        </w:p>
-      </w:docPartBody>
-    </w:docPart>
   </w:docParts>
 </w:glossaryDocument>
 </file>
@@ -4720,6 +4711,7 @@
   <w:rsids>
     <w:rsidRoot w:val="00BD03ED"/>
     <w:rsid w:val="000C7F6B"/>
+    <w:rsid w:val="00A0403C"/>
     <w:rsid w:val="00AA3570"/>
     <w:rsid w:val="00BD03ED"/>
     <w:rsid w:val="00F927FA"/>
@@ -5570,7 +5562,7 @@
 </file>
 
 <file path=customXml/itemProps2.xml><?xml version="1.0" encoding="utf-8"?>
-<ds:datastoreItem xmlns:ds="http://schemas.openxmlformats.org/officeDocument/2006/customXml" ds:itemID="{9A4E5C1F-B79E-4FB3-9BB9-DFAA7C448DE1}">
+<ds:datastoreItem xmlns:ds="http://schemas.openxmlformats.org/officeDocument/2006/customXml" ds:itemID="{D9648FFA-C6E9-415C-A9F1-096EC8923F63}">
   <ds:schemaRefs>
     <ds:schemaRef ds:uri="http://schemas.openxmlformats.org/officeDocument/2006/bibliography"/>
   </ds:schemaRefs>

--- a/roWebSystem.docx
+++ b/roWebSystem.docx
@@ -1803,20 +1803,20 @@
         </w:rPr>
         <w:t>r</w:t>
       </w:r>
+      <w:r>
+        <w:rPr>
+          <w:rFonts w:hint="eastAsia"/>
+        </w:rPr>
+        <w:t>Loader-&gt;Client-&gt;</w:t>
+      </w:r>
+      <w:r>
+        <w:rPr>
+          <w:rFonts w:hint="eastAsia"/>
+        </w:rPr>
+        <w:t>GameMediator-&gt;dllLua-&gt;load( game.lua )-&gt;initStarling()-&gt;run( game.lua )</w:t>
+      </w:r>
       <w:bookmarkStart w:id="4" w:name="_GoBack"/>
       <w:bookmarkEnd w:id="4"/>
-      <w:r>
-        <w:rPr>
-          <w:rFonts w:hint="eastAsia"/>
-        </w:rPr>
-        <w:t>Loader-&gt;Client-&gt;dll</w:t>
-      </w:r>
-      <w:r>
-        <w:rPr>
-          <w:rFonts w:hint="eastAsia"/>
-        </w:rPr>
-        <w:t>Lua</w:t>
-      </w:r>
     </w:p>
     <w:p>
       <w:pPr>
@@ -4711,7 +4711,7 @@
   <w:rsids>
     <w:rsidRoot w:val="00BD03ED"/>
     <w:rsid w:val="000C7F6B"/>
-    <w:rsid w:val="00A0403C"/>
+    <w:rsid w:val="00915181"/>
     <w:rsid w:val="00AA3570"/>
     <w:rsid w:val="00BD03ED"/>
     <w:rsid w:val="00F927FA"/>
@@ -5562,7 +5562,7 @@
 </file>
 
 <file path=customXml/itemProps2.xml><?xml version="1.0" encoding="utf-8"?>
-<ds:datastoreItem xmlns:ds="http://schemas.openxmlformats.org/officeDocument/2006/customXml" ds:itemID="{D9648FFA-C6E9-415C-A9F1-096EC8923F63}">
+<ds:datastoreItem xmlns:ds="http://schemas.openxmlformats.org/officeDocument/2006/customXml" ds:itemID="{79A0432E-54EA-4A88-A4C7-536D8DA2DDE2}">
   <ds:schemaRefs>
     <ds:schemaRef ds:uri="http://schemas.openxmlformats.org/officeDocument/2006/bibliography"/>
   </ds:schemaRefs>

--- a/roWebSystem.docx
+++ b/roWebSystem.docx
@@ -75,12 +75,14 @@
                         <w:rFonts w:asciiTheme="majorHAnsi" w:eastAsiaTheme="majorEastAsia" w:hAnsiTheme="majorHAnsi" w:cstheme="majorBidi"/>
                       </w:rPr>
                     </w:pPr>
+                    <w:proofErr w:type="spellStart"/>
                     <w:r>
                       <w:rPr>
                         <w:rFonts w:asciiTheme="majorHAnsi" w:eastAsiaTheme="majorEastAsia" w:hAnsiTheme="majorHAnsi" w:cstheme="majorBidi" w:hint="eastAsia"/>
                       </w:rPr>
                       <w:t>iNoah</w:t>
                     </w:r>
+                    <w:proofErr w:type="spellEnd"/>
                   </w:p>
                 </w:tc>
               </w:sdtContent>
@@ -119,6 +121,7 @@
                         <w:szCs w:val="80"/>
                       </w:rPr>
                     </w:pPr>
+                    <w:proofErr w:type="spellStart"/>
                     <w:r>
                       <w:rPr>
                         <w:rFonts w:asciiTheme="majorHAnsi" w:eastAsiaTheme="majorEastAsia" w:hAnsiTheme="majorHAnsi" w:cstheme="majorBidi" w:hint="eastAsia"/>
@@ -126,7 +129,17 @@
                         <w:sz w:val="80"/>
                         <w:szCs w:val="80"/>
                       </w:rPr>
-                      <w:t>roWeb Engine</w:t>
+                      <w:t>roWeb</w:t>
+                    </w:r>
+                    <w:proofErr w:type="spellEnd"/>
+                    <w:r>
+                      <w:rPr>
+                        <w:rFonts w:asciiTheme="majorHAnsi" w:eastAsiaTheme="majorEastAsia" w:hAnsiTheme="majorHAnsi" w:cstheme="majorBidi" w:hint="eastAsia"/>
+                        <w:color w:val="4F81BD" w:themeColor="accent1"/>
+                        <w:sz w:val="80"/>
+                        <w:szCs w:val="80"/>
+                      </w:rPr>
+                      <w:t xml:space="preserve"> Engine</w:t>
                     </w:r>
                   </w:p>
                 </w:sdtContent>
@@ -166,11 +179,19 @@
                         <w:rFonts w:asciiTheme="majorHAnsi" w:eastAsiaTheme="majorEastAsia" w:hAnsiTheme="majorHAnsi" w:cstheme="majorBidi"/>
                       </w:rPr>
                     </w:pPr>
+                    <w:proofErr w:type="spellStart"/>
                     <w:r>
                       <w:rPr>
                         <w:rFonts w:asciiTheme="majorHAnsi" w:eastAsiaTheme="majorEastAsia" w:hAnsiTheme="majorHAnsi" w:cstheme="majorBidi" w:hint="eastAsia"/>
                       </w:rPr>
-                      <w:t>roWeb Engine System</w:t>
+                      <w:t>roWeb</w:t>
+                    </w:r>
+                    <w:proofErr w:type="spellEnd"/>
+                    <w:r>
+                      <w:rPr>
+                        <w:rFonts w:asciiTheme="majorHAnsi" w:eastAsiaTheme="majorEastAsia" w:hAnsiTheme="majorHAnsi" w:cstheme="majorBidi" w:hint="eastAsia"/>
+                      </w:rPr>
+                      <w:t xml:space="preserve"> Engine System</w:t>
                     </w:r>
                   </w:p>
                 </w:tc>
@@ -207,9 +228,6 @@
                   </w:rPr>
                   <w:alias w:val="作者"/>
                   <w:id w:val="13406928"/>
-                  <w:placeholder>
-                    <w:docPart w:val="4EC26549A6DD434AAFA957B0D0B4CE87"/>
-                  </w:placeholder>
                   <w:dataBinding w:prefixMappings="xmlns:ns0='http://schemas.openxmlformats.org/package/2006/metadata/core-properties' xmlns:ns1='http://purl.org/dc/elements/1.1/'" w:xpath="/ns0:coreProperties[1]/ns1:creator[1]" w:storeItemID="{6C3C8BC8-F283-45AE-878A-BAB7291924A1}"/>
                   <w:text/>
                 </w:sdtPr>
@@ -222,6 +240,7 @@
                         <w:color w:val="4F81BD" w:themeColor="accent1"/>
                       </w:rPr>
                     </w:pPr>
+                    <w:proofErr w:type="spellStart"/>
                     <w:r>
                       <w:rPr>
                         <w:rFonts w:hint="eastAsia"/>
@@ -229,6 +248,7 @@
                       </w:rPr>
                       <w:t>noahzao</w:t>
                     </w:r>
+                    <w:proofErr w:type="spellEnd"/>
                   </w:p>
                 </w:sdtContent>
               </w:sdt>
@@ -1447,6 +1467,7 @@
         </w:rPr>
       </w:pPr>
       <w:bookmarkStart w:id="0" w:name="_Toc362446158"/>
+      <w:proofErr w:type="gramStart"/>
       <w:r>
         <w:rPr>
           <w:rStyle w:val="a8"/>
@@ -1457,17 +1478,26 @@
         <w:t>introduction</w:t>
       </w:r>
       <w:bookmarkEnd w:id="0"/>
+      <w:proofErr w:type="gramEnd"/>
     </w:p>
     <w:p>
       <w:pPr>
         <w:pStyle w:val="2"/>
       </w:pPr>
       <w:bookmarkStart w:id="1" w:name="_Toc362446159"/>
-      <w:r>
-        <w:rPr>
-          <w:rFonts w:hint="eastAsia"/>
-        </w:rPr>
-        <w:t xml:space="preserve">develop </w:t>
+      <w:proofErr w:type="gramStart"/>
+      <w:r>
+        <w:rPr>
+          <w:rFonts w:hint="eastAsia"/>
+        </w:rPr>
+        <w:t>develop</w:t>
+      </w:r>
+      <w:proofErr w:type="gramEnd"/>
+      <w:r>
+        <w:rPr>
+          <w:rFonts w:hint="eastAsia"/>
+        </w:rPr>
+        <w:t xml:space="preserve"> </w:t>
       </w:r>
       <w:r>
         <w:t>environment</w:t>
@@ -1475,11 +1505,19 @@
       <w:bookmarkEnd w:id="1"/>
     </w:p>
     <w:p>
-      <w:r>
-        <w:rPr>
-          <w:rFonts w:hint="eastAsia"/>
-        </w:rPr>
-        <w:t xml:space="preserve">develop </w:t>
+      <w:proofErr w:type="gramStart"/>
+      <w:r>
+        <w:rPr>
+          <w:rFonts w:hint="eastAsia"/>
+        </w:rPr>
+        <w:t>develop</w:t>
+      </w:r>
+      <w:proofErr w:type="gramEnd"/>
+      <w:r>
+        <w:rPr>
+          <w:rFonts w:hint="eastAsia"/>
+        </w:rPr>
+        <w:t xml:space="preserve"> </w:t>
       </w:r>
       <w:r>
         <w:rPr>
@@ -1507,25 +1545,69 @@
       </w:r>
     </w:p>
     <w:p>
-      <w:r>
-        <w:rPr>
-          <w:rFonts w:hint="eastAsia"/>
-        </w:rPr>
-        <w:t>target platform: pc, android, ios6, mac</w:t>
-      </w:r>
-    </w:p>
-    <w:p>
-      <w:r>
-        <w:rPr>
-          <w:rFonts w:hint="eastAsia"/>
-        </w:rPr>
-        <w:t>using framework: Starling, F</w:t>
-      </w:r>
-      <w:r>
-        <w:rPr>
-          <w:rFonts w:hint="eastAsia"/>
-        </w:rPr>
-        <w:t>eathers, pureMVC, mornUI,</w:t>
+      <w:proofErr w:type="gramStart"/>
+      <w:r>
+        <w:rPr>
+          <w:rFonts w:hint="eastAsia"/>
+        </w:rPr>
+        <w:t>target</w:t>
+      </w:r>
+      <w:proofErr w:type="gramEnd"/>
+      <w:r>
+        <w:rPr>
+          <w:rFonts w:hint="eastAsia"/>
+        </w:rPr>
+        <w:t xml:space="preserve"> platform: pc, android, ios6, mac</w:t>
+      </w:r>
+    </w:p>
+    <w:p>
+      <w:proofErr w:type="gramStart"/>
+      <w:r>
+        <w:rPr>
+          <w:rFonts w:hint="eastAsia"/>
+        </w:rPr>
+        <w:t>using</w:t>
+      </w:r>
+      <w:proofErr w:type="gramEnd"/>
+      <w:r>
+        <w:rPr>
+          <w:rFonts w:hint="eastAsia"/>
+        </w:rPr>
+        <w:t xml:space="preserve"> framework: Starling, F</w:t>
+      </w:r>
+      <w:r>
+        <w:rPr>
+          <w:rFonts w:hint="eastAsia"/>
+        </w:rPr>
+        <w:t xml:space="preserve">eathers, </w:t>
+      </w:r>
+      <w:proofErr w:type="spellStart"/>
+      <w:r>
+        <w:rPr>
+          <w:rFonts w:hint="eastAsia"/>
+        </w:rPr>
+        <w:t>pureMVC</w:t>
+      </w:r>
+      <w:proofErr w:type="spellEnd"/>
+      <w:r>
+        <w:rPr>
+          <w:rFonts w:hint="eastAsia"/>
+        </w:rPr>
+        <w:t xml:space="preserve">, </w:t>
+      </w:r>
+      <w:proofErr w:type="spellStart"/>
+      <w:r>
+        <w:rPr>
+          <w:rFonts w:hint="eastAsia"/>
+        </w:rPr>
+        <w:t>mornUI</w:t>
+      </w:r>
+      <w:proofErr w:type="spellEnd"/>
+      <w:r>
+        <w:rPr>
+          <w:rFonts w:hint="eastAsia"/>
+        </w:rPr>
+        <w:t>,</w:t>
       </w:r>
       <w:r>
         <w:rPr>
@@ -1533,20 +1615,30 @@
         </w:rPr>
         <w:t xml:space="preserve"> </w:t>
       </w:r>
+      <w:proofErr w:type="spellStart"/>
       <w:r>
         <w:t>Minimalcomps</w:t>
       </w:r>
+      <w:proofErr w:type="spellEnd"/>
     </w:p>
     <w:p>
       <w:pPr>
         <w:pStyle w:val="1"/>
       </w:pPr>
       <w:bookmarkStart w:id="2" w:name="_Toc362446160"/>
-      <w:r>
-        <w:rPr>
-          <w:rFonts w:hint="eastAsia"/>
-        </w:rPr>
-        <w:t xml:space="preserve">engine </w:t>
+      <w:proofErr w:type="gramStart"/>
+      <w:r>
+        <w:rPr>
+          <w:rFonts w:hint="eastAsia"/>
+        </w:rPr>
+        <w:t>engine</w:t>
+      </w:r>
+      <w:proofErr w:type="gramEnd"/>
+      <w:r>
+        <w:rPr>
+          <w:rFonts w:hint="eastAsia"/>
+        </w:rPr>
+        <w:t xml:space="preserve"> </w:t>
       </w:r>
       <w:r>
         <w:t>structure</w:t>
@@ -1560,12 +1652,16 @@
         </w:rPr>
         <w:t>[</w:t>
       </w:r>
+      <w:proofErr w:type="spellStart"/>
+      <w:proofErr w:type="gramStart"/>
       <w:r>
         <w:rPr>
           <w:rFonts w:hint="eastAsia"/>
         </w:rPr>
         <w:t>libCommon</w:t>
       </w:r>
+      <w:proofErr w:type="spellEnd"/>
+      <w:proofErr w:type="gramEnd"/>
       <w:r>
         <w:rPr>
           <w:rFonts w:hint="eastAsia"/>
@@ -1574,42 +1670,66 @@
       </w:r>
     </w:p>
     <w:p>
+      <w:pPr>
+        <w:rPr>
+          <w:rFonts w:hint="eastAsia"/>
+        </w:rPr>
+      </w:pPr>
+      <w:proofErr w:type="spellStart"/>
       <w:r>
         <w:t>com.adobe.utils</w:t>
       </w:r>
-      <w:r>
-        <w:rPr>
-          <w:rFonts w:hint="eastAsia"/>
-        </w:rPr>
-        <w:t>, f</w:t>
+      <w:proofErr w:type="spellEnd"/>
+    </w:p>
+    <w:p>
+      <w:pPr>
+        <w:rPr>
+          <w:rFonts w:hint="eastAsia"/>
+        </w:rPr>
+      </w:pPr>
+      <w:proofErr w:type="gramStart"/>
+      <w:r>
+        <w:rPr>
+          <w:rFonts w:hint="eastAsia"/>
+        </w:rPr>
+        <w:t>starling</w:t>
+      </w:r>
+      <w:proofErr w:type="gramEnd"/>
+    </w:p>
+    <w:p>
+      <w:pPr>
+        <w:rPr>
+          <w:rFonts w:hint="eastAsia"/>
+        </w:rPr>
+      </w:pPr>
+      <w:proofErr w:type="gramStart"/>
+      <w:r>
+        <w:rPr>
+          <w:rFonts w:hint="eastAsia"/>
+        </w:rPr>
+        <w:t>f</w:t>
       </w:r>
       <w:r>
         <w:t>eathers</w:t>
       </w:r>
-      <w:r>
-        <w:rPr>
-          <w:rFonts w:hint="eastAsia"/>
-        </w:rPr>
-        <w:t xml:space="preserve">, </w:t>
-      </w:r>
+      <w:proofErr w:type="gramEnd"/>
+    </w:p>
+    <w:p>
+      <w:pPr>
+        <w:rPr>
+          <w:rFonts w:hint="eastAsia"/>
+        </w:rPr>
+      </w:pPr>
+      <w:proofErr w:type="spellStart"/>
+      <w:proofErr w:type="gramStart"/>
       <w:r>
         <w:rPr>
           <w:rFonts w:hint="eastAsia"/>
         </w:rPr>
         <w:t>pureMVC</w:t>
       </w:r>
-      <w:r>
-        <w:rPr>
-          <w:rFonts w:hint="eastAsia"/>
-        </w:rPr>
-        <w:t xml:space="preserve">, </w:t>
-      </w:r>
-      <w:r>
-        <w:rPr>
-          <w:rFonts w:hint="eastAsia"/>
-        </w:rPr>
-        <w:t>starling</w:t>
-      </w:r>
+      <w:proofErr w:type="spellEnd"/>
+      <w:proofErr w:type="gramEnd"/>
     </w:p>
     <w:p>
       <w:pPr>
@@ -1617,6 +1737,170 @@
           <w:rFonts w:hint="eastAsia"/>
         </w:rPr>
       </w:pPr>
+      <w:proofErr w:type="gramStart"/>
+      <w:r>
+        <w:rPr>
+          <w:rFonts w:hint="eastAsia"/>
+        </w:rPr>
+        <w:t>interfaces</w:t>
+      </w:r>
+      <w:proofErr w:type="gramEnd"/>
+      <w:r>
+        <w:rPr>
+          <w:rFonts w:hint="eastAsia"/>
+        </w:rPr>
+        <w:t xml:space="preserve"> (</w:t>
+      </w:r>
+      <w:proofErr w:type="spellStart"/>
+      <w:r>
+        <w:rPr>
+          <w:rFonts w:hint="eastAsia"/>
+        </w:rPr>
+        <w:t>ILuaMain</w:t>
+      </w:r>
+      <w:proofErr w:type="spellEnd"/>
+      <w:r>
+        <w:rPr>
+          <w:rFonts w:hint="eastAsia"/>
+        </w:rPr>
+        <w:t>)</w:t>
+      </w:r>
+    </w:p>
+    <w:p>
+      <w:proofErr w:type="spellStart"/>
+      <w:proofErr w:type="gramStart"/>
+      <w:r>
+        <w:rPr>
+          <w:rFonts w:hint="eastAsia"/>
+        </w:rPr>
+        <w:t>mornUI</w:t>
+      </w:r>
+      <w:proofErr w:type="spellEnd"/>
+      <w:proofErr w:type="gramEnd"/>
+    </w:p>
+    <w:p/>
+    <w:p>
+      <w:r>
+        <w:rPr>
+          <w:rFonts w:hint="eastAsia"/>
+        </w:rPr>
+        <w:t>[</w:t>
+      </w:r>
+      <w:proofErr w:type="spellStart"/>
+      <w:proofErr w:type="gramStart"/>
+      <w:r>
+        <w:rPr>
+          <w:rFonts w:hint="eastAsia"/>
+        </w:rPr>
+        <w:t>libDllLua</w:t>
+      </w:r>
+      <w:proofErr w:type="spellEnd"/>
+      <w:proofErr w:type="gramEnd"/>
+      <w:r>
+        <w:rPr>
+          <w:rFonts w:hint="eastAsia"/>
+        </w:rPr>
+        <w:t>]</w:t>
+      </w:r>
+    </w:p>
+    <w:p>
+      <w:proofErr w:type="spellStart"/>
+      <w:r>
+        <w:rPr>
+          <w:rFonts w:hint="eastAsia"/>
+        </w:rPr>
+        <w:t>com.inoah.lua.LuaMain</w:t>
+      </w:r>
+      <w:proofErr w:type="spellEnd"/>
+      <w:r>
+        <w:rPr>
+          <w:rFonts w:hint="eastAsia"/>
+        </w:rPr>
+        <w:t xml:space="preserve"> (</w:t>
+      </w:r>
+      <w:proofErr w:type="spellStart"/>
+      <w:r>
+        <w:rPr>
+          <w:rFonts w:hint="eastAsia"/>
+        </w:rPr>
+        <w:t>flascc</w:t>
+      </w:r>
+      <w:proofErr w:type="spellEnd"/>
+      <w:r>
+        <w:rPr>
+          <w:rFonts w:hint="eastAsia"/>
+        </w:rPr>
+        <w:t xml:space="preserve"> lua5.2</w:t>
+      </w:r>
+      <w:r>
+        <w:rPr>
+          <w:rFonts w:hint="eastAsia"/>
+        </w:rPr>
+        <w:t>)</w:t>
+      </w:r>
+    </w:p>
+    <w:p/>
+    <w:p>
+      <w:r>
+        <w:rPr>
+          <w:rFonts w:hint="eastAsia"/>
+        </w:rPr>
+        <w:t>[</w:t>
+      </w:r>
+      <w:proofErr w:type="gramStart"/>
+      <w:r>
+        <w:rPr>
+          <w:rFonts w:hint="eastAsia"/>
+        </w:rPr>
+        <w:t>project</w:t>
+      </w:r>
+      <w:proofErr w:type="gramEnd"/>
+      <w:r>
+        <w:rPr>
+          <w:rFonts w:hint="eastAsia"/>
+        </w:rPr>
+        <w:t xml:space="preserve"> </w:t>
+      </w:r>
+      <w:proofErr w:type="spellStart"/>
+      <w:r>
+        <w:rPr>
+          <w:rFonts w:hint="eastAsia"/>
+        </w:rPr>
+        <w:t>lib</w:t>
+      </w:r>
+      <w:r>
+        <w:rPr>
+          <w:rFonts w:hint="eastAsia"/>
+        </w:rPr>
+        <w:t>Core</w:t>
+      </w:r>
+      <w:proofErr w:type="spellEnd"/>
+      <w:r>
+        <w:rPr>
+          <w:rFonts w:hint="eastAsia"/>
+        </w:rPr>
+        <w:t>]</w:t>
+      </w:r>
+    </w:p>
+    <w:p>
+      <w:proofErr w:type="spellStart"/>
+      <w:r>
+        <w:rPr>
+          <w:rFonts w:hint="eastAsia"/>
+        </w:rPr>
+        <w:t>game.ui</w:t>
+      </w:r>
+      <w:proofErr w:type="spellEnd"/>
+    </w:p>
+    <w:p>
+      <w:proofErr w:type="spellStart"/>
+      <w:r>
+        <w:rPr>
+          <w:rFonts w:hint="eastAsia"/>
+        </w:rPr>
+        <w:t>inoah.data.map</w:t>
+      </w:r>
+      <w:proofErr w:type="spellEnd"/>
     </w:p>
     <w:p>
       <w:pPr>
@@ -1624,12 +1908,14 @@
           <w:rFonts w:hint="eastAsia"/>
         </w:rPr>
       </w:pPr>
-      <w:r>
-        <w:rPr>
-          <w:rFonts w:hint="eastAsia"/>
-        </w:rPr>
-        <w:t>[dllLua]</w:t>
-      </w:r>
+      <w:proofErr w:type="spellStart"/>
+      <w:r>
+        <w:rPr>
+          <w:rFonts w:hint="eastAsia"/>
+        </w:rPr>
+        <w:t>inoah.core</w:t>
+      </w:r>
+      <w:proofErr w:type="spellEnd"/>
     </w:p>
     <w:p>
       <w:pPr>
@@ -1641,26 +1927,73 @@
         <w:rPr>
           <w:rFonts w:hint="eastAsia"/>
         </w:rPr>
-        <w:t>flascc lua5.2</w:t>
-      </w:r>
-    </w:p>
-    <w:p/>
-    <w:p>
+        <w:t>inoah.game</w:t>
+      </w:r>
+      <w:r>
+        <w:rPr>
+          <w:rFonts w:hint="eastAsia"/>
+        </w:rPr>
+        <w:t>.ro</w:t>
+      </w:r>
+      <w:bookmarkStart w:id="3" w:name="_GoBack"/>
+      <w:bookmarkEnd w:id="3"/>
+    </w:p>
+    <w:p>
+      <w:pPr>
+        <w:rPr>
+          <w:rFonts w:hint="eastAsia"/>
+        </w:rPr>
+      </w:pPr>
+      <w:proofErr w:type="spellStart"/>
+      <w:r>
+        <w:rPr>
+          <w:rFonts w:hint="eastAsia"/>
+        </w:rPr>
+        <w:t>inoah.lua</w:t>
+      </w:r>
+      <w:proofErr w:type="spellEnd"/>
+    </w:p>
+    <w:p>
+      <w:pPr>
+        <w:rPr>
+          <w:rFonts w:hint="eastAsia"/>
+        </w:rPr>
+      </w:pPr>
+    </w:p>
+    <w:p>
+      <w:pPr>
+        <w:rPr>
+          <w:rFonts w:hint="eastAsia"/>
+        </w:rPr>
+      </w:pPr>
       <w:r>
         <w:rPr>
           <w:rFonts w:hint="eastAsia"/>
         </w:rPr>
         <w:t>[</w:t>
       </w:r>
-      <w:r>
-        <w:rPr>
-          <w:rFonts w:hint="eastAsia"/>
-        </w:rPr>
-        <w:t>project lib</w:t>
-      </w:r>
-      <w:r>
-        <w:t>MornUI</w:t>
-      </w:r>
+      <w:proofErr w:type="gramStart"/>
+      <w:r>
+        <w:rPr>
+          <w:rFonts w:hint="eastAsia"/>
+        </w:rPr>
+        <w:t>project</w:t>
+      </w:r>
+      <w:proofErr w:type="gramEnd"/>
+      <w:r>
+        <w:rPr>
+          <w:rFonts w:hint="eastAsia"/>
+        </w:rPr>
+        <w:t xml:space="preserve"> </w:t>
+      </w:r>
+      <w:proofErr w:type="spellStart"/>
+      <w:r>
+        <w:rPr>
+          <w:rFonts w:hint="eastAsia"/>
+        </w:rPr>
+        <w:t>libRo</w:t>
+      </w:r>
+      <w:proofErr w:type="spellEnd"/>
       <w:r>
         <w:rPr>
           <w:rFonts w:hint="eastAsia"/>
@@ -1669,122 +2002,81 @@
       </w:r>
     </w:p>
     <w:p>
-      <w:r>
-        <w:rPr>
-          <w:rFonts w:hint="eastAsia"/>
-        </w:rPr>
-        <w:t>mornUI</w:t>
-      </w:r>
-    </w:p>
-    <w:p/>
-    <w:p>
+      <w:pPr>
+        <w:rPr>
+          <w:rFonts w:hint="eastAsia"/>
+        </w:rPr>
+      </w:pPr>
+      <w:r>
+        <w:rPr>
+          <w:rFonts w:hint="eastAsia"/>
+        </w:rPr>
+        <w:t>inoah.game.ro</w:t>
+      </w:r>
+    </w:p>
+    <w:p>
+      <w:pPr>
+        <w:rPr>
+          <w:rFonts w:hint="eastAsia"/>
+        </w:rPr>
+      </w:pPr>
+    </w:p>
+    <w:p>
+      <w:pPr>
+        <w:rPr>
+          <w:rFonts w:hint="eastAsia"/>
+        </w:rPr>
+      </w:pPr>
       <w:r>
         <w:rPr>
           <w:rFonts w:hint="eastAsia"/>
         </w:rPr>
         <w:t>[</w:t>
       </w:r>
-      <w:r>
-        <w:rPr>
-          <w:rFonts w:hint="eastAsia"/>
-        </w:rPr>
-        <w:t xml:space="preserve">project </w:t>
-      </w:r>
-      <w:r>
-        <w:t>libMinimalcomps</w:t>
-      </w:r>
-      <w:r>
-        <w:rPr>
-          <w:rFonts w:hint="eastAsia"/>
-        </w:rPr>
-        <w:t>]</w:t>
-      </w:r>
-    </w:p>
-    <w:p>
-      <w:r>
-        <w:rPr>
-          <w:rFonts w:hint="eastAsia"/>
-        </w:rPr>
-        <w:t>minimalcomps</w:t>
-      </w:r>
-    </w:p>
-    <w:p/>
-    <w:p>
-      <w:r>
-        <w:rPr>
-          <w:rFonts w:hint="eastAsia"/>
-        </w:rPr>
-        <w:t>[</w:t>
-      </w:r>
-      <w:r>
-        <w:rPr>
-          <w:rFonts w:hint="eastAsia"/>
-        </w:rPr>
-        <w:t>project lib</w:t>
-      </w:r>
-      <w:r>
-        <w:rPr>
-          <w:rFonts w:hint="eastAsia"/>
-        </w:rPr>
-        <w:t>Core</w:t>
-      </w:r>
-      <w:r>
-        <w:rPr>
-          <w:rFonts w:hint="eastAsia"/>
-        </w:rPr>
-        <w:t>]</w:t>
-      </w:r>
-    </w:p>
-    <w:p>
-      <w:r>
-        <w:rPr>
-          <w:rFonts w:hint="eastAsia"/>
-        </w:rPr>
-        <w:t>game.ui</w:t>
-      </w:r>
-    </w:p>
-    <w:p>
-      <w:r>
-        <w:rPr>
-          <w:rFonts w:hint="eastAsia"/>
-        </w:rPr>
-        <w:t>inoah.data.map</w:t>
-      </w:r>
-    </w:p>
-    <w:p>
-      <w:r>
-        <w:rPr>
-          <w:rFonts w:hint="eastAsia"/>
-        </w:rPr>
-        <w:t>inoah.game</w:t>
-      </w:r>
-    </w:p>
-    <w:p/>
+      <w:proofErr w:type="gramStart"/>
+      <w:r>
+        <w:rPr>
+          <w:rFonts w:hint="eastAsia"/>
+        </w:rPr>
+        <w:t>project</w:t>
+      </w:r>
+      <w:proofErr w:type="gramEnd"/>
+      <w:r>
+        <w:rPr>
+          <w:rFonts w:hint="eastAsia"/>
+        </w:rPr>
+        <w:t xml:space="preserve"> Client]</w:t>
+      </w:r>
+    </w:p>
+    <w:p>
+      <w:r>
+        <w:rPr>
+          <w:rFonts w:hint="eastAsia"/>
+        </w:rPr>
+        <w:t>Client</w:t>
+      </w:r>
+    </w:p>
     <w:p>
       <w:pPr>
         <w:pStyle w:val="2"/>
-        <w:rPr>
-          <w:rFonts w:hint="eastAsia"/>
-        </w:rPr>
       </w:pPr>
-      <w:bookmarkStart w:id="3" w:name="_Toc362446161"/>
+      <w:bookmarkStart w:id="4" w:name="_Toc362446161"/>
+      <w:proofErr w:type="spellStart"/>
       <w:r>
         <w:t>inoah.</w:t>
       </w:r>
-      <w:bookmarkEnd w:id="3"/>
+      <w:bookmarkEnd w:id="4"/>
       <w:r>
         <w:rPr>
           <w:rFonts w:hint="eastAsia"/>
         </w:rPr>
         <w:t>game</w:t>
       </w:r>
-    </w:p>
-    <w:p>
-      <w:pPr>
-        <w:rPr>
-          <w:rFonts w:hint="eastAsia"/>
-        </w:rPr>
-      </w:pPr>
+      <w:proofErr w:type="spellEnd"/>
+    </w:p>
+    <w:p>
+      <w:proofErr w:type="spellStart"/>
+      <w:proofErr w:type="gramStart"/>
       <w:r>
         <w:rPr>
           <w:rFonts w:hint="eastAsia"/>
@@ -1807,26 +2099,91 @@
         <w:rPr>
           <w:rFonts w:hint="eastAsia"/>
         </w:rPr>
-        <w:t>Loader-&gt;Client-&gt;</w:t>
-      </w:r>
-      <w:r>
-        <w:rPr>
-          <w:rFonts w:hint="eastAsia"/>
-        </w:rPr>
-        <w:t>GameMediator-&gt;dllLua-&gt;load( game.lua )-&gt;initStarling()-&gt;run( game.lua )</w:t>
-      </w:r>
-      <w:bookmarkStart w:id="4" w:name="_GoBack"/>
-      <w:bookmarkEnd w:id="4"/>
-    </w:p>
-    <w:p>
-      <w:pPr>
-        <w:rPr>
-          <w:rFonts w:hint="eastAsia"/>
-        </w:rPr>
-      </w:pPr>
+        <w:t>Loader</w:t>
+      </w:r>
+      <w:proofErr w:type="spellEnd"/>
+      <w:proofErr w:type="gramEnd"/>
+      <w:r>
+        <w:rPr>
+          <w:rFonts w:hint="eastAsia"/>
+        </w:rPr>
+        <w:t>-&gt;Client-&gt;</w:t>
+      </w:r>
+      <w:proofErr w:type="spellStart"/>
+      <w:r>
+        <w:rPr>
+          <w:rFonts w:hint="eastAsia"/>
+        </w:rPr>
+        <w:t>GameMediator</w:t>
+      </w:r>
+      <w:proofErr w:type="spellEnd"/>
+      <w:r>
+        <w:rPr>
+          <w:rFonts w:hint="eastAsia"/>
+        </w:rPr>
+        <w:t>-&gt;</w:t>
+      </w:r>
+      <w:proofErr w:type="spellStart"/>
+      <w:r>
+        <w:rPr>
+          <w:rFonts w:hint="eastAsia"/>
+        </w:rPr>
+        <w:t>dllLua</w:t>
+      </w:r>
+      <w:proofErr w:type="spellEnd"/>
+      <w:r>
+        <w:rPr>
+          <w:rFonts w:hint="eastAsia"/>
+        </w:rPr>
+        <w:t xml:space="preserve">-&gt;load( </w:t>
+      </w:r>
+      <w:proofErr w:type="spellStart"/>
+      <w:r>
+        <w:rPr>
+          <w:rFonts w:hint="eastAsia"/>
+        </w:rPr>
+        <w:t>game.lua</w:t>
+      </w:r>
+      <w:proofErr w:type="spellEnd"/>
+      <w:r>
+        <w:rPr>
+          <w:rFonts w:hint="eastAsia"/>
+        </w:rPr>
+        <w:t xml:space="preserve"> )-&gt;</w:t>
+      </w:r>
+      <w:proofErr w:type="spellStart"/>
+      <w:r>
+        <w:rPr>
+          <w:rFonts w:hint="eastAsia"/>
+        </w:rPr>
+        <w:t>initStarling</w:t>
+      </w:r>
+      <w:proofErr w:type="spellEnd"/>
+      <w:r>
+        <w:rPr>
+          <w:rFonts w:hint="eastAsia"/>
+        </w:rPr>
+        <w:t xml:space="preserve">()-&gt;run( </w:t>
+      </w:r>
+      <w:proofErr w:type="spellStart"/>
+      <w:r>
+        <w:rPr>
+          <w:rFonts w:hint="eastAsia"/>
+        </w:rPr>
+        <w:t>game.lua</w:t>
+      </w:r>
+      <w:proofErr w:type="spellEnd"/>
+      <w:r>
+        <w:rPr>
+          <w:rFonts w:hint="eastAsia"/>
+        </w:rPr>
+        <w:t xml:space="preserve"> )</w:t>
+      </w:r>
     </w:p>
     <w:p/>
-    <w:p>
+    <w:p/>
+    <w:p>
+      <w:proofErr w:type="gramStart"/>
       <w:r>
         <w:t>ClientD5RoDemo</w:t>
       </w:r>
@@ -1836,6 +2193,7 @@
         </w:rPr>
         <w:t>.init()</w:t>
       </w:r>
+      <w:proofErr w:type="gramEnd"/>
     </w:p>
     <w:p>
       <w:pPr>
@@ -1847,9 +2205,12 @@
           <w:szCs w:val="18"/>
         </w:rPr>
       </w:pPr>
-      <w:r>
+      <w:proofErr w:type="gramStart"/>
+      <w:r>
+        <w:lastRenderedPageBreak/>
         <w:t>façade</w:t>
       </w:r>
+      <w:proofErr w:type="gramEnd"/>
       <w:r>
         <w:rPr>
           <w:rFonts w:hint="eastAsia"/>
@@ -1878,6 +2239,7 @@
         </w:rPr>
         <w:t xml:space="preserve">new </w:t>
       </w:r>
+      <w:proofErr w:type="spellStart"/>
       <w:r>
         <w:rPr>
           <w:rFonts w:ascii="微软雅黑" w:eastAsia="微软雅黑" w:cs="微软雅黑"/>
@@ -1889,6 +2251,7 @@
         </w:rPr>
         <w:t>GameMediator</w:t>
       </w:r>
+      <w:proofErr w:type="spellEnd"/>
     </w:p>
     <w:p>
       <w:pPr>
@@ -1900,6 +2263,7 @@
           <w:szCs w:val="18"/>
         </w:rPr>
       </w:pPr>
+      <w:proofErr w:type="gramStart"/>
       <w:r>
         <w:rPr>
           <w:rFonts w:ascii="微软雅黑" w:eastAsia="微软雅黑" w:cs="微软雅黑"/>
@@ -1920,6 +2284,7 @@
         </w:rPr>
         <w:t>.tick()</w:t>
       </w:r>
+      <w:proofErr w:type="gramEnd"/>
     </w:p>
     <w:p/>
     <w:p>
@@ -1932,6 +2297,7 @@
           <w:szCs w:val="18"/>
         </w:rPr>
       </w:pPr>
+      <w:proofErr w:type="spellStart"/>
       <w:r>
         <w:rPr>
           <w:rFonts w:ascii="微软雅黑" w:eastAsia="微软雅黑" w:cs="微软雅黑"/>
@@ -1943,6 +2309,7 @@
         </w:rPr>
         <w:t>GameMediator</w:t>
       </w:r>
+      <w:proofErr w:type="spellEnd"/>
       <w:r>
         <w:rPr>
           <w:rFonts w:ascii="微软雅黑" w:eastAsia="微软雅黑" w:cs="微软雅黑" w:hint="eastAsia"/>
@@ -1987,6 +2354,7 @@
         </w:rPr>
         <w:t xml:space="preserve"> </w:t>
       </w:r>
+      <w:proofErr w:type="spellStart"/>
       <w:r>
         <w:rPr>
           <w:rFonts w:ascii="微软雅黑" w:eastAsia="微软雅黑" w:cs="微软雅黑"/>
@@ -1998,6 +2366,7 @@
         </w:rPr>
         <w:t>starlingMain</w:t>
       </w:r>
+      <w:proofErr w:type="spellEnd"/>
       <w:r>
         <w:rPr>
           <w:rFonts w:ascii="微软雅黑" w:eastAsia="微软雅黑" w:cs="微软雅黑" w:hint="eastAsia"/>
@@ -2008,6 +2377,7 @@
         </w:rPr>
         <w:t>-&gt;</w:t>
       </w:r>
+      <w:proofErr w:type="spellStart"/>
       <w:r>
         <w:rPr>
           <w:rFonts w:ascii="微软雅黑" w:eastAsia="微软雅黑" w:cs="微软雅黑"/>
@@ -2018,6 +2388,7 @@
         </w:rPr>
         <w:t>mgrs</w:t>
       </w:r>
+      <w:proofErr w:type="spellEnd"/>
     </w:p>
     <w:p>
       <w:pPr>
@@ -2037,7 +2408,119 @@
           <w:sz w:val="18"/>
           <w:szCs w:val="18"/>
         </w:rPr>
-        <w:t>[assetMgr, textureMgr, sprMgr, displayMgr, keyMgr]</w:t>
+        <w:t>[</w:t>
+      </w:r>
+      <w:proofErr w:type="spellStart"/>
+      <w:proofErr w:type="gramStart"/>
+      <w:r>
+        <w:rPr>
+          <w:rFonts w:ascii="微软雅黑" w:eastAsia="微软雅黑" w:cs="微软雅黑" w:hint="eastAsia"/>
+          <w:color w:val="000000"/>
+          <w:kern w:val="0"/>
+          <w:sz w:val="18"/>
+          <w:szCs w:val="18"/>
+        </w:rPr>
+        <w:t>assetMgr</w:t>
+      </w:r>
+      <w:proofErr w:type="spellEnd"/>
+      <w:proofErr w:type="gramEnd"/>
+      <w:r>
+        <w:rPr>
+          <w:rFonts w:ascii="微软雅黑" w:eastAsia="微软雅黑" w:cs="微软雅黑" w:hint="eastAsia"/>
+          <w:color w:val="000000"/>
+          <w:kern w:val="0"/>
+          <w:sz w:val="18"/>
+          <w:szCs w:val="18"/>
+        </w:rPr>
+        <w:t xml:space="preserve">, </w:t>
+      </w:r>
+      <w:proofErr w:type="spellStart"/>
+      <w:r>
+        <w:rPr>
+          <w:rFonts w:ascii="微软雅黑" w:eastAsia="微软雅黑" w:cs="微软雅黑" w:hint="eastAsia"/>
+          <w:color w:val="000000"/>
+          <w:kern w:val="0"/>
+          <w:sz w:val="18"/>
+          <w:szCs w:val="18"/>
+        </w:rPr>
+        <w:t>textureMgr</w:t>
+      </w:r>
+      <w:proofErr w:type="spellEnd"/>
+      <w:r>
+        <w:rPr>
+          <w:rFonts w:ascii="微软雅黑" w:eastAsia="微软雅黑" w:cs="微软雅黑" w:hint="eastAsia"/>
+          <w:color w:val="000000"/>
+          <w:kern w:val="0"/>
+          <w:sz w:val="18"/>
+          <w:szCs w:val="18"/>
+        </w:rPr>
+        <w:t xml:space="preserve">, </w:t>
+      </w:r>
+      <w:proofErr w:type="spellStart"/>
+      <w:r>
+        <w:rPr>
+          <w:rFonts w:ascii="微软雅黑" w:eastAsia="微软雅黑" w:cs="微软雅黑" w:hint="eastAsia"/>
+          <w:color w:val="000000"/>
+          <w:kern w:val="0"/>
+          <w:sz w:val="18"/>
+          <w:szCs w:val="18"/>
+        </w:rPr>
+        <w:t>sprMgr</w:t>
+      </w:r>
+      <w:proofErr w:type="spellEnd"/>
+      <w:r>
+        <w:rPr>
+          <w:rFonts w:ascii="微软雅黑" w:eastAsia="微软雅黑" w:cs="微软雅黑" w:hint="eastAsia"/>
+          <w:color w:val="000000"/>
+          <w:kern w:val="0"/>
+          <w:sz w:val="18"/>
+          <w:szCs w:val="18"/>
+        </w:rPr>
+        <w:t xml:space="preserve">, </w:t>
+      </w:r>
+      <w:proofErr w:type="spellStart"/>
+      <w:r>
+        <w:rPr>
+          <w:rFonts w:ascii="微软雅黑" w:eastAsia="微软雅黑" w:cs="微软雅黑" w:hint="eastAsia"/>
+          <w:color w:val="000000"/>
+          <w:kern w:val="0"/>
+          <w:sz w:val="18"/>
+          <w:szCs w:val="18"/>
+        </w:rPr>
+        <w:t>displayMgr</w:t>
+      </w:r>
+      <w:proofErr w:type="spellEnd"/>
+      <w:r>
+        <w:rPr>
+          <w:rFonts w:ascii="微软雅黑" w:eastAsia="微软雅黑" w:cs="微软雅黑" w:hint="eastAsia"/>
+          <w:color w:val="000000"/>
+          <w:kern w:val="0"/>
+          <w:sz w:val="18"/>
+          <w:szCs w:val="18"/>
+        </w:rPr>
+        <w:t xml:space="preserve">, </w:t>
+      </w:r>
+      <w:proofErr w:type="spellStart"/>
+      <w:r>
+        <w:rPr>
+          <w:rFonts w:ascii="微软雅黑" w:eastAsia="微软雅黑" w:cs="微软雅黑" w:hint="eastAsia"/>
+          <w:color w:val="000000"/>
+          <w:kern w:val="0"/>
+          <w:sz w:val="18"/>
+          <w:szCs w:val="18"/>
+        </w:rPr>
+        <w:t>keyMgr</w:t>
+      </w:r>
+      <w:proofErr w:type="spellEnd"/>
+      <w:r>
+        <w:rPr>
+          <w:rFonts w:ascii="微软雅黑" w:eastAsia="微软雅黑" w:cs="微软雅黑" w:hint="eastAsia"/>
+          <w:color w:val="000000"/>
+          <w:kern w:val="0"/>
+          <w:sz w:val="18"/>
+          <w:szCs w:val="18"/>
+        </w:rPr>
+        <w:t>]</w:t>
       </w:r>
     </w:p>
     <w:p>
@@ -2050,6 +2533,8 @@
           <w:szCs w:val="18"/>
         </w:rPr>
       </w:pPr>
+      <w:proofErr w:type="spellStart"/>
+      <w:proofErr w:type="gramStart"/>
       <w:r>
         <w:rPr>
           <w:rFonts w:ascii="微软雅黑" w:eastAsia="微软雅黑" w:cs="微软雅黑" w:hint="eastAsia"/>
@@ -2058,8 +2543,64 @@
           <w:sz w:val="18"/>
           <w:szCs w:val="18"/>
         </w:rPr>
-        <w:t>mornUI.init()-&gt;loginView-&gt;resInitLoad</w:t>
-      </w:r>
+        <w:t>mornUI.init</w:t>
+      </w:r>
+      <w:proofErr w:type="spellEnd"/>
+      <w:r>
+        <w:rPr>
+          <w:rFonts w:ascii="微软雅黑" w:eastAsia="微软雅黑" w:cs="微软雅黑" w:hint="eastAsia"/>
+          <w:color w:val="000000"/>
+          <w:kern w:val="0"/>
+          <w:sz w:val="18"/>
+          <w:szCs w:val="18"/>
+        </w:rPr>
+        <w:t>(</w:t>
+      </w:r>
+      <w:proofErr w:type="gramEnd"/>
+      <w:r>
+        <w:rPr>
+          <w:rFonts w:ascii="微软雅黑" w:eastAsia="微软雅黑" w:cs="微软雅黑" w:hint="eastAsia"/>
+          <w:color w:val="000000"/>
+          <w:kern w:val="0"/>
+          <w:sz w:val="18"/>
+          <w:szCs w:val="18"/>
+        </w:rPr>
+        <w:t>)-&gt;</w:t>
+      </w:r>
+      <w:proofErr w:type="spellStart"/>
+      <w:r>
+        <w:rPr>
+          <w:rFonts w:ascii="微软雅黑" w:eastAsia="微软雅黑" w:cs="微软雅黑" w:hint="eastAsia"/>
+          <w:color w:val="000000"/>
+          <w:kern w:val="0"/>
+          <w:sz w:val="18"/>
+          <w:szCs w:val="18"/>
+        </w:rPr>
+        <w:t>loginView</w:t>
+      </w:r>
+      <w:proofErr w:type="spellEnd"/>
+      <w:r>
+        <w:rPr>
+          <w:rFonts w:ascii="微软雅黑" w:eastAsia="微软雅黑" w:cs="微软雅黑" w:hint="eastAsia"/>
+          <w:color w:val="000000"/>
+          <w:kern w:val="0"/>
+          <w:sz w:val="18"/>
+          <w:szCs w:val="18"/>
+        </w:rPr>
+        <w:t>-&gt;</w:t>
+      </w:r>
+      <w:proofErr w:type="spellStart"/>
+      <w:r>
+        <w:rPr>
+          <w:rFonts w:ascii="微软雅黑" w:eastAsia="微软雅黑" w:cs="微软雅黑" w:hint="eastAsia"/>
+          <w:color w:val="000000"/>
+          <w:kern w:val="0"/>
+          <w:sz w:val="18"/>
+          <w:szCs w:val="18"/>
+        </w:rPr>
+        <w:t>resInitLoad</w:t>
+      </w:r>
+      <w:proofErr w:type="spellEnd"/>
     </w:p>
     <w:p>
       <w:pPr>
@@ -2082,6 +2623,7 @@
           <w:szCs w:val="18"/>
         </w:rPr>
       </w:pPr>
+      <w:proofErr w:type="gramStart"/>
       <w:r>
         <w:rPr>
           <w:rFonts w:ascii="微软雅黑" w:eastAsia="微软雅黑" w:cs="微软雅黑"/>
@@ -2101,8 +2643,9 @@
           <w:sz w:val="18"/>
           <w:szCs w:val="18"/>
         </w:rPr>
-        <w:t>.onLogin()-&gt;</w:t>
-      </w:r>
+        <w:t>.onLogin(</w:t>
+      </w:r>
+      <w:proofErr w:type="gramEnd"/>
       <w:r>
         <w:rPr>
           <w:rFonts w:ascii="微软雅黑" w:eastAsia="微软雅黑" w:cs="微软雅黑" w:hint="eastAsia"/>
@@ -2111,6 +2654,16 @@
           <w:sz w:val="18"/>
           <w:szCs w:val="18"/>
         </w:rPr>
+        <w:t>)-&gt;</w:t>
+      </w:r>
+      <w:r>
+        <w:rPr>
+          <w:rFonts w:ascii="微软雅黑" w:eastAsia="微软雅黑" w:cs="微软雅黑" w:hint="eastAsia"/>
+          <w:color w:val="000000"/>
+          <w:kern w:val="0"/>
+          <w:sz w:val="18"/>
+          <w:szCs w:val="18"/>
+        </w:rPr>
         <w:t>initUserInfo()-&gt;resLoad()-&gt;mainView-&gt;mapMgr-&gt;battleMgr</w:t>
       </w:r>
     </w:p>
@@ -2124,6 +2677,8 @@
           <w:szCs w:val="18"/>
         </w:rPr>
       </w:pPr>
+      <w:proofErr w:type="spellStart"/>
+      <w:proofErr w:type="gramStart"/>
       <w:r>
         <w:rPr>
           <w:rFonts w:ascii="微软雅黑" w:eastAsia="微软雅黑" w:cs="微软雅黑" w:hint="eastAsia"/>
@@ -2132,8 +2687,120 @@
           <w:sz w:val="18"/>
           <w:szCs w:val="18"/>
         </w:rPr>
-        <w:t>mainView-&gt;mapView=&gt;alertView=&gt;joyStickView=&gt;chatView=&gt;skillView</w:t>
-      </w:r>
+        <w:t>mainView</w:t>
+      </w:r>
+      <w:proofErr w:type="spellEnd"/>
+      <w:proofErr w:type="gramEnd"/>
+      <w:r>
+        <w:rPr>
+          <w:rFonts w:ascii="微软雅黑" w:eastAsia="微软雅黑" w:cs="微软雅黑" w:hint="eastAsia"/>
+          <w:color w:val="000000"/>
+          <w:kern w:val="0"/>
+          <w:sz w:val="18"/>
+          <w:szCs w:val="18"/>
+        </w:rPr>
+        <w:t>-&gt;</w:t>
+      </w:r>
+      <w:proofErr w:type="spellStart"/>
+      <w:r>
+        <w:rPr>
+          <w:rFonts w:ascii="微软雅黑" w:eastAsia="微软雅黑" w:cs="微软雅黑" w:hint="eastAsia"/>
+          <w:color w:val="000000"/>
+          <w:kern w:val="0"/>
+          <w:sz w:val="18"/>
+          <w:szCs w:val="18"/>
+        </w:rPr>
+        <w:t>mapView</w:t>
+      </w:r>
+      <w:proofErr w:type="spellEnd"/>
+      <w:r>
+        <w:rPr>
+          <w:rFonts w:ascii="微软雅黑" w:eastAsia="微软雅黑" w:cs="微软雅黑" w:hint="eastAsia"/>
+          <w:color w:val="000000"/>
+          <w:kern w:val="0"/>
+          <w:sz w:val="18"/>
+          <w:szCs w:val="18"/>
+        </w:rPr>
+        <w:t>=&gt;</w:t>
+      </w:r>
+      <w:proofErr w:type="spellStart"/>
+      <w:r>
+        <w:rPr>
+          <w:rFonts w:ascii="微软雅黑" w:eastAsia="微软雅黑" w:cs="微软雅黑" w:hint="eastAsia"/>
+          <w:color w:val="000000"/>
+          <w:kern w:val="0"/>
+          <w:sz w:val="18"/>
+          <w:szCs w:val="18"/>
+        </w:rPr>
+        <w:t>alertView</w:t>
+      </w:r>
+      <w:proofErr w:type="spellEnd"/>
+      <w:r>
+        <w:rPr>
+          <w:rFonts w:ascii="微软雅黑" w:eastAsia="微软雅黑" w:cs="微软雅黑" w:hint="eastAsia"/>
+          <w:color w:val="000000"/>
+          <w:kern w:val="0"/>
+          <w:sz w:val="18"/>
+          <w:szCs w:val="18"/>
+        </w:rPr>
+        <w:t>=&gt;</w:t>
+      </w:r>
+      <w:proofErr w:type="spellStart"/>
+      <w:r>
+        <w:rPr>
+          <w:rFonts w:ascii="微软雅黑" w:eastAsia="微软雅黑" w:cs="微软雅黑" w:hint="eastAsia"/>
+          <w:color w:val="000000"/>
+          <w:kern w:val="0"/>
+          <w:sz w:val="18"/>
+          <w:szCs w:val="18"/>
+        </w:rPr>
+        <w:t>joyStickView</w:t>
+      </w:r>
+      <w:proofErr w:type="spellEnd"/>
+      <w:r>
+        <w:rPr>
+          <w:rFonts w:ascii="微软雅黑" w:eastAsia="微软雅黑" w:cs="微软雅黑" w:hint="eastAsia"/>
+          <w:color w:val="000000"/>
+          <w:kern w:val="0"/>
+          <w:sz w:val="18"/>
+          <w:szCs w:val="18"/>
+        </w:rPr>
+        <w:t>=&gt;</w:t>
+      </w:r>
+      <w:proofErr w:type="spellStart"/>
+      <w:r>
+        <w:rPr>
+          <w:rFonts w:ascii="微软雅黑" w:eastAsia="微软雅黑" w:cs="微软雅黑" w:hint="eastAsia"/>
+          <w:color w:val="000000"/>
+          <w:kern w:val="0"/>
+          <w:sz w:val="18"/>
+          <w:szCs w:val="18"/>
+        </w:rPr>
+        <w:t>chatView</w:t>
+      </w:r>
+      <w:proofErr w:type="spellEnd"/>
+      <w:r>
+        <w:rPr>
+          <w:rFonts w:ascii="微软雅黑" w:eastAsia="微软雅黑" w:cs="微软雅黑" w:hint="eastAsia"/>
+          <w:color w:val="000000"/>
+          <w:kern w:val="0"/>
+          <w:sz w:val="18"/>
+          <w:szCs w:val="18"/>
+        </w:rPr>
+        <w:t>=&gt;</w:t>
+      </w:r>
+      <w:proofErr w:type="spellStart"/>
+      <w:r>
+        <w:rPr>
+          <w:rFonts w:ascii="微软雅黑" w:eastAsia="微软雅黑" w:cs="微软雅黑" w:hint="eastAsia"/>
+          <w:color w:val="000000"/>
+          <w:kern w:val="0"/>
+          <w:sz w:val="18"/>
+          <w:szCs w:val="18"/>
+        </w:rPr>
+        <w:t>skillView</w:t>
+      </w:r>
+      <w:proofErr w:type="spellEnd"/>
     </w:p>
     <w:p>
       <w:pPr>
@@ -2145,6 +2812,8 @@
           <w:szCs w:val="18"/>
         </w:rPr>
       </w:pPr>
+      <w:proofErr w:type="spellStart"/>
+      <w:proofErr w:type="gramStart"/>
       <w:r>
         <w:rPr>
           <w:rFonts w:ascii="微软雅黑" w:eastAsia="微软雅黑" w:cs="微软雅黑" w:hint="eastAsia"/>
@@ -2153,8 +2822,10 @@
           <w:sz w:val="18"/>
           <w:szCs w:val="18"/>
         </w:rPr>
-        <w:t>mapMgr-&gt;mapMediator</w:t>
-      </w:r>
+        <w:t>mapMgr</w:t>
+      </w:r>
+      <w:proofErr w:type="spellEnd"/>
+      <w:proofErr w:type="gramEnd"/>
       <w:r>
         <w:rPr>
           <w:rFonts w:ascii="微软雅黑" w:eastAsia="微软雅黑" w:cs="微软雅黑" w:hint="eastAsia"/>
@@ -2163,8 +2834,9 @@
           <w:sz w:val="18"/>
           <w:szCs w:val="18"/>
         </w:rPr>
-        <w:t>-&gt;changeMap</w:t>
-      </w:r>
+        <w:t>-&gt;</w:t>
+      </w:r>
+      <w:proofErr w:type="spellStart"/>
       <w:r>
         <w:rPr>
           <w:rFonts w:ascii="微软雅黑" w:eastAsia="微软雅黑" w:cs="微软雅黑" w:hint="eastAsia"/>
@@ -2173,8 +2845,41 @@
           <w:sz w:val="18"/>
           <w:szCs w:val="18"/>
         </w:rPr>
+        <w:t>mapMediator</w:t>
+      </w:r>
+      <w:proofErr w:type="spellEnd"/>
+      <w:r>
+        <w:rPr>
+          <w:rFonts w:ascii="微软雅黑" w:eastAsia="微软雅黑" w:cs="微软雅黑" w:hint="eastAsia"/>
+          <w:color w:val="000000"/>
+          <w:kern w:val="0"/>
+          <w:sz w:val="18"/>
+          <w:szCs w:val="18"/>
+        </w:rPr>
+        <w:t>-&gt;</w:t>
+      </w:r>
+      <w:proofErr w:type="spellStart"/>
+      <w:r>
+        <w:rPr>
+          <w:rFonts w:ascii="微软雅黑" w:eastAsia="微软雅黑" w:cs="微软雅黑" w:hint="eastAsia"/>
+          <w:color w:val="000000"/>
+          <w:kern w:val="0"/>
+          <w:sz w:val="18"/>
+          <w:szCs w:val="18"/>
+        </w:rPr>
+        <w:t>changeMap</w:t>
+      </w:r>
+      <w:r>
+        <w:rPr>
+          <w:rFonts w:ascii="微软雅黑" w:eastAsia="微软雅黑" w:cs="微软雅黑" w:hint="eastAsia"/>
+          <w:color w:val="000000"/>
+          <w:kern w:val="0"/>
+          <w:sz w:val="18"/>
+          <w:szCs w:val="18"/>
+        </w:rPr>
         <w:t>Command</w:t>
       </w:r>
+      <w:proofErr w:type="spellEnd"/>
     </w:p>
     <w:p>
       <w:pPr>
@@ -2186,6 +2891,8 @@
           <w:szCs w:val="18"/>
         </w:rPr>
       </w:pPr>
+      <w:proofErr w:type="spellStart"/>
+      <w:proofErr w:type="gramStart"/>
       <w:r>
         <w:rPr>
           <w:rFonts w:ascii="微软雅黑" w:eastAsia="微软雅黑" w:cs="微软雅黑" w:hint="eastAsia"/>
@@ -2194,20 +2901,48 @@
           <w:sz w:val="18"/>
           <w:szCs w:val="18"/>
         </w:rPr>
-        <w:t>battleMgr-&gt;battleMediator</w:t>
-      </w:r>
+        <w:t>battleMgr</w:t>
+      </w:r>
+      <w:proofErr w:type="spellEnd"/>
+      <w:proofErr w:type="gramEnd"/>
+      <w:r>
+        <w:rPr>
+          <w:rFonts w:ascii="微软雅黑" w:eastAsia="微软雅黑" w:cs="微软雅黑" w:hint="eastAsia"/>
+          <w:color w:val="000000"/>
+          <w:kern w:val="0"/>
+          <w:sz w:val="18"/>
+          <w:szCs w:val="18"/>
+        </w:rPr>
+        <w:t>-&gt;</w:t>
+      </w:r>
+      <w:proofErr w:type="spellStart"/>
+      <w:r>
+        <w:rPr>
+          <w:rFonts w:ascii="微软雅黑" w:eastAsia="微软雅黑" w:cs="微软雅黑" w:hint="eastAsia"/>
+          <w:color w:val="000000"/>
+          <w:kern w:val="0"/>
+          <w:sz w:val="18"/>
+          <w:szCs w:val="18"/>
+        </w:rPr>
+        <w:t>battleMediator</w:t>
+      </w:r>
+      <w:proofErr w:type="spellEnd"/>
     </w:p>
     <w:p>
       <w:pPr>
         <w:pStyle w:val="1"/>
       </w:pPr>
       <w:bookmarkStart w:id="5" w:name="_Toc362446162"/>
+      <w:proofErr w:type="spellStart"/>
+      <w:proofErr w:type="gramStart"/>
       <w:r>
         <w:rPr>
           <w:rFonts w:hint="eastAsia"/>
         </w:rPr>
         <w:t>rmxp</w:t>
       </w:r>
+      <w:proofErr w:type="spellEnd"/>
+      <w:proofErr w:type="gramEnd"/>
       <w:r>
         <w:rPr>
           <w:rFonts w:hint="eastAsia"/>
@@ -2221,11 +2956,19 @@
         <w:pStyle w:val="2"/>
       </w:pPr>
       <w:bookmarkStart w:id="6" w:name="_Toc362446163"/>
-      <w:r>
-        <w:rPr>
-          <w:rFonts w:hint="eastAsia"/>
-        </w:rPr>
-        <w:t>base user</w:t>
+      <w:proofErr w:type="gramStart"/>
+      <w:r>
+        <w:rPr>
+          <w:rFonts w:hint="eastAsia"/>
+        </w:rPr>
+        <w:t>base</w:t>
+      </w:r>
+      <w:proofErr w:type="gramEnd"/>
+      <w:r>
+        <w:rPr>
+          <w:rFonts w:hint="eastAsia"/>
+        </w:rPr>
+        <w:t xml:space="preserve"> user</w:t>
       </w:r>
       <w:r>
         <w:rPr>
@@ -2293,12 +3036,28 @@
       </w:r>
     </w:p>
     <w:p>
-      <w:r>
-        <w:rPr>
-          <w:rFonts w:hint="eastAsia"/>
-        </w:rPr>
-        <w:t>something like rmxp</w:t>
-      </w:r>
+      <w:proofErr w:type="gramStart"/>
+      <w:r>
+        <w:rPr>
+          <w:rFonts w:hint="eastAsia"/>
+        </w:rPr>
+        <w:t>something</w:t>
+      </w:r>
+      <w:proofErr w:type="gramEnd"/>
+      <w:r>
+        <w:rPr>
+          <w:rFonts w:hint="eastAsia"/>
+        </w:rPr>
+        <w:t xml:space="preserve"> like </w:t>
+      </w:r>
+      <w:proofErr w:type="spellStart"/>
+      <w:r>
+        <w:rPr>
+          <w:rFonts w:hint="eastAsia"/>
+        </w:rPr>
+        <w:t>rmxp</w:t>
+      </w:r>
+      <w:proofErr w:type="spellEnd"/>
     </w:p>
     <w:p>
       <w:r>
@@ -2344,24 +3103,48 @@
       </w:r>
     </w:p>
     <w:p>
-      <w:r>
-        <w:rPr>
-          <w:rFonts w:hint="eastAsia"/>
-        </w:rPr>
-        <w:t>tiled mapeditor</w:t>
-      </w:r>
+      <w:proofErr w:type="gramStart"/>
+      <w:r>
+        <w:rPr>
+          <w:rFonts w:hint="eastAsia"/>
+        </w:rPr>
+        <w:t>tiled</w:t>
+      </w:r>
+      <w:proofErr w:type="gramEnd"/>
+      <w:r>
+        <w:rPr>
+          <w:rFonts w:hint="eastAsia"/>
+        </w:rPr>
+        <w:t xml:space="preserve"> </w:t>
+      </w:r>
+      <w:proofErr w:type="spellStart"/>
+      <w:r>
+        <w:rPr>
+          <w:rFonts w:hint="eastAsia"/>
+        </w:rPr>
+        <w:t>mapeditor</w:t>
+      </w:r>
+      <w:proofErr w:type="spellEnd"/>
     </w:p>
     <w:p>
       <w:pPr>
         <w:pStyle w:val="2"/>
       </w:pPr>
       <w:bookmarkStart w:id="7" w:name="_Toc362446164"/>
+      <w:proofErr w:type="gramStart"/>
       <w:r>
         <w:rPr>
           <w:rFonts w:hint="eastAsia"/>
         </w:rPr>
         <w:lastRenderedPageBreak/>
-        <w:t>character editor</w:t>
+        <w:t>character</w:t>
+      </w:r>
+      <w:proofErr w:type="gramEnd"/>
+      <w:r>
+        <w:rPr>
+          <w:rFonts w:hint="eastAsia"/>
+        </w:rPr>
+        <w:t xml:space="preserve"> editor</w:t>
       </w:r>
       <w:bookmarkEnd w:id="7"/>
     </w:p>
@@ -2412,12 +3195,20 @@
         <w:pStyle w:val="2"/>
       </w:pPr>
       <w:bookmarkStart w:id="8" w:name="_Toc362446165"/>
+      <w:proofErr w:type="gramStart"/>
       <w:r>
         <w:rPr>
           <w:rFonts w:hint="eastAsia"/>
         </w:rPr>
         <w:lastRenderedPageBreak/>
-        <w:t>job editor</w:t>
+        <w:t>job</w:t>
+      </w:r>
+      <w:proofErr w:type="gramEnd"/>
+      <w:r>
+        <w:rPr>
+          <w:rFonts w:hint="eastAsia"/>
+        </w:rPr>
+        <w:t xml:space="preserve"> editor</w:t>
       </w:r>
       <w:bookmarkEnd w:id="8"/>
     </w:p>
@@ -2469,12 +3260,20 @@
         <w:pStyle w:val="2"/>
       </w:pPr>
       <w:bookmarkStart w:id="9" w:name="_Toc362446166"/>
+      <w:proofErr w:type="gramStart"/>
       <w:r>
         <w:rPr>
           <w:rFonts w:hint="eastAsia"/>
         </w:rPr>
         <w:lastRenderedPageBreak/>
-        <w:t>skill editor</w:t>
+        <w:t>skill</w:t>
+      </w:r>
+      <w:proofErr w:type="gramEnd"/>
+      <w:r>
+        <w:rPr>
+          <w:rFonts w:hint="eastAsia"/>
+        </w:rPr>
+        <w:t xml:space="preserve"> editor</w:t>
       </w:r>
       <w:bookmarkEnd w:id="9"/>
     </w:p>
@@ -2526,12 +3325,20 @@
         <w:pStyle w:val="2"/>
       </w:pPr>
       <w:bookmarkStart w:id="10" w:name="_Toc362446167"/>
+      <w:proofErr w:type="gramStart"/>
       <w:r>
         <w:rPr>
           <w:rFonts w:hint="eastAsia"/>
         </w:rPr>
         <w:lastRenderedPageBreak/>
-        <w:t>item editor</w:t>
+        <w:t>item</w:t>
+      </w:r>
+      <w:proofErr w:type="gramEnd"/>
+      <w:r>
+        <w:rPr>
+          <w:rFonts w:hint="eastAsia"/>
+        </w:rPr>
+        <w:t xml:space="preserve"> editor</w:t>
       </w:r>
       <w:bookmarkEnd w:id="10"/>
     </w:p>
@@ -2583,12 +3390,20 @@
         <w:pStyle w:val="2"/>
       </w:pPr>
       <w:bookmarkStart w:id="11" w:name="_Toc362446168"/>
+      <w:proofErr w:type="gramStart"/>
       <w:r>
         <w:rPr>
           <w:rFonts w:hint="eastAsia"/>
         </w:rPr>
         <w:lastRenderedPageBreak/>
-        <w:t>weapon editor</w:t>
+        <w:t>weapon</w:t>
+      </w:r>
+      <w:proofErr w:type="gramEnd"/>
+      <w:r>
+        <w:rPr>
+          <w:rFonts w:hint="eastAsia"/>
+        </w:rPr>
+        <w:t xml:space="preserve"> editor</w:t>
       </w:r>
       <w:bookmarkEnd w:id="11"/>
     </w:p>
@@ -2640,12 +3455,20 @@
         <w:pStyle w:val="2"/>
       </w:pPr>
       <w:bookmarkStart w:id="12" w:name="_Toc362446169"/>
+      <w:proofErr w:type="gramStart"/>
       <w:r>
         <w:rPr>
           <w:rFonts w:hint="eastAsia"/>
         </w:rPr>
         <w:lastRenderedPageBreak/>
-        <w:t>equip editor</w:t>
+        <w:t>equip</w:t>
+      </w:r>
+      <w:proofErr w:type="gramEnd"/>
+      <w:r>
+        <w:rPr>
+          <w:rFonts w:hint="eastAsia"/>
+        </w:rPr>
+        <w:t xml:space="preserve"> editor</w:t>
       </w:r>
       <w:bookmarkEnd w:id="12"/>
     </w:p>
@@ -2697,12 +3520,20 @@
         <w:pStyle w:val="2"/>
       </w:pPr>
       <w:bookmarkStart w:id="13" w:name="_Toc362446170"/>
+      <w:proofErr w:type="gramStart"/>
       <w:r>
         <w:rPr>
           <w:rFonts w:hint="eastAsia"/>
         </w:rPr>
         <w:lastRenderedPageBreak/>
-        <w:t>monster editor</w:t>
+        <w:t>monster</w:t>
+      </w:r>
+      <w:proofErr w:type="gramEnd"/>
+      <w:r>
+        <w:rPr>
+          <w:rFonts w:hint="eastAsia"/>
+        </w:rPr>
+        <w:t xml:space="preserve"> editor</w:t>
       </w:r>
       <w:bookmarkEnd w:id="13"/>
     </w:p>
@@ -2754,12 +3585,20 @@
         <w:pStyle w:val="2"/>
       </w:pPr>
       <w:bookmarkStart w:id="14" w:name="_Toc362446171"/>
+      <w:proofErr w:type="gramStart"/>
       <w:r>
         <w:rPr>
           <w:rFonts w:hint="eastAsia"/>
         </w:rPr>
         <w:lastRenderedPageBreak/>
-        <w:t>monster group editor</w:t>
+        <w:t>monster</w:t>
+      </w:r>
+      <w:proofErr w:type="gramEnd"/>
+      <w:r>
+        <w:rPr>
+          <w:rFonts w:hint="eastAsia"/>
+        </w:rPr>
+        <w:t xml:space="preserve"> group editor</w:t>
       </w:r>
       <w:bookmarkEnd w:id="14"/>
     </w:p>
@@ -2811,12 +3650,34 @@
         <w:pStyle w:val="2"/>
       </w:pPr>
       <w:bookmarkStart w:id="15" w:name="_Toc362446172"/>
+      <w:proofErr w:type="gramStart"/>
       <w:r>
         <w:rPr>
           <w:rFonts w:hint="eastAsia"/>
         </w:rPr>
         <w:lastRenderedPageBreak/>
-        <w:t>system config editor</w:t>
+        <w:t>system</w:t>
+      </w:r>
+      <w:proofErr w:type="gramEnd"/>
+      <w:r>
+        <w:rPr>
+          <w:rFonts w:hint="eastAsia"/>
+        </w:rPr>
+        <w:t xml:space="preserve"> </w:t>
+      </w:r>
+      <w:proofErr w:type="spellStart"/>
+      <w:r>
+        <w:rPr>
+          <w:rFonts w:hint="eastAsia"/>
+        </w:rPr>
+        <w:t>config</w:t>
+      </w:r>
+      <w:proofErr w:type="spellEnd"/>
+      <w:r>
+        <w:rPr>
+          <w:rFonts w:hint="eastAsia"/>
+        </w:rPr>
+        <w:t xml:space="preserve"> editor</w:t>
       </w:r>
       <w:bookmarkEnd w:id="15"/>
     </w:p>
@@ -2867,11 +3728,19 @@
       <w:pPr>
         <w:pStyle w:val="1"/>
       </w:pPr>
-      <w:r>
-        <w:rPr>
-          <w:rFonts w:hint="eastAsia"/>
-        </w:rPr>
-        <w:t>data structure</w:t>
+      <w:proofErr w:type="gramStart"/>
+      <w:r>
+        <w:rPr>
+          <w:rFonts w:hint="eastAsia"/>
+        </w:rPr>
+        <w:t>data</w:t>
+      </w:r>
+      <w:proofErr w:type="gramEnd"/>
+      <w:r>
+        <w:rPr>
+          <w:rFonts w:hint="eastAsia"/>
+        </w:rPr>
+        <w:t xml:space="preserve"> structure</w:t>
       </w:r>
     </w:p>
     <w:p>
@@ -2936,20 +3805,28 @@
       </w:r>
     </w:p>
     <w:p>
+      <w:proofErr w:type="spellStart"/>
+      <w:proofErr w:type="gramStart"/>
       <w:r>
         <w:rPr>
           <w:rFonts w:hint="eastAsia"/>
         </w:rPr>
         <w:t>userInfo</w:t>
       </w:r>
-    </w:p>
-    <w:p>
+      <w:proofErr w:type="spellEnd"/>
+      <w:proofErr w:type="gramEnd"/>
+    </w:p>
+    <w:p>
+      <w:proofErr w:type="spellStart"/>
+      <w:proofErr w:type="gramStart"/>
       <w:r>
         <w:rPr>
           <w:rFonts w:hint="eastAsia"/>
         </w:rPr>
         <w:t>debugTxt</w:t>
       </w:r>
+      <w:proofErr w:type="spellEnd"/>
+      <w:proofErr w:type="gramEnd"/>
     </w:p>
     <w:p>
       <w:r>
@@ -3009,22 +3886,27 @@
       </w:r>
     </w:p>
     <w:p>
+      <w:proofErr w:type="gramStart"/>
       <w:r>
         <w:rPr>
           <w:rFonts w:hint="eastAsia"/>
         </w:rPr>
         <w:t>id</w:t>
       </w:r>
-    </w:p>
-    <w:p>
+      <w:proofErr w:type="gramEnd"/>
+    </w:p>
+    <w:p>
+      <w:proofErr w:type="gramStart"/>
       <w:r>
         <w:rPr>
           <w:rFonts w:hint="eastAsia"/>
         </w:rPr>
         <w:t>name</w:t>
       </w:r>
-    </w:p>
-    <w:p>
+      <w:proofErr w:type="gramEnd"/>
+    </w:p>
+    <w:p>
+      <w:proofErr w:type="spellStart"/>
       <w:r>
         <w:t>parent</w:t>
       </w:r>
@@ -3037,38 +3919,47 @@
       <w:r>
         <w:t>d</w:t>
       </w:r>
-    </w:p>
-    <w:p>
+      <w:proofErr w:type="spellEnd"/>
+    </w:p>
+    <w:p>
+      <w:proofErr w:type="gramStart"/>
       <w:r>
         <w:rPr>
           <w:rFonts w:hint="eastAsia"/>
         </w:rPr>
         <w:t>order</w:t>
       </w:r>
-    </w:p>
-    <w:p>
+      <w:proofErr w:type="gramEnd"/>
+    </w:p>
+    <w:p>
+      <w:proofErr w:type="gramStart"/>
       <w:r>
         <w:rPr>
           <w:rFonts w:hint="eastAsia"/>
         </w:rPr>
         <w:t>expanded</w:t>
       </w:r>
-    </w:p>
-    <w:p>
+      <w:proofErr w:type="gramEnd"/>
+    </w:p>
+    <w:p>
+      <w:proofErr w:type="spellStart"/>
       <w:r>
         <w:rPr>
           <w:rFonts w:hint="eastAsia"/>
         </w:rPr>
         <w:t>scroll_x</w:t>
       </w:r>
-    </w:p>
-    <w:p>
+      <w:proofErr w:type="spellEnd"/>
+    </w:p>
+    <w:p>
+      <w:proofErr w:type="spellStart"/>
       <w:r>
         <w:rPr>
           <w:rFonts w:hint="eastAsia"/>
         </w:rPr>
         <w:t>scroll_y</w:t>
       </w:r>
+      <w:proofErr w:type="spellEnd"/>
     </w:p>
     <w:p>
       <w:pPr>
@@ -3082,124 +3973,174 @@
       </w:r>
     </w:p>
     <w:p>
+      <w:proofErr w:type="gramStart"/>
       <w:r>
         <w:rPr>
           <w:rFonts w:hint="eastAsia"/>
         </w:rPr>
         <w:t>id</w:t>
       </w:r>
-    </w:p>
-    <w:p>
+      <w:proofErr w:type="gramEnd"/>
+    </w:p>
+    <w:p>
+      <w:proofErr w:type="gramStart"/>
       <w:r>
         <w:rPr>
           <w:rFonts w:hint="eastAsia"/>
         </w:rPr>
         <w:t>name</w:t>
       </w:r>
-    </w:p>
-    <w:p>
+      <w:proofErr w:type="gramEnd"/>
+    </w:p>
+    <w:p>
+      <w:proofErr w:type="gramStart"/>
       <w:r>
         <w:rPr>
           <w:rFonts w:hint="eastAsia"/>
         </w:rPr>
         <w:t>job</w:t>
       </w:r>
-    </w:p>
-    <w:p>
+      <w:proofErr w:type="gramEnd"/>
+    </w:p>
+    <w:p>
+      <w:proofErr w:type="spellStart"/>
+      <w:proofErr w:type="gramStart"/>
       <w:r>
         <w:rPr>
           <w:rFonts w:hint="eastAsia"/>
         </w:rPr>
         <w:t>currentlv</w:t>
       </w:r>
-    </w:p>
-    <w:p>
+      <w:proofErr w:type="spellEnd"/>
+      <w:proofErr w:type="gramEnd"/>
+    </w:p>
+    <w:p>
+      <w:proofErr w:type="spellStart"/>
+      <w:proofErr w:type="gramStart"/>
       <w:r>
         <w:rPr>
           <w:rFonts w:hint="eastAsia"/>
         </w:rPr>
         <w:t>maxlv</w:t>
       </w:r>
-    </w:p>
-    <w:p>
+      <w:proofErr w:type="spellEnd"/>
+      <w:proofErr w:type="gramEnd"/>
+    </w:p>
+    <w:p>
+      <w:proofErr w:type="spellStart"/>
+      <w:proofErr w:type="gramStart"/>
       <w:r>
         <w:rPr>
           <w:rFonts w:hint="eastAsia"/>
         </w:rPr>
         <w:t>currentexp</w:t>
       </w:r>
-    </w:p>
-    <w:p>
+      <w:proofErr w:type="spellEnd"/>
+      <w:proofErr w:type="gramEnd"/>
+    </w:p>
+    <w:p>
+      <w:proofErr w:type="spellStart"/>
+      <w:proofErr w:type="gramStart"/>
       <w:r>
         <w:rPr>
           <w:rFonts w:hint="eastAsia"/>
         </w:rPr>
         <w:t>characterres</w:t>
       </w:r>
-    </w:p>
-    <w:p>
+      <w:proofErr w:type="spellEnd"/>
+      <w:proofErr w:type="gramEnd"/>
+    </w:p>
+    <w:p>
+      <w:proofErr w:type="spellStart"/>
+      <w:proofErr w:type="gramStart"/>
       <w:r>
         <w:rPr>
           <w:rFonts w:hint="eastAsia"/>
         </w:rPr>
         <w:t>maxhp</w:t>
       </w:r>
-    </w:p>
-    <w:p>
+      <w:proofErr w:type="spellEnd"/>
+      <w:proofErr w:type="gramEnd"/>
+    </w:p>
+    <w:p>
+      <w:proofErr w:type="spellStart"/>
+      <w:proofErr w:type="gramStart"/>
       <w:r>
         <w:rPr>
           <w:rFonts w:hint="eastAsia"/>
         </w:rPr>
         <w:t>maxsp</w:t>
       </w:r>
-    </w:p>
-    <w:p>
+      <w:proofErr w:type="spellEnd"/>
+      <w:proofErr w:type="gramEnd"/>
+    </w:p>
+    <w:p>
+      <w:proofErr w:type="spellStart"/>
+      <w:proofErr w:type="gramStart"/>
       <w:r>
         <w:rPr>
           <w:rFonts w:hint="eastAsia"/>
         </w:rPr>
         <w:t>str</w:t>
       </w:r>
-    </w:p>
-    <w:p>
+      <w:proofErr w:type="spellEnd"/>
+      <w:proofErr w:type="gramEnd"/>
+    </w:p>
+    <w:p>
+      <w:proofErr w:type="spellStart"/>
+      <w:proofErr w:type="gramStart"/>
       <w:r>
         <w:rPr>
           <w:rFonts w:hint="eastAsia"/>
         </w:rPr>
         <w:t>dex</w:t>
       </w:r>
-    </w:p>
-    <w:p>
+      <w:proofErr w:type="spellEnd"/>
+      <w:proofErr w:type="gramEnd"/>
+    </w:p>
+    <w:p>
+      <w:proofErr w:type="spellStart"/>
+      <w:proofErr w:type="gramStart"/>
       <w:r>
         <w:rPr>
           <w:rFonts w:hint="eastAsia"/>
         </w:rPr>
         <w:t>agi</w:t>
       </w:r>
-    </w:p>
-    <w:p>
+      <w:proofErr w:type="spellEnd"/>
+      <w:proofErr w:type="gramEnd"/>
+    </w:p>
+    <w:p>
+      <w:proofErr w:type="spellStart"/>
+      <w:proofErr w:type="gramStart"/>
       <w:r>
         <w:rPr>
           <w:rFonts w:hint="eastAsia"/>
         </w:rPr>
         <w:t>int</w:t>
       </w:r>
-    </w:p>
-    <w:p>
+      <w:proofErr w:type="spellEnd"/>
+      <w:proofErr w:type="gramEnd"/>
+    </w:p>
+    <w:p>
+      <w:proofErr w:type="gramStart"/>
       <w:r>
         <w:rPr>
           <w:rFonts w:hint="eastAsia"/>
         </w:rPr>
         <w:t>weapon</w:t>
       </w:r>
-    </w:p>
-    <w:p>
+      <w:proofErr w:type="gramEnd"/>
+    </w:p>
+    <w:p>
+      <w:proofErr w:type="gramStart"/>
       <w:r>
         <w:rPr>
           <w:rFonts w:hint="eastAsia"/>
         </w:rPr>
         <w:t>equip</w:t>
       </w:r>
+      <w:proofErr w:type="gramEnd"/>
     </w:p>
     <w:p>
       <w:pPr>
@@ -3213,12 +4154,28 @@
       </w:r>
     </w:p>
     <w:p>
-      <w:r>
-        <w:rPr>
-          <w:rFonts w:hint="eastAsia"/>
-        </w:rPr>
-        <w:t>not avaliable</w:t>
-      </w:r>
+      <w:proofErr w:type="gramStart"/>
+      <w:r>
+        <w:rPr>
+          <w:rFonts w:hint="eastAsia"/>
+        </w:rPr>
+        <w:t>not</w:t>
+      </w:r>
+      <w:proofErr w:type="gramEnd"/>
+      <w:r>
+        <w:rPr>
+          <w:rFonts w:hint="eastAsia"/>
+        </w:rPr>
+        <w:t xml:space="preserve"> </w:t>
+      </w:r>
+      <w:proofErr w:type="spellStart"/>
+      <w:r>
+        <w:rPr>
+          <w:rFonts w:hint="eastAsia"/>
+        </w:rPr>
+        <w:t>avaliable</w:t>
+      </w:r>
+      <w:proofErr w:type="spellEnd"/>
     </w:p>
     <w:p>
       <w:pPr>
@@ -4589,50 +5546,6 @@
         </w:p>
       </w:docPartBody>
     </w:docPart>
-    <w:docPart>
-      <w:docPartPr>
-        <w:name w:val="8CC0CE4BA07E4E638F914E25B2931EB2"/>
-        <w:category>
-          <w:name w:val="常规"/>
-          <w:gallery w:val="placeholder"/>
-        </w:category>
-        <w:types>
-          <w:type w:val="bbPlcHdr"/>
-        </w:types>
-        <w:behaviors>
-          <w:behavior w:val="content"/>
-        </w:behaviors>
-        <w:guid w:val="{EEEBE8D4-063D-4858-A1EF-7214E0EFB906}"/>
-      </w:docPartPr>
-      <w:docPartBody>
-        <w:p>
-          <w:pPr>
-            <w:pStyle w:val="8CC0CE4BA07E4E638F914E25B2931EB2"/>
-          </w:pPr>
-          <w:r>
-            <w:rPr>
-              <w:rFonts w:asciiTheme="majorHAnsi" w:eastAsiaTheme="majorEastAsia" w:hAnsiTheme="majorHAnsi" w:cstheme="majorBidi"/>
-              <w:lang w:val="zh-CN"/>
-            </w:rPr>
-            <w:t>[</w:t>
-          </w:r>
-          <w:r>
-            <w:rPr>
-              <w:rFonts w:asciiTheme="majorHAnsi" w:eastAsiaTheme="majorEastAsia" w:hAnsiTheme="majorHAnsi" w:cstheme="majorBidi"/>
-              <w:lang w:val="zh-CN"/>
-            </w:rPr>
-            <w:t>键入文档副标题</w:t>
-          </w:r>
-          <w:r>
-            <w:rPr>
-              <w:rFonts w:asciiTheme="majorHAnsi" w:eastAsiaTheme="majorEastAsia" w:hAnsiTheme="majorHAnsi" w:cstheme="majorBidi"/>
-              <w:lang w:val="zh-CN"/>
-            </w:rPr>
-            <w:t>]</w:t>
-          </w:r>
-        </w:p>
-      </w:docPartBody>
-    </w:docPart>
   </w:docParts>
 </w:glossaryDocument>
 </file>
@@ -4711,6 +5624,7 @@
   <w:rsids>
     <w:rsidRoot w:val="00BD03ED"/>
     <w:rsid w:val="000C7F6B"/>
+    <w:rsid w:val="006444E5"/>
     <w:rsid w:val="00915181"/>
     <w:rsid w:val="00AA3570"/>
     <w:rsid w:val="00BD03ED"/>
@@ -5562,7 +6476,7 @@
 </file>
 
 <file path=customXml/itemProps2.xml><?xml version="1.0" encoding="utf-8"?>
-<ds:datastoreItem xmlns:ds="http://schemas.openxmlformats.org/officeDocument/2006/customXml" ds:itemID="{79A0432E-54EA-4A88-A4C7-536D8DA2DDE2}">
+<ds:datastoreItem xmlns:ds="http://schemas.openxmlformats.org/officeDocument/2006/customXml" ds:itemID="{EEEAB5A9-2965-4E79-AE82-3EC9FBF6547A}">
   <ds:schemaRefs>
     <ds:schemaRef ds:uri="http://schemas.openxmlformats.org/officeDocument/2006/bibliography"/>
   </ds:schemaRefs>

--- a/roWebSystem.docx
+++ b/roWebSystem.docx
@@ -103,9 +103,6 @@
                   </w:rPr>
                   <w:alias w:val="标题"/>
                   <w:id w:val="13406919"/>
-                  <w:placeholder>
-                    <w:docPart w:val="1FEFB58C9F7D49C4AC3CDA0BB3692565"/>
-                  </w:placeholder>
                   <w:dataBinding w:prefixMappings="xmlns:ns0='http://schemas.openxmlformats.org/package/2006/metadata/core-properties' xmlns:ns1='http://purl.org/dc/elements/1.1/'" w:xpath="/ns0:coreProperties[1]/ns1:title[1]" w:storeItemID="{6C3C8BC8-F283-45AE-878A-BAB7291924A1}"/>
                   <w:text/>
                 </w:sdtPr>
@@ -154,9 +151,6 @@
                 </w:rPr>
                 <w:alias w:val="副标题"/>
                 <w:id w:val="13406923"/>
-                <w:placeholder>
-                  <w:docPart w:val="8CC0CE4BA07E4E638F914E25B2931EB2"/>
-                </w:placeholder>
                 <w:dataBinding w:prefixMappings="xmlns:ns0='http://schemas.openxmlformats.org/package/2006/metadata/core-properties' xmlns:ns1='http://purl.org/dc/elements/1.1/'" w:xpath="/ns0:coreProperties[1]/ns1:subject[1]" w:storeItemID="{6C3C8BC8-F283-45AE-878A-BAB7291924A1}"/>
                 <w:text/>
               </w:sdtPr>
@@ -381,7 +375,7 @@
           <w:r>
             <w:fldChar w:fldCharType="separate"/>
           </w:r>
-          <w:hyperlink w:anchor="_Toc362446158" w:history="1">
+          <w:hyperlink w:anchor="_Toc363487854" w:history="1">
             <w:r>
               <w:rPr>
                 <w:rStyle w:val="a7"/>
@@ -408,7 +402,7 @@
                 <w:noProof/>
                 <w:webHidden/>
               </w:rPr>
-              <w:instrText xml:space="preserve"> PAGEREF _Toc362446158 \h </w:instrText>
+              <w:instrText xml:space="preserve"> PAGEREF _Toc363487854 \h </w:instrText>
             </w:r>
             <w:r>
               <w:rPr>
@@ -428,7 +422,7 @@
                 <w:noProof/>
                 <w:webHidden/>
               </w:rPr>
-              <w:t>2</w:t>
+              <w:t>3</w:t>
             </w:r>
             <w:r>
               <w:rPr>
@@ -451,7 +445,7 @@
               <w:sz w:val="21"/>
             </w:rPr>
           </w:pPr>
-          <w:hyperlink w:anchor="_Toc362446159" w:history="1">
+          <w:hyperlink w:anchor="_Toc363487855" w:history="1">
             <w:r>
               <w:rPr>
                 <w:rStyle w:val="a7"/>
@@ -478,7 +472,7 @@
                 <w:noProof/>
                 <w:webHidden/>
               </w:rPr>
-              <w:instrText xml:space="preserve"> PAGEREF _Toc362446159 \h </w:instrText>
+              <w:instrText xml:space="preserve"> PAGEREF _Toc363487855 \h </w:instrText>
             </w:r>
             <w:r>
               <w:rPr>
@@ -498,7 +492,7 @@
                 <w:noProof/>
                 <w:webHidden/>
               </w:rPr>
-              <w:t>2</w:t>
+              <w:t>3</w:t>
             </w:r>
             <w:r>
               <w:rPr>
@@ -521,7 +515,7 @@
               <w:sz w:val="21"/>
             </w:rPr>
           </w:pPr>
-          <w:hyperlink w:anchor="_Toc362446160" w:history="1">
+          <w:hyperlink w:anchor="_Toc363487856" w:history="1">
             <w:r>
               <w:rPr>
                 <w:rStyle w:val="a7"/>
@@ -548,7 +542,7 @@
                 <w:noProof/>
                 <w:webHidden/>
               </w:rPr>
-              <w:instrText xml:space="preserve"> PAGEREF _Toc362446160 \h </w:instrText>
+              <w:instrText xml:space="preserve"> PAGEREF _Toc363487856 \h </w:instrText>
             </w:r>
             <w:r>
               <w:rPr>
@@ -568,7 +562,7 @@
                 <w:noProof/>
                 <w:webHidden/>
               </w:rPr>
-              <w:t>2</w:t>
+              <w:t>3</w:t>
             </w:r>
             <w:r>
               <w:rPr>
@@ -591,13 +585,13 @@
               <w:sz w:val="21"/>
             </w:rPr>
           </w:pPr>
-          <w:hyperlink w:anchor="_Toc362446161" w:history="1">
+          <w:hyperlink w:anchor="_Toc363487857" w:history="1">
             <w:r>
               <w:rPr>
                 <w:rStyle w:val="a7"/>
                 <w:noProof/>
               </w:rPr>
-              <w:t>com.inoah.ro</w:t>
+              <w:t>inoah.game</w:t>
             </w:r>
             <w:r>
               <w:rPr>
@@ -618,7 +612,7 @@
                 <w:noProof/>
                 <w:webHidden/>
               </w:rPr>
-              <w:instrText xml:space="preserve"> PAGEREF _Toc362446161 \h </w:instrText>
+              <w:instrText xml:space="preserve"> PAGEREF _Toc363487857 \h </w:instrText>
             </w:r>
             <w:r>
               <w:rPr>
@@ -638,7 +632,7 @@
                 <w:noProof/>
                 <w:webHidden/>
               </w:rPr>
-              <w:t>2</w:t>
+              <w:t>3</w:t>
             </w:r>
             <w:r>
               <w:rPr>
@@ -661,13 +655,13 @@
               <w:sz w:val="21"/>
             </w:rPr>
           </w:pPr>
-          <w:hyperlink w:anchor="_Toc362446162" w:history="1">
+          <w:hyperlink w:anchor="_Toc363487858" w:history="1">
             <w:r>
               <w:rPr>
                 <w:rStyle w:val="a7"/>
                 <w:noProof/>
               </w:rPr>
-              <w:t>new structure</w:t>
+              <w:t>rmxp structure</w:t>
             </w:r>
             <w:r>
               <w:rPr>
@@ -688,7 +682,7 @@
                 <w:noProof/>
                 <w:webHidden/>
               </w:rPr>
-              <w:instrText xml:space="preserve"> PAGEREF _Toc362446162 \h </w:instrText>
+              <w:instrText xml:space="preserve"> PAGEREF _Toc363487858 \h </w:instrText>
             </w:r>
             <w:r>
               <w:rPr>
@@ -708,7 +702,7 @@
                 <w:noProof/>
                 <w:webHidden/>
               </w:rPr>
-              <w:t>3</w:t>
+              <w:t>4</w:t>
             </w:r>
             <w:r>
               <w:rPr>
@@ -731,7 +725,7 @@
               <w:sz w:val="21"/>
             </w:rPr>
           </w:pPr>
-          <w:hyperlink w:anchor="_Toc362446163" w:history="1">
+          <w:hyperlink w:anchor="_Toc363487859" w:history="1">
             <w:r>
               <w:rPr>
                 <w:rStyle w:val="a7"/>
@@ -758,7 +752,7 @@
                 <w:noProof/>
                 <w:webHidden/>
               </w:rPr>
-              <w:instrText xml:space="preserve"> PAGEREF _Toc362446163 \h </w:instrText>
+              <w:instrText xml:space="preserve"> PAGEREF _Toc363487859 \h </w:instrText>
             </w:r>
             <w:r>
               <w:rPr>
@@ -778,7 +772,7 @@
                 <w:noProof/>
                 <w:webHidden/>
               </w:rPr>
-              <w:t>3</w:t>
+              <w:t>4</w:t>
             </w:r>
             <w:r>
               <w:rPr>
@@ -801,7 +795,7 @@
               <w:sz w:val="21"/>
             </w:rPr>
           </w:pPr>
-          <w:hyperlink w:anchor="_Toc362446164" w:history="1">
+          <w:hyperlink w:anchor="_Toc363487860" w:history="1">
             <w:r>
               <w:rPr>
                 <w:rStyle w:val="a7"/>
@@ -828,7 +822,7 @@
                 <w:noProof/>
                 <w:webHidden/>
               </w:rPr>
-              <w:instrText xml:space="preserve"> PAGEREF _Toc362446164 \h </w:instrText>
+              <w:instrText xml:space="preserve"> PAGEREF _Toc363487860 \h </w:instrText>
             </w:r>
             <w:r>
               <w:rPr>
@@ -848,7 +842,7 @@
                 <w:noProof/>
                 <w:webHidden/>
               </w:rPr>
-              <w:t>4</w:t>
+              <w:t>6</w:t>
             </w:r>
             <w:r>
               <w:rPr>
@@ -871,7 +865,7 @@
               <w:sz w:val="21"/>
             </w:rPr>
           </w:pPr>
-          <w:hyperlink w:anchor="_Toc362446165" w:history="1">
+          <w:hyperlink w:anchor="_Toc363487861" w:history="1">
             <w:r>
               <w:rPr>
                 <w:rStyle w:val="a7"/>
@@ -898,7 +892,7 @@
                 <w:noProof/>
                 <w:webHidden/>
               </w:rPr>
-              <w:instrText xml:space="preserve"> PAGEREF _Toc362446165 \h </w:instrText>
+              <w:instrText xml:space="preserve"> PAGEREF _Toc363487861 \h </w:instrText>
             </w:r>
             <w:r>
               <w:rPr>
@@ -918,7 +912,7 @@
                 <w:noProof/>
                 <w:webHidden/>
               </w:rPr>
-              <w:t>5</w:t>
+              <w:t>7</w:t>
             </w:r>
             <w:r>
               <w:rPr>
@@ -941,7 +935,7 @@
               <w:sz w:val="21"/>
             </w:rPr>
           </w:pPr>
-          <w:hyperlink w:anchor="_Toc362446166" w:history="1">
+          <w:hyperlink w:anchor="_Toc363487862" w:history="1">
             <w:r>
               <w:rPr>
                 <w:rStyle w:val="a7"/>
@@ -968,7 +962,7 @@
                 <w:noProof/>
                 <w:webHidden/>
               </w:rPr>
-              <w:instrText xml:space="preserve"> PAGEREF _Toc362446166 \h </w:instrText>
+              <w:instrText xml:space="preserve"> PAGEREF _Toc363487862 \h </w:instrText>
             </w:r>
             <w:r>
               <w:rPr>
@@ -988,7 +982,7 @@
                 <w:noProof/>
                 <w:webHidden/>
               </w:rPr>
-              <w:t>6</w:t>
+              <w:t>8</w:t>
             </w:r>
             <w:r>
               <w:rPr>
@@ -1011,7 +1005,7 @@
               <w:sz w:val="21"/>
             </w:rPr>
           </w:pPr>
-          <w:hyperlink w:anchor="_Toc362446167" w:history="1">
+          <w:hyperlink w:anchor="_Toc363487863" w:history="1">
             <w:r>
               <w:rPr>
                 <w:rStyle w:val="a7"/>
@@ -1038,7 +1032,7 @@
                 <w:noProof/>
                 <w:webHidden/>
               </w:rPr>
-              <w:instrText xml:space="preserve"> PAGEREF _Toc362446167 \h </w:instrText>
+              <w:instrText xml:space="preserve"> PAGEREF _Toc363487863 \h </w:instrText>
             </w:r>
             <w:r>
               <w:rPr>
@@ -1058,7 +1052,7 @@
                 <w:noProof/>
                 <w:webHidden/>
               </w:rPr>
-              <w:t>7</w:t>
+              <w:t>9</w:t>
             </w:r>
             <w:r>
               <w:rPr>
@@ -1081,7 +1075,7 @@
               <w:sz w:val="21"/>
             </w:rPr>
           </w:pPr>
-          <w:hyperlink w:anchor="_Toc362446168" w:history="1">
+          <w:hyperlink w:anchor="_Toc363487864" w:history="1">
             <w:r>
               <w:rPr>
                 <w:rStyle w:val="a7"/>
@@ -1108,7 +1102,7 @@
                 <w:noProof/>
                 <w:webHidden/>
               </w:rPr>
-              <w:instrText xml:space="preserve"> PAGEREF _Toc362446168 \h </w:instrText>
+              <w:instrText xml:space="preserve"> PAGEREF _Toc363487864 \h </w:instrText>
             </w:r>
             <w:r>
               <w:rPr>
@@ -1128,7 +1122,7 @@
                 <w:noProof/>
                 <w:webHidden/>
               </w:rPr>
-              <w:t>8</w:t>
+              <w:t>10</w:t>
             </w:r>
             <w:r>
               <w:rPr>
@@ -1151,7 +1145,7 @@
               <w:sz w:val="21"/>
             </w:rPr>
           </w:pPr>
-          <w:hyperlink w:anchor="_Toc362446169" w:history="1">
+          <w:hyperlink w:anchor="_Toc363487865" w:history="1">
             <w:r>
               <w:rPr>
                 <w:rStyle w:val="a7"/>
@@ -1178,7 +1172,7 @@
                 <w:noProof/>
                 <w:webHidden/>
               </w:rPr>
-              <w:instrText xml:space="preserve"> PAGEREF _Toc362446169 \h </w:instrText>
+              <w:instrText xml:space="preserve"> PAGEREF _Toc363487865 \h </w:instrText>
             </w:r>
             <w:r>
               <w:rPr>
@@ -1198,7 +1192,7 @@
                 <w:noProof/>
                 <w:webHidden/>
               </w:rPr>
-              <w:t>9</w:t>
+              <w:t>11</w:t>
             </w:r>
             <w:r>
               <w:rPr>
@@ -1221,7 +1215,7 @@
               <w:sz w:val="21"/>
             </w:rPr>
           </w:pPr>
-          <w:hyperlink w:anchor="_Toc362446170" w:history="1">
+          <w:hyperlink w:anchor="_Toc363487866" w:history="1">
             <w:r>
               <w:rPr>
                 <w:rStyle w:val="a7"/>
@@ -1248,7 +1242,7 @@
                 <w:noProof/>
                 <w:webHidden/>
               </w:rPr>
-              <w:instrText xml:space="preserve"> PAGEREF _Toc362446170 \h </w:instrText>
+              <w:instrText xml:space="preserve"> PAGEREF _Toc363487866 \h </w:instrText>
             </w:r>
             <w:r>
               <w:rPr>
@@ -1268,7 +1262,7 @@
                 <w:noProof/>
                 <w:webHidden/>
               </w:rPr>
-              <w:t>10</w:t>
+              <w:t>12</w:t>
             </w:r>
             <w:r>
               <w:rPr>
@@ -1291,7 +1285,7 @@
               <w:sz w:val="21"/>
             </w:rPr>
           </w:pPr>
-          <w:hyperlink w:anchor="_Toc362446171" w:history="1">
+          <w:hyperlink w:anchor="_Toc363487867" w:history="1">
             <w:r>
               <w:rPr>
                 <w:rStyle w:val="a7"/>
@@ -1318,7 +1312,7 @@
                 <w:noProof/>
                 <w:webHidden/>
               </w:rPr>
-              <w:instrText xml:space="preserve"> PAGEREF _Toc362446171 \h </w:instrText>
+              <w:instrText xml:space="preserve"> PAGEREF _Toc363487867 \h </w:instrText>
             </w:r>
             <w:r>
               <w:rPr>
@@ -1338,7 +1332,7 @@
                 <w:noProof/>
                 <w:webHidden/>
               </w:rPr>
-              <w:t>11</w:t>
+              <w:t>13</w:t>
             </w:r>
             <w:r>
               <w:rPr>
@@ -1361,7 +1355,7 @@
               <w:sz w:val="21"/>
             </w:rPr>
           </w:pPr>
-          <w:hyperlink w:anchor="_Toc362446172" w:history="1">
+          <w:hyperlink w:anchor="_Toc363487868" w:history="1">
             <w:r>
               <w:rPr>
                 <w:rStyle w:val="a7"/>
@@ -1388,7 +1382,7 @@
                 <w:noProof/>
                 <w:webHidden/>
               </w:rPr>
-              <w:instrText xml:space="preserve"> PAGEREF _Toc362446172 \h </w:instrText>
+              <w:instrText xml:space="preserve"> PAGEREF _Toc363487868 \h </w:instrText>
             </w:r>
             <w:r>
               <w:rPr>
@@ -1408,7 +1402,917 @@
                 <w:noProof/>
                 <w:webHidden/>
               </w:rPr>
-              <w:t>12</w:t>
+              <w:t>14</w:t>
+            </w:r>
+            <w:r>
+              <w:rPr>
+                <w:noProof/>
+                <w:webHidden/>
+              </w:rPr>
+              <w:fldChar w:fldCharType="end"/>
+            </w:r>
+          </w:hyperlink>
+        </w:p>
+        <w:p>
+          <w:pPr>
+            <w:pStyle w:val="10"/>
+            <w:tabs>
+              <w:tab w:val="right" w:leader="dot" w:pos="8296"/>
+            </w:tabs>
+            <w:rPr>
+              <w:noProof/>
+              <w:kern w:val="2"/>
+              <w:sz w:val="21"/>
+            </w:rPr>
+          </w:pPr>
+          <w:hyperlink w:anchor="_Toc363487869" w:history="1">
+            <w:r>
+              <w:rPr>
+                <w:rStyle w:val="a7"/>
+                <w:noProof/>
+              </w:rPr>
+              <w:t>data structure</w:t>
+            </w:r>
+            <w:r>
+              <w:rPr>
+                <w:noProof/>
+                <w:webHidden/>
+              </w:rPr>
+              <w:tab/>
+            </w:r>
+            <w:r>
+              <w:rPr>
+                <w:noProof/>
+                <w:webHidden/>
+              </w:rPr>
+              <w:fldChar w:fldCharType="begin"/>
+            </w:r>
+            <w:r>
+              <w:rPr>
+                <w:noProof/>
+                <w:webHidden/>
+              </w:rPr>
+              <w:instrText xml:space="preserve"> PAGEREF _Toc363487869 \h </w:instrText>
+            </w:r>
+            <w:r>
+              <w:rPr>
+                <w:noProof/>
+                <w:webHidden/>
+              </w:rPr>
+            </w:r>
+            <w:r>
+              <w:rPr>
+                <w:noProof/>
+                <w:webHidden/>
+              </w:rPr>
+              <w:fldChar w:fldCharType="separate"/>
+            </w:r>
+            <w:r>
+              <w:rPr>
+                <w:noProof/>
+                <w:webHidden/>
+              </w:rPr>
+              <w:t>14</w:t>
+            </w:r>
+            <w:r>
+              <w:rPr>
+                <w:noProof/>
+                <w:webHidden/>
+              </w:rPr>
+              <w:fldChar w:fldCharType="end"/>
+            </w:r>
+          </w:hyperlink>
+        </w:p>
+        <w:p>
+          <w:pPr>
+            <w:pStyle w:val="20"/>
+            <w:tabs>
+              <w:tab w:val="right" w:leader="dot" w:pos="8296"/>
+            </w:tabs>
+            <w:rPr>
+              <w:noProof/>
+              <w:kern w:val="2"/>
+              <w:sz w:val="21"/>
+            </w:rPr>
+          </w:pPr>
+          <w:hyperlink w:anchor="_Toc363487870" w:history="1">
+            <w:r>
+              <w:rPr>
+                <w:rStyle w:val="a7"/>
+                <w:noProof/>
+              </w:rPr>
+              <w:t>Global.as</w:t>
+            </w:r>
+            <w:r>
+              <w:rPr>
+                <w:noProof/>
+                <w:webHidden/>
+              </w:rPr>
+              <w:tab/>
+            </w:r>
+            <w:r>
+              <w:rPr>
+                <w:noProof/>
+                <w:webHidden/>
+              </w:rPr>
+              <w:fldChar w:fldCharType="begin"/>
+            </w:r>
+            <w:r>
+              <w:rPr>
+                <w:noProof/>
+                <w:webHidden/>
+              </w:rPr>
+              <w:instrText xml:space="preserve"> PAGEREF _Toc363487870 \h </w:instrText>
+            </w:r>
+            <w:r>
+              <w:rPr>
+                <w:noProof/>
+                <w:webHidden/>
+              </w:rPr>
+            </w:r>
+            <w:r>
+              <w:rPr>
+                <w:noProof/>
+                <w:webHidden/>
+              </w:rPr>
+              <w:fldChar w:fldCharType="separate"/>
+            </w:r>
+            <w:r>
+              <w:rPr>
+                <w:noProof/>
+                <w:webHidden/>
+              </w:rPr>
+              <w:t>14</w:t>
+            </w:r>
+            <w:r>
+              <w:rPr>
+                <w:noProof/>
+                <w:webHidden/>
+              </w:rPr>
+              <w:fldChar w:fldCharType="end"/>
+            </w:r>
+          </w:hyperlink>
+        </w:p>
+        <w:p>
+          <w:pPr>
+            <w:pStyle w:val="20"/>
+            <w:tabs>
+              <w:tab w:val="right" w:leader="dot" w:pos="8296"/>
+            </w:tabs>
+            <w:rPr>
+              <w:noProof/>
+              <w:kern w:val="2"/>
+              <w:sz w:val="21"/>
+            </w:rPr>
+          </w:pPr>
+          <w:hyperlink w:anchor="_Toc363487871" w:history="1">
+            <w:r>
+              <w:rPr>
+                <w:rStyle w:val="a7"/>
+                <w:noProof/>
+              </w:rPr>
+              <w:t>sysConfig.xml</w:t>
+            </w:r>
+            <w:r>
+              <w:rPr>
+                <w:noProof/>
+                <w:webHidden/>
+              </w:rPr>
+              <w:tab/>
+            </w:r>
+            <w:r>
+              <w:rPr>
+                <w:noProof/>
+                <w:webHidden/>
+              </w:rPr>
+              <w:fldChar w:fldCharType="begin"/>
+            </w:r>
+            <w:r>
+              <w:rPr>
+                <w:noProof/>
+                <w:webHidden/>
+              </w:rPr>
+              <w:instrText xml:space="preserve"> PAGEREF _Toc363487871 \h </w:instrText>
+            </w:r>
+            <w:r>
+              <w:rPr>
+                <w:noProof/>
+                <w:webHidden/>
+              </w:rPr>
+            </w:r>
+            <w:r>
+              <w:rPr>
+                <w:noProof/>
+                <w:webHidden/>
+              </w:rPr>
+              <w:fldChar w:fldCharType="separate"/>
+            </w:r>
+            <w:r>
+              <w:rPr>
+                <w:noProof/>
+                <w:webHidden/>
+              </w:rPr>
+              <w:t>15</w:t>
+            </w:r>
+            <w:r>
+              <w:rPr>
+                <w:noProof/>
+                <w:webHidden/>
+              </w:rPr>
+              <w:fldChar w:fldCharType="end"/>
+            </w:r>
+          </w:hyperlink>
+        </w:p>
+        <w:p>
+          <w:pPr>
+            <w:pStyle w:val="20"/>
+            <w:tabs>
+              <w:tab w:val="right" w:leader="dot" w:pos="8296"/>
+            </w:tabs>
+            <w:rPr>
+              <w:noProof/>
+              <w:kern w:val="2"/>
+              <w:sz w:val="21"/>
+            </w:rPr>
+          </w:pPr>
+          <w:hyperlink w:anchor="_Toc363487872" w:history="1">
+            <w:r>
+              <w:rPr>
+                <w:rStyle w:val="a7"/>
+                <w:noProof/>
+              </w:rPr>
+              <w:t>languages.xml</w:t>
+            </w:r>
+            <w:r>
+              <w:rPr>
+                <w:noProof/>
+                <w:webHidden/>
+              </w:rPr>
+              <w:tab/>
+            </w:r>
+            <w:r>
+              <w:rPr>
+                <w:noProof/>
+                <w:webHidden/>
+              </w:rPr>
+              <w:fldChar w:fldCharType="begin"/>
+            </w:r>
+            <w:r>
+              <w:rPr>
+                <w:noProof/>
+                <w:webHidden/>
+              </w:rPr>
+              <w:instrText xml:space="preserve"> PAGEREF _Toc363487872 \h </w:instrText>
+            </w:r>
+            <w:r>
+              <w:rPr>
+                <w:noProof/>
+                <w:webHidden/>
+              </w:rPr>
+            </w:r>
+            <w:r>
+              <w:rPr>
+                <w:noProof/>
+                <w:webHidden/>
+              </w:rPr>
+              <w:fldChar w:fldCharType="separate"/>
+            </w:r>
+            <w:r>
+              <w:rPr>
+                <w:noProof/>
+                <w:webHidden/>
+              </w:rPr>
+              <w:t>15</w:t>
+            </w:r>
+            <w:r>
+              <w:rPr>
+                <w:noProof/>
+                <w:webHidden/>
+              </w:rPr>
+              <w:fldChar w:fldCharType="end"/>
+            </w:r>
+          </w:hyperlink>
+        </w:p>
+        <w:p>
+          <w:pPr>
+            <w:pStyle w:val="20"/>
+            <w:tabs>
+              <w:tab w:val="right" w:leader="dot" w:pos="8296"/>
+            </w:tabs>
+            <w:rPr>
+              <w:noProof/>
+              <w:kern w:val="2"/>
+              <w:sz w:val="21"/>
+            </w:rPr>
+          </w:pPr>
+          <w:hyperlink w:anchor="_Toc363487873" w:history="1">
+            <w:r>
+              <w:rPr>
+                <w:rStyle w:val="a7"/>
+                <w:noProof/>
+              </w:rPr>
+              <w:t>maps.xml</w:t>
+            </w:r>
+            <w:r>
+              <w:rPr>
+                <w:noProof/>
+                <w:webHidden/>
+              </w:rPr>
+              <w:tab/>
+            </w:r>
+            <w:r>
+              <w:rPr>
+                <w:noProof/>
+                <w:webHidden/>
+              </w:rPr>
+              <w:fldChar w:fldCharType="begin"/>
+            </w:r>
+            <w:r>
+              <w:rPr>
+                <w:noProof/>
+                <w:webHidden/>
+              </w:rPr>
+              <w:instrText xml:space="preserve"> PAGEREF _Toc363487873 \h </w:instrText>
+            </w:r>
+            <w:r>
+              <w:rPr>
+                <w:noProof/>
+                <w:webHidden/>
+              </w:rPr>
+            </w:r>
+            <w:r>
+              <w:rPr>
+                <w:noProof/>
+                <w:webHidden/>
+              </w:rPr>
+              <w:fldChar w:fldCharType="separate"/>
+            </w:r>
+            <w:r>
+              <w:rPr>
+                <w:noProof/>
+                <w:webHidden/>
+              </w:rPr>
+              <w:t>15</w:t>
+            </w:r>
+            <w:r>
+              <w:rPr>
+                <w:noProof/>
+                <w:webHidden/>
+              </w:rPr>
+              <w:fldChar w:fldCharType="end"/>
+            </w:r>
+          </w:hyperlink>
+        </w:p>
+        <w:p>
+          <w:pPr>
+            <w:pStyle w:val="20"/>
+            <w:tabs>
+              <w:tab w:val="right" w:leader="dot" w:pos="8296"/>
+            </w:tabs>
+            <w:rPr>
+              <w:noProof/>
+              <w:kern w:val="2"/>
+              <w:sz w:val="21"/>
+            </w:rPr>
+          </w:pPr>
+          <w:hyperlink w:anchor="_Toc363487874" w:history="1">
+            <w:r>
+              <w:rPr>
+                <w:rStyle w:val="a7"/>
+                <w:noProof/>
+              </w:rPr>
+              <w:t>characters.xml</w:t>
+            </w:r>
+            <w:r>
+              <w:rPr>
+                <w:noProof/>
+                <w:webHidden/>
+              </w:rPr>
+              <w:tab/>
+            </w:r>
+            <w:r>
+              <w:rPr>
+                <w:noProof/>
+                <w:webHidden/>
+              </w:rPr>
+              <w:fldChar w:fldCharType="begin"/>
+            </w:r>
+            <w:r>
+              <w:rPr>
+                <w:noProof/>
+                <w:webHidden/>
+              </w:rPr>
+              <w:instrText xml:space="preserve"> PAGEREF _Toc363487874 \h </w:instrText>
+            </w:r>
+            <w:r>
+              <w:rPr>
+                <w:noProof/>
+                <w:webHidden/>
+              </w:rPr>
+            </w:r>
+            <w:r>
+              <w:rPr>
+                <w:noProof/>
+                <w:webHidden/>
+              </w:rPr>
+              <w:fldChar w:fldCharType="separate"/>
+            </w:r>
+            <w:r>
+              <w:rPr>
+                <w:noProof/>
+                <w:webHidden/>
+              </w:rPr>
+              <w:t>15</w:t>
+            </w:r>
+            <w:r>
+              <w:rPr>
+                <w:noProof/>
+                <w:webHidden/>
+              </w:rPr>
+              <w:fldChar w:fldCharType="end"/>
+            </w:r>
+          </w:hyperlink>
+        </w:p>
+        <w:p>
+          <w:pPr>
+            <w:pStyle w:val="20"/>
+            <w:tabs>
+              <w:tab w:val="right" w:leader="dot" w:pos="8296"/>
+            </w:tabs>
+            <w:rPr>
+              <w:noProof/>
+              <w:kern w:val="2"/>
+              <w:sz w:val="21"/>
+            </w:rPr>
+          </w:pPr>
+          <w:hyperlink w:anchor="_Toc363487875" w:history="1">
+            <w:r>
+              <w:rPr>
+                <w:rStyle w:val="a7"/>
+                <w:noProof/>
+              </w:rPr>
+              <w:t>jobs.xml</w:t>
+            </w:r>
+            <w:r>
+              <w:rPr>
+                <w:noProof/>
+                <w:webHidden/>
+              </w:rPr>
+              <w:tab/>
+            </w:r>
+            <w:r>
+              <w:rPr>
+                <w:noProof/>
+                <w:webHidden/>
+              </w:rPr>
+              <w:fldChar w:fldCharType="begin"/>
+            </w:r>
+            <w:r>
+              <w:rPr>
+                <w:noProof/>
+                <w:webHidden/>
+              </w:rPr>
+              <w:instrText xml:space="preserve"> PAGEREF _Toc363487875 \h </w:instrText>
+            </w:r>
+            <w:r>
+              <w:rPr>
+                <w:noProof/>
+                <w:webHidden/>
+              </w:rPr>
+            </w:r>
+            <w:r>
+              <w:rPr>
+                <w:noProof/>
+                <w:webHidden/>
+              </w:rPr>
+              <w:fldChar w:fldCharType="separate"/>
+            </w:r>
+            <w:r>
+              <w:rPr>
+                <w:noProof/>
+                <w:webHidden/>
+              </w:rPr>
+              <w:t>15</w:t>
+            </w:r>
+            <w:r>
+              <w:rPr>
+                <w:noProof/>
+                <w:webHidden/>
+              </w:rPr>
+              <w:fldChar w:fldCharType="end"/>
+            </w:r>
+          </w:hyperlink>
+        </w:p>
+        <w:p>
+          <w:pPr>
+            <w:pStyle w:val="20"/>
+            <w:tabs>
+              <w:tab w:val="right" w:leader="dot" w:pos="8296"/>
+            </w:tabs>
+            <w:rPr>
+              <w:noProof/>
+              <w:kern w:val="2"/>
+              <w:sz w:val="21"/>
+            </w:rPr>
+          </w:pPr>
+          <w:hyperlink w:anchor="_Toc363487876" w:history="1">
+            <w:r>
+              <w:rPr>
+                <w:rStyle w:val="a7"/>
+                <w:noProof/>
+              </w:rPr>
+              <w:t>skills.xml</w:t>
+            </w:r>
+            <w:r>
+              <w:rPr>
+                <w:noProof/>
+                <w:webHidden/>
+              </w:rPr>
+              <w:tab/>
+            </w:r>
+            <w:r>
+              <w:rPr>
+                <w:noProof/>
+                <w:webHidden/>
+              </w:rPr>
+              <w:fldChar w:fldCharType="begin"/>
+            </w:r>
+            <w:r>
+              <w:rPr>
+                <w:noProof/>
+                <w:webHidden/>
+              </w:rPr>
+              <w:instrText xml:space="preserve"> PAGEREF _Toc363487876 \h </w:instrText>
+            </w:r>
+            <w:r>
+              <w:rPr>
+                <w:noProof/>
+                <w:webHidden/>
+              </w:rPr>
+            </w:r>
+            <w:r>
+              <w:rPr>
+                <w:noProof/>
+                <w:webHidden/>
+              </w:rPr>
+              <w:fldChar w:fldCharType="separate"/>
+            </w:r>
+            <w:r>
+              <w:rPr>
+                <w:noProof/>
+                <w:webHidden/>
+              </w:rPr>
+              <w:t>16</w:t>
+            </w:r>
+            <w:r>
+              <w:rPr>
+                <w:noProof/>
+                <w:webHidden/>
+              </w:rPr>
+              <w:fldChar w:fldCharType="end"/>
+            </w:r>
+          </w:hyperlink>
+        </w:p>
+        <w:p>
+          <w:pPr>
+            <w:pStyle w:val="20"/>
+            <w:tabs>
+              <w:tab w:val="right" w:leader="dot" w:pos="8296"/>
+            </w:tabs>
+            <w:rPr>
+              <w:noProof/>
+              <w:kern w:val="2"/>
+              <w:sz w:val="21"/>
+            </w:rPr>
+          </w:pPr>
+          <w:hyperlink w:anchor="_Toc363487877" w:history="1">
+            <w:r>
+              <w:rPr>
+                <w:rStyle w:val="a7"/>
+                <w:noProof/>
+              </w:rPr>
+              <w:t>items.xml</w:t>
+            </w:r>
+            <w:r>
+              <w:rPr>
+                <w:noProof/>
+                <w:webHidden/>
+              </w:rPr>
+              <w:tab/>
+            </w:r>
+            <w:r>
+              <w:rPr>
+                <w:noProof/>
+                <w:webHidden/>
+              </w:rPr>
+              <w:fldChar w:fldCharType="begin"/>
+            </w:r>
+            <w:r>
+              <w:rPr>
+                <w:noProof/>
+                <w:webHidden/>
+              </w:rPr>
+              <w:instrText xml:space="preserve"> PAGEREF _Toc363487877 \h </w:instrText>
+            </w:r>
+            <w:r>
+              <w:rPr>
+                <w:noProof/>
+                <w:webHidden/>
+              </w:rPr>
+            </w:r>
+            <w:r>
+              <w:rPr>
+                <w:noProof/>
+                <w:webHidden/>
+              </w:rPr>
+              <w:fldChar w:fldCharType="separate"/>
+            </w:r>
+            <w:r>
+              <w:rPr>
+                <w:noProof/>
+                <w:webHidden/>
+              </w:rPr>
+              <w:t>16</w:t>
+            </w:r>
+            <w:r>
+              <w:rPr>
+                <w:noProof/>
+                <w:webHidden/>
+              </w:rPr>
+              <w:fldChar w:fldCharType="end"/>
+            </w:r>
+          </w:hyperlink>
+        </w:p>
+        <w:p>
+          <w:pPr>
+            <w:pStyle w:val="20"/>
+            <w:tabs>
+              <w:tab w:val="right" w:leader="dot" w:pos="8296"/>
+            </w:tabs>
+            <w:rPr>
+              <w:noProof/>
+              <w:kern w:val="2"/>
+              <w:sz w:val="21"/>
+            </w:rPr>
+          </w:pPr>
+          <w:hyperlink w:anchor="_Toc363487878" w:history="1">
+            <w:r>
+              <w:rPr>
+                <w:rStyle w:val="a7"/>
+                <w:noProof/>
+              </w:rPr>
+              <w:t>weapons.xml</w:t>
+            </w:r>
+            <w:r>
+              <w:rPr>
+                <w:noProof/>
+                <w:webHidden/>
+              </w:rPr>
+              <w:tab/>
+            </w:r>
+            <w:r>
+              <w:rPr>
+                <w:noProof/>
+                <w:webHidden/>
+              </w:rPr>
+              <w:fldChar w:fldCharType="begin"/>
+            </w:r>
+            <w:r>
+              <w:rPr>
+                <w:noProof/>
+                <w:webHidden/>
+              </w:rPr>
+              <w:instrText xml:space="preserve"> PAGEREF _Toc363487878 \h </w:instrText>
+            </w:r>
+            <w:r>
+              <w:rPr>
+                <w:noProof/>
+                <w:webHidden/>
+              </w:rPr>
+            </w:r>
+            <w:r>
+              <w:rPr>
+                <w:noProof/>
+                <w:webHidden/>
+              </w:rPr>
+              <w:fldChar w:fldCharType="separate"/>
+            </w:r>
+            <w:r>
+              <w:rPr>
+                <w:noProof/>
+                <w:webHidden/>
+              </w:rPr>
+              <w:t>16</w:t>
+            </w:r>
+            <w:r>
+              <w:rPr>
+                <w:noProof/>
+                <w:webHidden/>
+              </w:rPr>
+              <w:fldChar w:fldCharType="end"/>
+            </w:r>
+          </w:hyperlink>
+        </w:p>
+        <w:p>
+          <w:pPr>
+            <w:pStyle w:val="20"/>
+            <w:tabs>
+              <w:tab w:val="right" w:leader="dot" w:pos="8296"/>
+            </w:tabs>
+            <w:rPr>
+              <w:noProof/>
+              <w:kern w:val="2"/>
+              <w:sz w:val="21"/>
+            </w:rPr>
+          </w:pPr>
+          <w:hyperlink w:anchor="_Toc363487879" w:history="1">
+            <w:r>
+              <w:rPr>
+                <w:rStyle w:val="a7"/>
+                <w:noProof/>
+              </w:rPr>
+              <w:t>equips.xml</w:t>
+            </w:r>
+            <w:r>
+              <w:rPr>
+                <w:noProof/>
+                <w:webHidden/>
+              </w:rPr>
+              <w:tab/>
+            </w:r>
+            <w:r>
+              <w:rPr>
+                <w:noProof/>
+                <w:webHidden/>
+              </w:rPr>
+              <w:fldChar w:fldCharType="begin"/>
+            </w:r>
+            <w:r>
+              <w:rPr>
+                <w:noProof/>
+                <w:webHidden/>
+              </w:rPr>
+              <w:instrText xml:space="preserve"> PAGEREF _Toc363487879 \h </w:instrText>
+            </w:r>
+            <w:r>
+              <w:rPr>
+                <w:noProof/>
+                <w:webHidden/>
+              </w:rPr>
+            </w:r>
+            <w:r>
+              <w:rPr>
+                <w:noProof/>
+                <w:webHidden/>
+              </w:rPr>
+              <w:fldChar w:fldCharType="separate"/>
+            </w:r>
+            <w:r>
+              <w:rPr>
+                <w:noProof/>
+                <w:webHidden/>
+              </w:rPr>
+              <w:t>16</w:t>
+            </w:r>
+            <w:r>
+              <w:rPr>
+                <w:noProof/>
+                <w:webHidden/>
+              </w:rPr>
+              <w:fldChar w:fldCharType="end"/>
+            </w:r>
+          </w:hyperlink>
+        </w:p>
+        <w:p>
+          <w:pPr>
+            <w:pStyle w:val="20"/>
+            <w:tabs>
+              <w:tab w:val="right" w:leader="dot" w:pos="8296"/>
+            </w:tabs>
+            <w:rPr>
+              <w:noProof/>
+              <w:kern w:val="2"/>
+              <w:sz w:val="21"/>
+            </w:rPr>
+          </w:pPr>
+          <w:hyperlink w:anchor="_Toc363487880" w:history="1">
+            <w:r>
+              <w:rPr>
+                <w:rStyle w:val="a7"/>
+                <w:noProof/>
+              </w:rPr>
+              <w:t>monsters.xml</w:t>
+            </w:r>
+            <w:r>
+              <w:rPr>
+                <w:noProof/>
+                <w:webHidden/>
+              </w:rPr>
+              <w:tab/>
+            </w:r>
+            <w:r>
+              <w:rPr>
+                <w:noProof/>
+                <w:webHidden/>
+              </w:rPr>
+              <w:fldChar w:fldCharType="begin"/>
+            </w:r>
+            <w:r>
+              <w:rPr>
+                <w:noProof/>
+                <w:webHidden/>
+              </w:rPr>
+              <w:instrText xml:space="preserve"> PAGEREF _Toc363487880 \h </w:instrText>
+            </w:r>
+            <w:r>
+              <w:rPr>
+                <w:noProof/>
+                <w:webHidden/>
+              </w:rPr>
+            </w:r>
+            <w:r>
+              <w:rPr>
+                <w:noProof/>
+                <w:webHidden/>
+              </w:rPr>
+              <w:fldChar w:fldCharType="separate"/>
+            </w:r>
+            <w:r>
+              <w:rPr>
+                <w:noProof/>
+                <w:webHidden/>
+              </w:rPr>
+              <w:t>16</w:t>
+            </w:r>
+            <w:r>
+              <w:rPr>
+                <w:noProof/>
+                <w:webHidden/>
+              </w:rPr>
+              <w:fldChar w:fldCharType="end"/>
+            </w:r>
+          </w:hyperlink>
+        </w:p>
+        <w:p>
+          <w:pPr>
+            <w:pStyle w:val="20"/>
+            <w:tabs>
+              <w:tab w:val="right" w:leader="dot" w:pos="8296"/>
+            </w:tabs>
+            <w:rPr>
+              <w:noProof/>
+              <w:kern w:val="2"/>
+              <w:sz w:val="21"/>
+            </w:rPr>
+          </w:pPr>
+          <w:hyperlink w:anchor="_Toc363487881" w:history="1">
+            <w:r>
+              <w:rPr>
+                <w:rStyle w:val="a7"/>
+                <w:noProof/>
+              </w:rPr>
+              <w:t>monsterGroups.xml</w:t>
+            </w:r>
+            <w:r>
+              <w:rPr>
+                <w:noProof/>
+                <w:webHidden/>
+              </w:rPr>
+              <w:tab/>
+            </w:r>
+            <w:r>
+              <w:rPr>
+                <w:noProof/>
+                <w:webHidden/>
+              </w:rPr>
+              <w:fldChar w:fldCharType="begin"/>
+            </w:r>
+            <w:r>
+              <w:rPr>
+                <w:noProof/>
+                <w:webHidden/>
+              </w:rPr>
+              <w:instrText xml:space="preserve"> PAGEREF _Toc363487881 \h </w:instrText>
+            </w:r>
+            <w:r>
+              <w:rPr>
+                <w:noProof/>
+                <w:webHidden/>
+              </w:rPr>
+            </w:r>
+            <w:r>
+              <w:rPr>
+                <w:noProof/>
+                <w:webHidden/>
+              </w:rPr>
+              <w:fldChar w:fldCharType="separate"/>
+            </w:r>
+            <w:r>
+              <w:rPr>
+                <w:noProof/>
+                <w:webHidden/>
+              </w:rPr>
+              <w:t>16</w:t>
             </w:r>
             <w:r>
               <w:rPr>
@@ -1440,25 +2344,6 @@
     </w:sdt>
     <w:p>
       <w:pPr>
-        <w:widowControl/>
-        <w:jc w:val="left"/>
-        <w:rPr>
-          <w:b/>
-          <w:bCs/>
-          <w:lang w:val="zh-CN"/>
-        </w:rPr>
-      </w:pPr>
-      <w:r>
-        <w:rPr>
-          <w:b/>
-          <w:bCs/>
-          <w:lang w:val="zh-CN"/>
-        </w:rPr>
-        <w:br w:type="page"/>
-      </w:r>
-    </w:p>
-    <w:p>
-      <w:pPr>
         <w:pStyle w:val="1"/>
         <w:rPr>
           <w:rStyle w:val="a8"/>
@@ -1466,7 +2351,7 @@
           <w:bCs/>
         </w:rPr>
       </w:pPr>
-      <w:bookmarkStart w:id="0" w:name="_Toc362446158"/>
+      <w:bookmarkStart w:id="0" w:name="_Toc363487854"/>
       <w:proofErr w:type="gramStart"/>
       <w:r>
         <w:rPr>
@@ -1484,7 +2369,7 @@
       <w:pPr>
         <w:pStyle w:val="2"/>
       </w:pPr>
-      <w:bookmarkStart w:id="1" w:name="_Toc362446159"/>
+      <w:bookmarkStart w:id="1" w:name="_Toc363487855"/>
       <w:proofErr w:type="gramStart"/>
       <w:r>
         <w:rPr>
@@ -1625,7 +2510,7 @@
       <w:pPr>
         <w:pStyle w:val="1"/>
       </w:pPr>
-      <w:bookmarkStart w:id="2" w:name="_Toc362446160"/>
+      <w:bookmarkStart w:id="2" w:name="_Toc363487856"/>
       <w:proofErr w:type="gramStart"/>
       <w:r>
         <w:rPr>
@@ -1668,6 +2553,177 @@
         </w:rPr>
         <w:t>]</w:t>
       </w:r>
+      <w:r>
+        <w:rPr>
+          <w:rFonts w:hint="eastAsia"/>
+        </w:rPr>
+        <w:t xml:space="preserve"> </w:t>
+      </w:r>
+      <w:r>
+        <w:t>–</w:t>
+      </w:r>
+      <w:r>
+        <w:rPr>
+          <w:rFonts w:hint="eastAsia"/>
+        </w:rPr>
+        <w:t>-</w:t>
+      </w:r>
+      <w:r>
+        <w:rPr>
+          <w:rFonts w:hint="eastAsia"/>
+        </w:rPr>
+        <w:t>open source projects package</w:t>
+      </w:r>
+    </w:p>
+    <w:p>
+      <w:proofErr w:type="spellStart"/>
+      <w:r>
+        <w:t>com.adobe.utils</w:t>
+      </w:r>
+      <w:proofErr w:type="spellEnd"/>
+    </w:p>
+    <w:p>
+      <w:proofErr w:type="gramStart"/>
+      <w:r>
+        <w:rPr>
+          <w:rFonts w:hint="eastAsia"/>
+        </w:rPr>
+        <w:t>starling</w:t>
+      </w:r>
+      <w:proofErr w:type="gramEnd"/>
+    </w:p>
+    <w:p>
+      <w:proofErr w:type="gramStart"/>
+      <w:r>
+        <w:rPr>
+          <w:rFonts w:hint="eastAsia"/>
+        </w:rPr>
+        <w:t>f</w:t>
+      </w:r>
+      <w:r>
+        <w:t>eathers</w:t>
+      </w:r>
+      <w:proofErr w:type="gramEnd"/>
+    </w:p>
+    <w:p>
+      <w:proofErr w:type="spellStart"/>
+      <w:proofErr w:type="gramStart"/>
+      <w:r>
+        <w:rPr>
+          <w:rFonts w:hint="eastAsia"/>
+        </w:rPr>
+        <w:t>pureMVC</w:t>
+      </w:r>
+      <w:proofErr w:type="spellEnd"/>
+      <w:proofErr w:type="gramEnd"/>
+    </w:p>
+    <w:p>
+      <w:proofErr w:type="gramStart"/>
+      <w:r>
+        <w:rPr>
+          <w:rFonts w:hint="eastAsia"/>
+        </w:rPr>
+        <w:t>interfaces</w:t>
+      </w:r>
+      <w:proofErr w:type="gramEnd"/>
+      <w:r>
+        <w:rPr>
+          <w:rFonts w:hint="eastAsia"/>
+        </w:rPr>
+        <w:t xml:space="preserve"> (</w:t>
+      </w:r>
+      <w:r>
+        <w:rPr>
+          <w:rFonts w:hint="eastAsia"/>
+        </w:rPr>
+        <w:t xml:space="preserve"> </w:t>
+      </w:r>
+      <w:proofErr w:type="spellStart"/>
+      <w:r>
+        <w:rPr>
+          <w:rFonts w:hint="eastAsia"/>
+        </w:rPr>
+        <w:t>ILuaMain</w:t>
+      </w:r>
+      <w:proofErr w:type="spellEnd"/>
+      <w:r>
+        <w:rPr>
+          <w:rFonts w:hint="eastAsia"/>
+        </w:rPr>
+        <w:t xml:space="preserve"> </w:t>
+      </w:r>
+      <w:r>
+        <w:rPr>
+          <w:rFonts w:hint="eastAsia"/>
+        </w:rPr>
+        <w:t>)</w:t>
+      </w:r>
+    </w:p>
+    <w:p>
+      <w:proofErr w:type="spellStart"/>
+      <w:proofErr w:type="gramStart"/>
+      <w:r>
+        <w:rPr>
+          <w:rFonts w:hint="eastAsia"/>
+        </w:rPr>
+        <w:t>mornUI</w:t>
+      </w:r>
+      <w:proofErr w:type="spellEnd"/>
+      <w:proofErr w:type="gramEnd"/>
+    </w:p>
+    <w:p/>
+    <w:p>
+      <w:r>
+        <w:rPr>
+          <w:rFonts w:hint="eastAsia"/>
+        </w:rPr>
+        <w:t>[</w:t>
+      </w:r>
+      <w:proofErr w:type="spellStart"/>
+      <w:proofErr w:type="gramStart"/>
+      <w:r>
+        <w:rPr>
+          <w:rFonts w:hint="eastAsia"/>
+        </w:rPr>
+        <w:t>libDllLua</w:t>
+      </w:r>
+      <w:proofErr w:type="spellEnd"/>
+      <w:proofErr w:type="gramEnd"/>
+      <w:r>
+        <w:rPr>
+          <w:rFonts w:hint="eastAsia"/>
+        </w:rPr>
+        <w:t>]</w:t>
+      </w:r>
+      <w:r>
+        <w:rPr>
+          <w:rFonts w:hint="eastAsia"/>
+        </w:rPr>
+        <w:t xml:space="preserve"> </w:t>
+      </w:r>
+      <w:r>
+        <w:t>–</w:t>
+      </w:r>
+      <w:r>
+        <w:rPr>
+          <w:rFonts w:hint="eastAsia"/>
+        </w:rPr>
+        <w:t>-</w:t>
+      </w:r>
+      <w:proofErr w:type="spellStart"/>
+      <w:r>
+        <w:rPr>
+          <w:rFonts w:hint="eastAsia"/>
+        </w:rPr>
+        <w:t>flascc</w:t>
+      </w:r>
+      <w:proofErr w:type="spellEnd"/>
+      <w:r>
+        <w:rPr>
+          <w:rFonts w:hint="eastAsia"/>
+        </w:rPr>
+        <w:t xml:space="preserve"> lua5.2 package</w:t>
+      </w:r>
     </w:p>
     <w:p>
       <w:pPr>
@@ -1677,336 +2733,159 @@
       </w:pPr>
       <w:proofErr w:type="spellStart"/>
       <w:r>
-        <w:t>com.adobe.utils</w:t>
+        <w:rPr>
+          <w:rFonts w:hint="eastAsia"/>
+        </w:rPr>
+        <w:t>com.inoah.lua.LuaMain</w:t>
       </w:r>
       <w:proofErr w:type="spellEnd"/>
     </w:p>
-    <w:p>
-      <w:pPr>
-        <w:rPr>
-          <w:rFonts w:hint="eastAsia"/>
-        </w:rPr>
-      </w:pPr>
+    <w:p/>
+    <w:p>
+      <w:r>
+        <w:rPr>
+          <w:rFonts w:hint="eastAsia"/>
+        </w:rPr>
+        <w:t>[</w:t>
+      </w:r>
       <w:proofErr w:type="gramStart"/>
       <w:r>
         <w:rPr>
           <w:rFonts w:hint="eastAsia"/>
         </w:rPr>
-        <w:t>starling</w:t>
+        <w:t>project</w:t>
       </w:r>
       <w:proofErr w:type="gramEnd"/>
-    </w:p>
-    <w:p>
-      <w:pPr>
-        <w:rPr>
-          <w:rFonts w:hint="eastAsia"/>
-        </w:rPr>
-      </w:pPr>
-      <w:proofErr w:type="gramStart"/>
-      <w:r>
-        <w:rPr>
-          <w:rFonts w:hint="eastAsia"/>
-        </w:rPr>
-        <w:t>f</w:t>
-      </w:r>
-      <w:r>
-        <w:t>eathers</w:t>
-      </w:r>
-      <w:proofErr w:type="gramEnd"/>
-    </w:p>
-    <w:p>
-      <w:pPr>
-        <w:rPr>
-          <w:rFonts w:hint="eastAsia"/>
-        </w:rPr>
-      </w:pPr>
+      <w:r>
+        <w:rPr>
+          <w:rFonts w:hint="eastAsia"/>
+        </w:rPr>
+        <w:t xml:space="preserve"> </w:t>
+      </w:r>
       <w:proofErr w:type="spellStart"/>
-      <w:proofErr w:type="gramStart"/>
-      <w:r>
-        <w:rPr>
-          <w:rFonts w:hint="eastAsia"/>
-        </w:rPr>
-        <w:t>pureMVC</w:t>
+      <w:r>
+        <w:rPr>
+          <w:rFonts w:hint="eastAsia"/>
+        </w:rPr>
+        <w:t>lib</w:t>
+      </w:r>
+      <w:r>
+        <w:rPr>
+          <w:rFonts w:hint="eastAsia"/>
+        </w:rPr>
+        <w:t>Core</w:t>
       </w:r>
       <w:proofErr w:type="spellEnd"/>
-      <w:proofErr w:type="gramEnd"/>
-    </w:p>
-    <w:p>
-      <w:pPr>
-        <w:rPr>
-          <w:rFonts w:hint="eastAsia"/>
-        </w:rPr>
-      </w:pPr>
-      <w:proofErr w:type="gramStart"/>
-      <w:r>
-        <w:rPr>
-          <w:rFonts w:hint="eastAsia"/>
-        </w:rPr>
-        <w:t>interfaces</w:t>
-      </w:r>
-      <w:proofErr w:type="gramEnd"/>
-      <w:r>
-        <w:rPr>
-          <w:rFonts w:hint="eastAsia"/>
-        </w:rPr>
-        <w:t xml:space="preserve"> (</w:t>
-      </w:r>
+      <w:r>
+        <w:rPr>
+          <w:rFonts w:hint="eastAsia"/>
+        </w:rPr>
+        <w:t>]</w:t>
+      </w:r>
+      <w:r>
+        <w:rPr>
+          <w:rFonts w:hint="eastAsia"/>
+        </w:rPr>
+        <w:t xml:space="preserve"> ---</w:t>
+      </w:r>
+      <w:r>
+        <w:rPr>
+          <w:rFonts w:hint="eastAsia"/>
+        </w:rPr>
+        <w:t>engine level code</w:t>
+      </w:r>
+    </w:p>
+    <w:p>
       <w:proofErr w:type="spellStart"/>
       <w:r>
         <w:rPr>
           <w:rFonts w:hint="eastAsia"/>
         </w:rPr>
-        <w:t>ILuaMain</w:t>
+        <w:t>inoah.core</w:t>
       </w:r>
       <w:proofErr w:type="spellEnd"/>
-      <w:r>
-        <w:rPr>
-          <w:rFonts w:hint="eastAsia"/>
-        </w:rPr>
-        <w:t>)</w:t>
-      </w:r>
     </w:p>
     <w:p>
       <w:proofErr w:type="spellStart"/>
-      <w:proofErr w:type="gramStart"/>
-      <w:r>
-        <w:rPr>
-          <w:rFonts w:hint="eastAsia"/>
-        </w:rPr>
-        <w:t>mornUI</w:t>
-      </w:r>
-      <w:proofErr w:type="spellEnd"/>
-      <w:proofErr w:type="gramEnd"/>
-    </w:p>
-    <w:p/>
-    <w:p>
-      <w:r>
-        <w:rPr>
-          <w:rFonts w:hint="eastAsia"/>
-        </w:rPr>
-        <w:t>[</w:t>
-      </w:r>
-      <w:proofErr w:type="spellStart"/>
-      <w:proofErr w:type="gramStart"/>
-      <w:r>
-        <w:rPr>
-          <w:rFonts w:hint="eastAsia"/>
-        </w:rPr>
-        <w:t>libDllLua</w:t>
-      </w:r>
-      <w:proofErr w:type="spellEnd"/>
-      <w:proofErr w:type="gramEnd"/>
-      <w:r>
-        <w:rPr>
-          <w:rFonts w:hint="eastAsia"/>
-        </w:rPr>
-        <w:t>]</w:t>
-      </w:r>
-    </w:p>
-    <w:p>
-      <w:proofErr w:type="spellStart"/>
-      <w:r>
-        <w:rPr>
-          <w:rFonts w:hint="eastAsia"/>
-        </w:rPr>
-        <w:t>com.inoah.lua.LuaMain</w:t>
-      </w:r>
-      <w:proofErr w:type="spellEnd"/>
-      <w:r>
-        <w:rPr>
-          <w:rFonts w:hint="eastAsia"/>
-        </w:rPr>
-        <w:t xml:space="preserve"> (</w:t>
-      </w:r>
-      <w:proofErr w:type="spellStart"/>
-      <w:r>
-        <w:rPr>
-          <w:rFonts w:hint="eastAsia"/>
-        </w:rPr>
-        <w:t>flascc</w:t>
-      </w:r>
-      <w:proofErr w:type="spellEnd"/>
-      <w:r>
-        <w:rPr>
-          <w:rFonts w:hint="eastAsia"/>
-        </w:rPr>
-        <w:t xml:space="preserve"> lua5.2</w:t>
-      </w:r>
-      <w:r>
-        <w:rPr>
-          <w:rFonts w:hint="eastAsia"/>
-        </w:rPr>
-        <w:t>)</w:t>
-      </w:r>
-    </w:p>
-    <w:p/>
-    <w:p>
-      <w:r>
-        <w:rPr>
-          <w:rFonts w:hint="eastAsia"/>
-        </w:rPr>
-        <w:t>[</w:t>
-      </w:r>
-      <w:proofErr w:type="gramStart"/>
-      <w:r>
-        <w:rPr>
-          <w:rFonts w:hint="eastAsia"/>
-        </w:rPr>
-        <w:t>project</w:t>
-      </w:r>
-      <w:proofErr w:type="gramEnd"/>
-      <w:r>
-        <w:rPr>
-          <w:rFonts w:hint="eastAsia"/>
-        </w:rPr>
-        <w:t xml:space="preserve"> </w:t>
-      </w:r>
-      <w:proofErr w:type="spellStart"/>
-      <w:r>
-        <w:rPr>
-          <w:rFonts w:hint="eastAsia"/>
-        </w:rPr>
-        <w:t>lib</w:t>
-      </w:r>
-      <w:r>
-        <w:rPr>
-          <w:rFonts w:hint="eastAsia"/>
-        </w:rPr>
-        <w:t>Core</w:t>
-      </w:r>
-      <w:proofErr w:type="spellEnd"/>
-      <w:r>
-        <w:rPr>
-          <w:rFonts w:hint="eastAsia"/>
-        </w:rPr>
-        <w:t>]</w:t>
-      </w:r>
-    </w:p>
-    <w:p>
-      <w:proofErr w:type="spellStart"/>
-      <w:r>
-        <w:rPr>
-          <w:rFonts w:hint="eastAsia"/>
-        </w:rPr>
-        <w:t>game.ui</w:t>
-      </w:r>
-      <w:proofErr w:type="spellEnd"/>
-    </w:p>
-    <w:p>
-      <w:proofErr w:type="spellStart"/>
       <w:r>
         <w:rPr>
           <w:rFonts w:hint="eastAsia"/>
         </w:rPr>
         <w:t>inoah.data.map</w:t>
-      </w:r>
-      <w:proofErr w:type="spellEnd"/>
-    </w:p>
-    <w:p>
-      <w:pPr>
-        <w:rPr>
-          <w:rFonts w:hint="eastAsia"/>
-        </w:rPr>
-      </w:pPr>
-      <w:proofErr w:type="spellStart"/>
-      <w:r>
-        <w:rPr>
-          <w:rFonts w:hint="eastAsia"/>
-        </w:rPr>
-        <w:t>inoah.core</w:t>
-      </w:r>
-      <w:proofErr w:type="spellEnd"/>
-    </w:p>
-    <w:p>
-      <w:pPr>
-        <w:rPr>
-          <w:rFonts w:hint="eastAsia"/>
-        </w:rPr>
-      </w:pPr>
-      <w:r>
-        <w:rPr>
-          <w:rFonts w:hint="eastAsia"/>
-        </w:rPr>
-        <w:t>inoah.game</w:t>
-      </w:r>
-      <w:r>
-        <w:rPr>
-          <w:rFonts w:hint="eastAsia"/>
-        </w:rPr>
-        <w:t>.ro</w:t>
       </w:r>
       <w:bookmarkStart w:id="3" w:name="_GoBack"/>
       <w:bookmarkEnd w:id="3"/>
-    </w:p>
+      <w:proofErr w:type="spellEnd"/>
+    </w:p>
+    <w:p>
+      <w:proofErr w:type="spellStart"/>
+      <w:r>
+        <w:rPr>
+          <w:rFonts w:hint="eastAsia"/>
+        </w:rPr>
+        <w:t>inoah.lua</w:t>
+      </w:r>
+      <w:proofErr w:type="spellEnd"/>
+    </w:p>
+    <w:p/>
     <w:p>
       <w:pPr>
         <w:rPr>
           <w:rFonts w:hint="eastAsia"/>
         </w:rPr>
       </w:pPr>
+      <w:r>
+        <w:rPr>
+          <w:rFonts w:hint="eastAsia"/>
+        </w:rPr>
+        <w:t>[</w:t>
+      </w:r>
+      <w:proofErr w:type="gramStart"/>
+      <w:r>
+        <w:rPr>
+          <w:rFonts w:hint="eastAsia"/>
+        </w:rPr>
+        <w:t>project</w:t>
+      </w:r>
+      <w:proofErr w:type="gramEnd"/>
+      <w:r>
+        <w:rPr>
+          <w:rFonts w:hint="eastAsia"/>
+        </w:rPr>
+        <w:t xml:space="preserve"> </w:t>
+      </w:r>
       <w:proofErr w:type="spellStart"/>
       <w:r>
         <w:rPr>
           <w:rFonts w:hint="eastAsia"/>
         </w:rPr>
-        <w:t>inoah.lua</w:t>
+        <w:t>libRo</w:t>
       </w:r>
       <w:proofErr w:type="spellEnd"/>
-    </w:p>
-    <w:p>
-      <w:pPr>
-        <w:rPr>
-          <w:rFonts w:hint="eastAsia"/>
-        </w:rPr>
-      </w:pPr>
-    </w:p>
-    <w:p>
-      <w:pPr>
-        <w:rPr>
-          <w:rFonts w:hint="eastAsia"/>
-        </w:rPr>
-      </w:pPr>
-      <w:r>
-        <w:rPr>
-          <w:rFonts w:hint="eastAsia"/>
-        </w:rPr>
-        <w:t>[</w:t>
-      </w:r>
-      <w:proofErr w:type="gramStart"/>
-      <w:r>
-        <w:rPr>
-          <w:rFonts w:hint="eastAsia"/>
-        </w:rPr>
-        <w:t>project</w:t>
-      </w:r>
-      <w:proofErr w:type="gramEnd"/>
-      <w:r>
-        <w:rPr>
-          <w:rFonts w:hint="eastAsia"/>
-        </w:rPr>
-        <w:t xml:space="preserve"> </w:t>
-      </w:r>
+      <w:r>
+        <w:rPr>
+          <w:rFonts w:hint="eastAsia"/>
+        </w:rPr>
+        <w:t>]</w:t>
+      </w:r>
+      <w:r>
+        <w:rPr>
+          <w:rFonts w:hint="eastAsia"/>
+        </w:rPr>
+        <w:t xml:space="preserve"> ---game level code</w:t>
+      </w:r>
+    </w:p>
+    <w:p>
       <w:proofErr w:type="spellStart"/>
       <w:r>
         <w:rPr>
           <w:rFonts w:hint="eastAsia"/>
         </w:rPr>
-        <w:t>libRo</w:t>
+        <w:t>game.ui</w:t>
       </w:r>
       <w:proofErr w:type="spellEnd"/>
-      <w:r>
-        <w:rPr>
-          <w:rFonts w:hint="eastAsia"/>
-        </w:rPr>
-        <w:t>]</w:t>
-      </w:r>
-    </w:p>
-    <w:p>
-      <w:pPr>
-        <w:rPr>
-          <w:rFonts w:hint="eastAsia"/>
-        </w:rPr>
-      </w:pPr>
+    </w:p>
+    <w:p>
       <w:r>
         <w:rPr>
           <w:rFonts w:hint="eastAsia"/>
@@ -2014,19 +2893,8 @@
         <w:t>inoah.game.ro</w:t>
       </w:r>
     </w:p>
-    <w:p>
-      <w:pPr>
-        <w:rPr>
-          <w:rFonts w:hint="eastAsia"/>
-        </w:rPr>
-      </w:pPr>
-    </w:p>
-    <w:p>
-      <w:pPr>
-        <w:rPr>
-          <w:rFonts w:hint="eastAsia"/>
-        </w:rPr>
-      </w:pPr>
+    <w:p/>
+    <w:p>
       <w:r>
         <w:rPr>
           <w:rFonts w:hint="eastAsia"/>
@@ -2060,18 +2928,18 @@
       <w:pPr>
         <w:pStyle w:val="2"/>
       </w:pPr>
-      <w:bookmarkStart w:id="4" w:name="_Toc362446161"/>
+      <w:bookmarkStart w:id="4" w:name="_Toc363487857"/>
       <w:proofErr w:type="spellStart"/>
       <w:r>
         <w:t>inoah.</w:t>
       </w:r>
+      <w:r>
+        <w:rPr>
+          <w:rFonts w:hint="eastAsia"/>
+        </w:rPr>
+        <w:t>game</w:t>
+      </w:r>
       <w:bookmarkEnd w:id="4"/>
-      <w:r>
-        <w:rPr>
-          <w:rFonts w:hint="eastAsia"/>
-        </w:rPr>
-        <w:t>game</w:t>
-      </w:r>
       <w:proofErr w:type="spellEnd"/>
     </w:p>
     <w:p>
@@ -2207,7 +3075,6 @@
       </w:pPr>
       <w:proofErr w:type="gramStart"/>
       <w:r>
-        <w:lastRenderedPageBreak/>
         <w:t>façade</w:t>
       </w:r>
       <w:proofErr w:type="gramEnd"/>
@@ -2272,6 +3139,7 @@
           <w:sz w:val="18"/>
           <w:szCs w:val="18"/>
         </w:rPr>
+        <w:lastRenderedPageBreak/>
         <w:t>ClientD5RoDemo</w:t>
       </w:r>
       <w:r>
@@ -2932,7 +3800,7 @@
       <w:pPr>
         <w:pStyle w:val="1"/>
       </w:pPr>
-      <w:bookmarkStart w:id="5" w:name="_Toc362446162"/>
+      <w:bookmarkStart w:id="5" w:name="_Toc363487858"/>
       <w:proofErr w:type="spellStart"/>
       <w:proofErr w:type="gramStart"/>
       <w:r>
@@ -2955,7 +3823,7 @@
       <w:pPr>
         <w:pStyle w:val="2"/>
       </w:pPr>
-      <w:bookmarkStart w:id="6" w:name="_Toc362446163"/>
+      <w:bookmarkStart w:id="6" w:name="_Toc363487859"/>
       <w:proofErr w:type="gramStart"/>
       <w:r>
         <w:rPr>
@@ -2999,7 +3867,7 @@
           <w:noProof/>
         </w:rPr>
         <w:drawing>
-          <wp:inline distT="0" distB="0" distL="0" distR="0" wp14:anchorId="270CE565" wp14:editId="2169742C">
+          <wp:inline distT="0" distB="0" distL="0" distR="0" wp14:anchorId="3C12B91C" wp14:editId="355433E6">
             <wp:extent cx="5274310" cy="3424639"/>
             <wp:effectExtent l="0" t="0" r="2540" b="4445"/>
             <wp:docPr id="1" name="图片 1"/>
@@ -3066,7 +3934,7 @@
         </w:rPr>
         <w:lastRenderedPageBreak/>
         <w:drawing>
-          <wp:inline distT="0" distB="0" distL="0" distR="0" wp14:anchorId="64CD5E38" wp14:editId="0213C92D">
+          <wp:inline distT="0" distB="0" distL="0" distR="0" wp14:anchorId="7A57D864" wp14:editId="17156C5E">
             <wp:extent cx="5274310" cy="3444784"/>
             <wp:effectExtent l="0" t="0" r="2540" b="3810"/>
             <wp:docPr id="2" name="图片 2"/>
@@ -3130,7 +3998,7 @@
       <w:pPr>
         <w:pStyle w:val="2"/>
       </w:pPr>
-      <w:bookmarkStart w:id="7" w:name="_Toc362446164"/>
+      <w:bookmarkStart w:id="7" w:name="_Toc363487860"/>
       <w:proofErr w:type="gramStart"/>
       <w:r>
         <w:rPr>
@@ -3154,7 +4022,7 @@
           <w:noProof/>
         </w:rPr>
         <w:drawing>
-          <wp:inline distT="0" distB="0" distL="0" distR="0" wp14:anchorId="27396512" wp14:editId="70158AD1">
+          <wp:inline distT="0" distB="0" distL="0" distR="0" wp14:anchorId="2BEB052D" wp14:editId="72325D92">
             <wp:extent cx="5274310" cy="4500867"/>
             <wp:effectExtent l="0" t="0" r="2540" b="0"/>
             <wp:docPr id="3" name="图片 3"/>
@@ -3194,7 +4062,7 @@
       <w:pPr>
         <w:pStyle w:val="2"/>
       </w:pPr>
-      <w:bookmarkStart w:id="8" w:name="_Toc362446165"/>
+      <w:bookmarkStart w:id="8" w:name="_Toc363487861"/>
       <w:proofErr w:type="gramStart"/>
       <w:r>
         <w:rPr>
@@ -3218,7 +4086,7 @@
           <w:noProof/>
         </w:rPr>
         <w:drawing>
-          <wp:inline distT="0" distB="0" distL="0" distR="0" wp14:anchorId="50FCC065" wp14:editId="51F8F383">
+          <wp:inline distT="0" distB="0" distL="0" distR="0" wp14:anchorId="113C9C28" wp14:editId="5D3F7695">
             <wp:extent cx="5274310" cy="4500867"/>
             <wp:effectExtent l="0" t="0" r="2540" b="0"/>
             <wp:docPr id="6" name="图片 6"/>
@@ -3259,7 +4127,7 @@
       <w:pPr>
         <w:pStyle w:val="2"/>
       </w:pPr>
-      <w:bookmarkStart w:id="9" w:name="_Toc362446166"/>
+      <w:bookmarkStart w:id="9" w:name="_Toc363487862"/>
       <w:proofErr w:type="gramStart"/>
       <w:r>
         <w:rPr>
@@ -3283,7 +4151,7 @@
           <w:noProof/>
         </w:rPr>
         <w:drawing>
-          <wp:inline distT="0" distB="0" distL="0" distR="0" wp14:anchorId="2A685F8F" wp14:editId="74890DE5">
+          <wp:inline distT="0" distB="0" distL="0" distR="0" wp14:anchorId="66B519FA" wp14:editId="4CB28295">
             <wp:extent cx="5274310" cy="4500867"/>
             <wp:effectExtent l="0" t="0" r="2540" b="0"/>
             <wp:docPr id="7" name="图片 7"/>
@@ -3324,7 +4192,7 @@
       <w:pPr>
         <w:pStyle w:val="2"/>
       </w:pPr>
-      <w:bookmarkStart w:id="10" w:name="_Toc362446167"/>
+      <w:bookmarkStart w:id="10" w:name="_Toc363487863"/>
       <w:proofErr w:type="gramStart"/>
       <w:r>
         <w:rPr>
@@ -3348,7 +4216,7 @@
           <w:noProof/>
         </w:rPr>
         <w:drawing>
-          <wp:inline distT="0" distB="0" distL="0" distR="0" wp14:anchorId="66D07B5F" wp14:editId="1E6BDB3C">
+          <wp:inline distT="0" distB="0" distL="0" distR="0" wp14:anchorId="77486425" wp14:editId="2F36CD5D">
             <wp:extent cx="5274310" cy="4500867"/>
             <wp:effectExtent l="0" t="0" r="2540" b="0"/>
             <wp:docPr id="8" name="图片 8"/>
@@ -3389,7 +4257,7 @@
       <w:pPr>
         <w:pStyle w:val="2"/>
       </w:pPr>
-      <w:bookmarkStart w:id="11" w:name="_Toc362446168"/>
+      <w:bookmarkStart w:id="11" w:name="_Toc363487864"/>
       <w:proofErr w:type="gramStart"/>
       <w:r>
         <w:rPr>
@@ -3413,7 +4281,7 @@
           <w:noProof/>
         </w:rPr>
         <w:drawing>
-          <wp:inline distT="0" distB="0" distL="0" distR="0" wp14:anchorId="62A94579" wp14:editId="6BB66DFA">
+          <wp:inline distT="0" distB="0" distL="0" distR="0" wp14:anchorId="64712E3E" wp14:editId="6507E8F9">
             <wp:extent cx="5274310" cy="4500867"/>
             <wp:effectExtent l="0" t="0" r="2540" b="0"/>
             <wp:docPr id="10" name="图片 10"/>
@@ -3454,7 +4322,7 @@
       <w:pPr>
         <w:pStyle w:val="2"/>
       </w:pPr>
-      <w:bookmarkStart w:id="12" w:name="_Toc362446169"/>
+      <w:bookmarkStart w:id="12" w:name="_Toc363487865"/>
       <w:proofErr w:type="gramStart"/>
       <w:r>
         <w:rPr>
@@ -3478,7 +4346,7 @@
           <w:noProof/>
         </w:rPr>
         <w:drawing>
-          <wp:inline distT="0" distB="0" distL="0" distR="0" wp14:anchorId="56D7AB9D" wp14:editId="26CF972B">
+          <wp:inline distT="0" distB="0" distL="0" distR="0" wp14:anchorId="7B817A3C" wp14:editId="313B5193">
             <wp:extent cx="5274310" cy="4500867"/>
             <wp:effectExtent l="0" t="0" r="2540" b="0"/>
             <wp:docPr id="11" name="图片 11"/>
@@ -3519,7 +4387,7 @@
       <w:pPr>
         <w:pStyle w:val="2"/>
       </w:pPr>
-      <w:bookmarkStart w:id="13" w:name="_Toc362446170"/>
+      <w:bookmarkStart w:id="13" w:name="_Toc363487866"/>
       <w:proofErr w:type="gramStart"/>
       <w:r>
         <w:rPr>
@@ -3543,7 +4411,7 @@
           <w:noProof/>
         </w:rPr>
         <w:drawing>
-          <wp:inline distT="0" distB="0" distL="0" distR="0" wp14:anchorId="29143327" wp14:editId="55A8CAB9">
+          <wp:inline distT="0" distB="0" distL="0" distR="0" wp14:anchorId="4BB53EF5" wp14:editId="033D0C95">
             <wp:extent cx="5274310" cy="4500867"/>
             <wp:effectExtent l="0" t="0" r="2540" b="0"/>
             <wp:docPr id="12" name="图片 12"/>
@@ -3584,7 +4452,7 @@
       <w:pPr>
         <w:pStyle w:val="2"/>
       </w:pPr>
-      <w:bookmarkStart w:id="14" w:name="_Toc362446171"/>
+      <w:bookmarkStart w:id="14" w:name="_Toc363487867"/>
       <w:proofErr w:type="gramStart"/>
       <w:r>
         <w:rPr>
@@ -3608,7 +4476,7 @@
           <w:noProof/>
         </w:rPr>
         <w:drawing>
-          <wp:inline distT="0" distB="0" distL="0" distR="0" wp14:anchorId="10CA6444" wp14:editId="2B28CD8E">
+          <wp:inline distT="0" distB="0" distL="0" distR="0" wp14:anchorId="58185FDB" wp14:editId="3A224973">
             <wp:extent cx="5274310" cy="4500867"/>
             <wp:effectExtent l="0" t="0" r="2540" b="0"/>
             <wp:docPr id="13" name="图片 13"/>
@@ -3649,7 +4517,7 @@
       <w:pPr>
         <w:pStyle w:val="2"/>
       </w:pPr>
-      <w:bookmarkStart w:id="15" w:name="_Toc362446172"/>
+      <w:bookmarkStart w:id="15" w:name="_Toc363487868"/>
       <w:proofErr w:type="gramStart"/>
       <w:r>
         <w:rPr>
@@ -3687,7 +4555,7 @@
           <w:noProof/>
         </w:rPr>
         <w:drawing>
-          <wp:inline distT="0" distB="0" distL="0" distR="0" wp14:anchorId="1DF399C5" wp14:editId="47E46933">
+          <wp:inline distT="0" distB="0" distL="0" distR="0" wp14:anchorId="5068990B" wp14:editId="57C413C9">
             <wp:extent cx="5274310" cy="4500867"/>
             <wp:effectExtent l="0" t="0" r="2540" b="0"/>
             <wp:docPr id="14" name="图片 14"/>
@@ -3728,6 +4596,7 @@
       <w:pPr>
         <w:pStyle w:val="1"/>
       </w:pPr>
+      <w:bookmarkStart w:id="16" w:name="_Toc363487869"/>
       <w:proofErr w:type="gramStart"/>
       <w:r>
         <w:rPr>
@@ -3742,11 +4611,13 @@
         </w:rPr>
         <w:t xml:space="preserve"> structure</w:t>
       </w:r>
+      <w:bookmarkEnd w:id="16"/>
     </w:p>
     <w:p>
       <w:pPr>
         <w:pStyle w:val="2"/>
       </w:pPr>
+      <w:bookmarkStart w:id="17" w:name="_Toc363487870"/>
       <w:r>
         <w:rPr>
           <w:rFonts w:hint="eastAsia"/>
@@ -3759,6 +4630,7 @@
         </w:rPr>
         <w:t>.as</w:t>
       </w:r>
+      <w:bookmarkEnd w:id="17"/>
     </w:p>
     <w:p>
       <w:r>
@@ -3849,6 +4721,7 @@
       <w:pPr>
         <w:pStyle w:val="2"/>
       </w:pPr>
+      <w:bookmarkStart w:id="18" w:name="_Toc363487871"/>
       <w:r>
         <w:rPr>
           <w:rFonts w:hint="eastAsia"/>
@@ -3862,28 +4735,33 @@
         </w:rPr>
         <w:t>onfig.xml</w:t>
       </w:r>
+      <w:bookmarkEnd w:id="18"/>
     </w:p>
     <w:p>
       <w:pPr>
         <w:pStyle w:val="2"/>
       </w:pPr>
+      <w:bookmarkStart w:id="19" w:name="_Toc363487872"/>
       <w:r>
         <w:rPr>
           <w:rFonts w:hint="eastAsia"/>
         </w:rPr>
         <w:t>languages.xml</w:t>
       </w:r>
+      <w:bookmarkEnd w:id="19"/>
     </w:p>
     <w:p>
       <w:pPr>
         <w:pStyle w:val="2"/>
       </w:pPr>
+      <w:bookmarkStart w:id="20" w:name="_Toc363487873"/>
       <w:r>
         <w:rPr>
           <w:rFonts w:hint="eastAsia"/>
         </w:rPr>
         <w:t>maps.xml</w:t>
       </w:r>
+      <w:bookmarkEnd w:id="20"/>
     </w:p>
     <w:p>
       <w:proofErr w:type="gramStart"/>
@@ -3965,12 +4843,14 @@
       <w:pPr>
         <w:pStyle w:val="2"/>
       </w:pPr>
+      <w:bookmarkStart w:id="21" w:name="_Toc363487874"/>
       <w:r>
         <w:rPr>
           <w:rFonts w:hint="eastAsia"/>
         </w:rPr>
         <w:t>characters.xml</w:t>
       </w:r>
+      <w:bookmarkEnd w:id="21"/>
     </w:p>
     <w:p>
       <w:proofErr w:type="gramStart"/>
@@ -4146,12 +5026,14 @@
       <w:pPr>
         <w:pStyle w:val="2"/>
       </w:pPr>
+      <w:bookmarkStart w:id="22" w:name="_Toc363487875"/>
       <w:r>
         <w:rPr>
           <w:rFonts w:hint="eastAsia"/>
         </w:rPr>
         <w:t>jobs.xml</w:t>
       </w:r>
+      <w:bookmarkEnd w:id="22"/>
     </w:p>
     <w:p>
       <w:proofErr w:type="gramStart"/>
@@ -4181,6 +5063,7 @@
       <w:pPr>
         <w:pStyle w:val="2"/>
       </w:pPr>
+      <w:bookmarkStart w:id="23" w:name="_Toc363487876"/>
       <w:r>
         <w:rPr>
           <w:rFonts w:hint="eastAsia"/>
@@ -4188,61 +5071,72 @@
         <w:lastRenderedPageBreak/>
         <w:t>skills.xml</w:t>
       </w:r>
+      <w:bookmarkEnd w:id="23"/>
     </w:p>
     <w:p>
       <w:pPr>
         <w:pStyle w:val="2"/>
       </w:pPr>
+      <w:bookmarkStart w:id="24" w:name="_Toc363487877"/>
       <w:r>
         <w:rPr>
           <w:rFonts w:hint="eastAsia"/>
         </w:rPr>
         <w:t>items.xml</w:t>
       </w:r>
+      <w:bookmarkEnd w:id="24"/>
     </w:p>
     <w:p>
       <w:pPr>
         <w:pStyle w:val="2"/>
       </w:pPr>
+      <w:bookmarkStart w:id="25" w:name="_Toc363487878"/>
       <w:r>
         <w:rPr>
           <w:rFonts w:hint="eastAsia"/>
         </w:rPr>
         <w:t>weapons.xml</w:t>
       </w:r>
+      <w:bookmarkEnd w:id="25"/>
     </w:p>
     <w:p>
       <w:pPr>
         <w:pStyle w:val="2"/>
       </w:pPr>
+      <w:bookmarkStart w:id="26" w:name="_Toc363487879"/>
       <w:r>
         <w:rPr>
           <w:rFonts w:hint="eastAsia"/>
         </w:rPr>
         <w:t>equips.xml</w:t>
       </w:r>
+      <w:bookmarkEnd w:id="26"/>
     </w:p>
     <w:p>
       <w:pPr>
         <w:pStyle w:val="2"/>
       </w:pPr>
+      <w:bookmarkStart w:id="27" w:name="_Toc363487880"/>
       <w:r>
         <w:rPr>
           <w:rFonts w:hint="eastAsia"/>
         </w:rPr>
         <w:t>monsters.xml</w:t>
       </w:r>
+      <w:bookmarkEnd w:id="27"/>
     </w:p>
     <w:p>
       <w:pPr>
         <w:pStyle w:val="2"/>
       </w:pPr>
+      <w:bookmarkStart w:id="28" w:name="_Toc363487881"/>
       <w:r>
         <w:rPr>
           <w:rFonts w:hint="eastAsia"/>
         </w:rPr>
         <w:t>monsterGroups.xml</w:t>
       </w:r>
+      <w:bookmarkEnd w:id="28"/>
     </w:p>
     <w:sectPr>
       <w:footerReference w:type="default" r:id="rId19"/>
@@ -4307,7 +5201,7 @@
             <w:noProof/>
             <w:lang w:val="zh-CN"/>
           </w:rPr>
-          <w:t>2</w:t>
+          <w:t>3</w:t>
         </w:r>
         <w:r>
           <w:fldChar w:fldCharType="end"/>
@@ -5447,107 +6341,7 @@
 </file>
 
 <file path=word/glossary/document.xml><?xml version="1.0" encoding="utf-8"?>
-<w:glossaryDocument xmlns:wpc="http://schemas.microsoft.com/office/word/2010/wordprocessingCanvas" xmlns:mc="http://schemas.openxmlformats.org/markup-compatibility/2006" xmlns:o="urn:schemas-microsoft-com:office:office" xmlns:r="http://schemas.openxmlformats.org/officeDocument/2006/relationships" xmlns:m="http://schemas.openxmlformats.org/officeDocument/2006/math" xmlns:v="urn:schemas-microsoft-com:vml" xmlns:wp14="http://schemas.microsoft.com/office/word/2010/wordprocessingDrawing" xmlns:wp="http://schemas.openxmlformats.org/drawingml/2006/wordprocessingDrawing" xmlns:w10="urn:schemas-microsoft-com:office:word" xmlns:w="http://schemas.openxmlformats.org/wordprocessingml/2006/main" xmlns:w14="http://schemas.microsoft.com/office/word/2010/wordml" xmlns:wpg="http://schemas.microsoft.com/office/word/2010/wordprocessingGroup" xmlns:wpi="http://schemas.microsoft.com/office/word/2010/wordprocessingInk" xmlns:wne="http://schemas.microsoft.com/office/word/2006/wordml" xmlns:wps="http://schemas.microsoft.com/office/word/2010/wordprocessingShape" mc:Ignorable="w14 wp14">
-  <w:docParts>
-    <w:docPart>
-      <w:docPartPr>
-        <w:name w:val="45EA27343D1A4A8DAAEFE6F765D60352"/>
-        <w:category>
-          <w:name w:val="常规"/>
-          <w:gallery w:val="placeholder"/>
-        </w:category>
-        <w:types>
-          <w:type w:val="bbPlcHdr"/>
-        </w:types>
-        <w:behaviors>
-          <w:behavior w:val="content"/>
-        </w:behaviors>
-        <w:guid w:val="{4140C323-D1A1-463C-9E00-929E58CBE122}"/>
-      </w:docPartPr>
-      <w:docPartBody>
-        <w:p>
-          <w:pPr>
-            <w:pStyle w:val="45EA27343D1A4A8DAAEFE6F765D60352"/>
-          </w:pPr>
-          <w:r>
-            <w:rPr>
-              <w:rFonts w:asciiTheme="majorHAnsi" w:eastAsiaTheme="majorEastAsia" w:hAnsiTheme="majorHAnsi" w:cstheme="majorBidi"/>
-              <w:lang w:val="zh-CN"/>
-            </w:rPr>
-            <w:t>[</w:t>
-          </w:r>
-          <w:r>
-            <w:rPr>
-              <w:rFonts w:asciiTheme="majorHAnsi" w:eastAsiaTheme="majorEastAsia" w:hAnsiTheme="majorHAnsi" w:cstheme="majorBidi"/>
-              <w:lang w:val="zh-CN"/>
-            </w:rPr>
-            <w:t>键入公司名称</w:t>
-          </w:r>
-          <w:r>
-            <w:rPr>
-              <w:rFonts w:asciiTheme="majorHAnsi" w:eastAsiaTheme="majorEastAsia" w:hAnsiTheme="majorHAnsi" w:cstheme="majorBidi"/>
-              <w:lang w:val="zh-CN"/>
-            </w:rPr>
-            <w:t>]</w:t>
-          </w:r>
-        </w:p>
-      </w:docPartBody>
-    </w:docPart>
-    <w:docPart>
-      <w:docPartPr>
-        <w:name w:val="1FEFB58C9F7D49C4AC3CDA0BB3692565"/>
-        <w:category>
-          <w:name w:val="常规"/>
-          <w:gallery w:val="placeholder"/>
-        </w:category>
-        <w:types>
-          <w:type w:val="bbPlcHdr"/>
-        </w:types>
-        <w:behaviors>
-          <w:behavior w:val="content"/>
-        </w:behaviors>
-        <w:guid w:val="{5D787DA3-04F2-4220-A336-B07FBA9404F7}"/>
-      </w:docPartPr>
-      <w:docPartBody>
-        <w:p>
-          <w:pPr>
-            <w:pStyle w:val="1FEFB58C9F7D49C4AC3CDA0BB3692565"/>
-          </w:pPr>
-          <w:r>
-            <w:rPr>
-              <w:rFonts w:asciiTheme="majorHAnsi" w:eastAsiaTheme="majorEastAsia" w:hAnsiTheme="majorHAnsi" w:cstheme="majorBidi"/>
-              <w:color w:val="4F81BD" w:themeColor="accent1"/>
-              <w:sz w:val="80"/>
-              <w:szCs w:val="80"/>
-              <w:lang w:val="zh-CN"/>
-            </w:rPr>
-            <w:t>[</w:t>
-          </w:r>
-          <w:r>
-            <w:rPr>
-              <w:rFonts w:asciiTheme="majorHAnsi" w:eastAsiaTheme="majorEastAsia" w:hAnsiTheme="majorHAnsi" w:cstheme="majorBidi"/>
-              <w:color w:val="4F81BD" w:themeColor="accent1"/>
-              <w:sz w:val="80"/>
-              <w:szCs w:val="80"/>
-              <w:lang w:val="zh-CN"/>
-            </w:rPr>
-            <w:t>键入文档标题</w:t>
-          </w:r>
-          <w:r>
-            <w:rPr>
-              <w:rFonts w:asciiTheme="majorHAnsi" w:eastAsiaTheme="majorEastAsia" w:hAnsiTheme="majorHAnsi" w:cstheme="majorBidi"/>
-              <w:color w:val="4F81BD" w:themeColor="accent1"/>
-              <w:sz w:val="80"/>
-              <w:szCs w:val="80"/>
-              <w:lang w:val="zh-CN"/>
-            </w:rPr>
-            <w:t>]</w:t>
-          </w:r>
-        </w:p>
-      </w:docPartBody>
-    </w:docPart>
-  </w:docParts>
-</w:glossaryDocument>
+<w:glossaryDocument xmlns:wpc="http://schemas.microsoft.com/office/word/2010/wordprocessingCanvas" xmlns:mc="http://schemas.openxmlformats.org/markup-compatibility/2006" xmlns:o="urn:schemas-microsoft-com:office:office" xmlns:r="http://schemas.openxmlformats.org/officeDocument/2006/relationships" xmlns:m="http://schemas.openxmlformats.org/officeDocument/2006/math" xmlns:v="urn:schemas-microsoft-com:vml" xmlns:wp14="http://schemas.microsoft.com/office/word/2010/wordprocessingDrawing" xmlns:wp="http://schemas.openxmlformats.org/drawingml/2006/wordprocessingDrawing" xmlns:w10="urn:schemas-microsoft-com:office:word" xmlns:w="http://schemas.openxmlformats.org/wordprocessingml/2006/main" xmlns:w14="http://schemas.microsoft.com/office/word/2010/wordml" xmlns:wpg="http://schemas.microsoft.com/office/word/2010/wordprocessingGroup" xmlns:wpi="http://schemas.microsoft.com/office/word/2010/wordprocessingInk" xmlns:wne="http://schemas.microsoft.com/office/word/2006/wordml" xmlns:wps="http://schemas.microsoft.com/office/word/2010/wordprocessingShape" mc:Ignorable="w14 wp14"/>
 </file>
 
 <file path=word/glossary/fontTable.xml><?xml version="1.0" encoding="utf-8"?>
@@ -5627,7 +6421,9 @@
     <w:rsid w:val="006444E5"/>
     <w:rsid w:val="00915181"/>
     <w:rsid w:val="00AA3570"/>
+    <w:rsid w:val="00BC6851"/>
     <w:rsid w:val="00BD03ED"/>
+    <w:rsid w:val="00F231D2"/>
     <w:rsid w:val="00F927FA"/>
   </w:rsids>
   <m:mathPr>
@@ -6476,7 +7272,7 @@
 </file>
 
 <file path=customXml/itemProps2.xml><?xml version="1.0" encoding="utf-8"?>
-<ds:datastoreItem xmlns:ds="http://schemas.openxmlformats.org/officeDocument/2006/customXml" ds:itemID="{EEEAB5A9-2965-4E79-AE82-3EC9FBF6547A}">
+<ds:datastoreItem xmlns:ds="http://schemas.openxmlformats.org/officeDocument/2006/customXml" ds:itemID="{14EE6DD3-EAEA-4F9F-BCC3-C801BE3FD3F5}">
   <ds:schemaRefs>
     <ds:schemaRef ds:uri="http://schemas.openxmlformats.org/officeDocument/2006/bibliography"/>
   </ds:schemaRefs>

--- a/roWebSystem.docx
+++ b/roWebSystem.docx
@@ -45,9 +45,6 @@
                 </w:rPr>
                 <w:alias w:val="公司"/>
                 <w:id w:val="13406915"/>
-                <w:placeholder>
-                  <w:docPart w:val="45EA27343D1A4A8DAAEFE6F765D60352"/>
-                </w:placeholder>
                 <w:dataBinding w:prefixMappings="xmlns:ns0='http://schemas.openxmlformats.org/officeDocument/2006/extended-properties'" w:xpath="/ns0:Properties[1]/ns0:Company[1]" w:storeItemID="{6668398D-A668-4E3E-A5EB-62B293D839F1}"/>
                 <w:text/>
               </w:sdtPr>
@@ -2446,19 +2443,11 @@
       </w:r>
     </w:p>
     <w:p>
-      <w:proofErr w:type="gramStart"/>
-      <w:r>
-        <w:rPr>
-          <w:rFonts w:hint="eastAsia"/>
-        </w:rPr>
-        <w:t>using</w:t>
-      </w:r>
-      <w:proofErr w:type="gramEnd"/>
-      <w:r>
-        <w:rPr>
-          <w:rFonts w:hint="eastAsia"/>
-        </w:rPr>
-        <w:t xml:space="preserve"> framework: Starling, F</w:t>
+      <w:r>
+        <w:rPr>
+          <w:rFonts w:hint="eastAsia"/>
+        </w:rPr>
+        <w:t>using framework: Starling, F</w:t>
       </w:r>
       <w:r>
         <w:rPr>
@@ -2471,8 +2460,10 @@
         <w:rPr>
           <w:rFonts w:hint="eastAsia"/>
         </w:rPr>
-        <w:t>pureMVC</w:t>
-      </w:r>
+        <w:t>robotlegs</w:t>
+      </w:r>
+      <w:bookmarkStart w:id="2" w:name="_GoBack"/>
+      <w:bookmarkEnd w:id="2"/>
       <w:proofErr w:type="spellEnd"/>
       <w:r>
         <w:rPr>
@@ -2510,7 +2501,7 @@
       <w:pPr>
         <w:pStyle w:val="1"/>
       </w:pPr>
-      <w:bookmarkStart w:id="2" w:name="_Toc363487856"/>
+      <w:bookmarkStart w:id="3" w:name="_Toc363487856"/>
       <w:proofErr w:type="gramStart"/>
       <w:r>
         <w:rPr>
@@ -2528,7 +2519,7 @@
       <w:r>
         <w:t>structure</w:t>
       </w:r>
-      <w:bookmarkEnd w:id="2"/>
+      <w:bookmarkEnd w:id="3"/>
     </w:p>
     <w:p>
       <w:r>
@@ -2726,11 +2717,6 @@
       </w:r>
     </w:p>
     <w:p>
-      <w:pPr>
-        <w:rPr>
-          <w:rFonts w:hint="eastAsia"/>
-        </w:rPr>
-      </w:pPr>
       <w:proofErr w:type="spellStart"/>
       <w:r>
         <w:rPr>
@@ -2813,8 +2799,6 @@
         </w:rPr>
         <w:t>inoah.data.map</w:t>
       </w:r>
-      <w:bookmarkStart w:id="3" w:name="_GoBack"/>
-      <w:bookmarkEnd w:id="3"/>
       <w:proofErr w:type="spellEnd"/>
     </w:p>
     <w:p>
@@ -2829,11 +2813,6 @@
     </w:p>
     <w:p/>
     <w:p>
-      <w:pPr>
-        <w:rPr>
-          <w:rFonts w:hint="eastAsia"/>
-        </w:rPr>
-      </w:pPr>
       <w:r>
         <w:rPr>
           <w:rFonts w:hint="eastAsia"/>
@@ -5201,7 +5180,7 @@
             <w:noProof/>
             <w:lang w:val="zh-CN"/>
           </w:rPr>
-          <w:t>3</w:t>
+          <w:t>2</w:t>
         </w:r>
         <w:r>
           <w:fldChar w:fldCharType="end"/>
@@ -6340,629 +6319,6 @@
 </w:styles>
 </file>
 
-<file path=word/glossary/document.xml><?xml version="1.0" encoding="utf-8"?>
-<w:glossaryDocument xmlns:wpc="http://schemas.microsoft.com/office/word/2010/wordprocessingCanvas" xmlns:mc="http://schemas.openxmlformats.org/markup-compatibility/2006" xmlns:o="urn:schemas-microsoft-com:office:office" xmlns:r="http://schemas.openxmlformats.org/officeDocument/2006/relationships" xmlns:m="http://schemas.openxmlformats.org/officeDocument/2006/math" xmlns:v="urn:schemas-microsoft-com:vml" xmlns:wp14="http://schemas.microsoft.com/office/word/2010/wordprocessingDrawing" xmlns:wp="http://schemas.openxmlformats.org/drawingml/2006/wordprocessingDrawing" xmlns:w10="urn:schemas-microsoft-com:office:word" xmlns:w="http://schemas.openxmlformats.org/wordprocessingml/2006/main" xmlns:w14="http://schemas.microsoft.com/office/word/2010/wordml" xmlns:wpg="http://schemas.microsoft.com/office/word/2010/wordprocessingGroup" xmlns:wpi="http://schemas.microsoft.com/office/word/2010/wordprocessingInk" xmlns:wne="http://schemas.microsoft.com/office/word/2006/wordml" xmlns:wps="http://schemas.microsoft.com/office/word/2010/wordprocessingShape" mc:Ignorable="w14 wp14"/>
-</file>
-
-<file path=word/glossary/fontTable.xml><?xml version="1.0" encoding="utf-8"?>
-<w:fonts xmlns:mc="http://schemas.openxmlformats.org/markup-compatibility/2006" xmlns:r="http://schemas.openxmlformats.org/officeDocument/2006/relationships" xmlns:w="http://schemas.openxmlformats.org/wordprocessingml/2006/main" xmlns:w14="http://schemas.microsoft.com/office/word/2010/wordml" mc:Ignorable="w14">
-  <w:font w:name="Calibri">
-    <w:panose1 w:val="020F0502020204030204"/>
-    <w:charset w:val="00"/>
-    <w:family w:val="swiss"/>
-    <w:pitch w:val="variable"/>
-    <w:sig w:usb0="E10002FF" w:usb1="4000ACFF" w:usb2="00000009" w:usb3="00000000" w:csb0="0000019F" w:csb1="00000000"/>
-  </w:font>
-  <w:font w:name="宋体">
-    <w:altName w:val="SimSun"/>
-    <w:panose1 w:val="02010600030101010101"/>
-    <w:charset w:val="86"/>
-    <w:family w:val="auto"/>
-    <w:pitch w:val="variable"/>
-    <w:sig w:usb0="00000003" w:usb1="288F0000" w:usb2="00000016" w:usb3="00000000" w:csb0="00040001" w:csb1="00000000"/>
-  </w:font>
-  <w:font w:name="Times New Roman">
-    <w:panose1 w:val="02020603050405020304"/>
-    <w:charset w:val="00"/>
-    <w:family w:val="roman"/>
-    <w:pitch w:val="variable"/>
-    <w:sig w:usb0="E0002AFF" w:usb1="C0007841" w:usb2="00000009" w:usb3="00000000" w:csb0="000001FF" w:csb1="00000000"/>
-  </w:font>
-  <w:font w:name="Cambria">
-    <w:panose1 w:val="02040503050406030204"/>
-    <w:charset w:val="00"/>
-    <w:family w:val="roman"/>
-    <w:pitch w:val="variable"/>
-    <w:sig w:usb0="E00002FF" w:usb1="400004FF" w:usb2="00000000" w:usb3="00000000" w:csb0="0000019F" w:csb1="00000000"/>
-  </w:font>
-  <w:font w:name="Arial Unicode MS">
-    <w:panose1 w:val="020B0604020202020204"/>
-    <w:charset w:val="86"/>
-    <w:family w:val="swiss"/>
-    <w:pitch w:val="variable"/>
-    <w:sig w:usb0="F7FFAFFF" w:usb1="E9DFFFFF" w:usb2="0000003F" w:usb3="00000000" w:csb0="003F01FF" w:csb1="00000000"/>
-  </w:font>
-  <w:font w:name="微软雅黑">
-    <w:panose1 w:val="020B0503020204020204"/>
-    <w:charset w:val="86"/>
-    <w:family w:val="swiss"/>
-    <w:pitch w:val="variable"/>
-    <w:sig w:usb0="80000287" w:usb1="280F3C52" w:usb2="00000016" w:usb3="00000000" w:csb0="0004001F" w:csb1="00000000"/>
-  </w:font>
-</w:fonts>
-</file>
-
-<file path=word/glossary/settings.xml><?xml version="1.0" encoding="utf-8"?>
-<w:settings xmlns:mc="http://schemas.openxmlformats.org/markup-compatibility/2006" xmlns:o="urn:schemas-microsoft-com:office:office" xmlns:r="http://schemas.openxmlformats.org/officeDocument/2006/relationships" xmlns:m="http://schemas.openxmlformats.org/officeDocument/2006/math" xmlns:v="urn:schemas-microsoft-com:vml" xmlns:w10="urn:schemas-microsoft-com:office:word" xmlns:w="http://schemas.openxmlformats.org/wordprocessingml/2006/main" xmlns:w14="http://schemas.microsoft.com/office/word/2010/wordml" xmlns:sl="http://schemas.openxmlformats.org/schemaLibrary/2006/main" mc:Ignorable="w14">
-  <w:view w:val="normal"/>
-  <w:bordersDoNotSurroundHeader/>
-  <w:bordersDoNotSurroundFooter/>
-  <w:defaultTabStop w:val="420"/>
-  <w:drawingGridVerticalSpacing w:val="156"/>
-  <w:displayHorizontalDrawingGridEvery w:val="0"/>
-  <w:displayVerticalDrawingGridEvery w:val="2"/>
-  <w:characterSpacingControl w:val="compressPunctuation"/>
-  <w:compat>
-    <w:spaceForUL/>
-    <w:balanceSingleByteDoubleByteWidth/>
-    <w:doNotLeaveBackslashAlone/>
-    <w:ulTrailSpace/>
-    <w:doNotExpandShiftReturn/>
-    <w:adjustLineHeightInTable/>
-    <w:useFELayout/>
-    <w:compatSetting w:name="compatibilityMode" w:uri="http://schemas.microsoft.com/office/word" w:val="14"/>
-    <w:compatSetting w:name="overrideTableStyleFontSizeAndJustification" w:uri="http://schemas.microsoft.com/office/word" w:val="1"/>
-    <w:compatSetting w:name="enableOpenTypeFeatures" w:uri="http://schemas.microsoft.com/office/word" w:val="1"/>
-    <w:compatSetting w:name="doNotFlipMirrorIndents" w:uri="http://schemas.microsoft.com/office/word" w:val="1"/>
-  </w:compat>
-  <w:rsids>
-    <w:rsidRoot w:val="00BD03ED"/>
-    <w:rsid w:val="000C7F6B"/>
-    <w:rsid w:val="006444E5"/>
-    <w:rsid w:val="00915181"/>
-    <w:rsid w:val="00AA3570"/>
-    <w:rsid w:val="00BC6851"/>
-    <w:rsid w:val="00BD03ED"/>
-    <w:rsid w:val="00F231D2"/>
-    <w:rsid w:val="00F927FA"/>
-  </w:rsids>
-  <m:mathPr>
-    <m:mathFont m:val="Cambria Math"/>
-    <m:brkBin m:val="before"/>
-    <m:brkBinSub m:val="--"/>
-    <m:smallFrac m:val="0"/>
-    <m:dispDef/>
-    <m:lMargin m:val="0"/>
-    <m:rMargin m:val="0"/>
-    <m:defJc m:val="centerGroup"/>
-    <m:wrapIndent m:val="1440"/>
-    <m:intLim m:val="subSup"/>
-    <m:naryLim m:val="undOvr"/>
-  </m:mathPr>
-  <w:themeFontLang w:val="en-US" w:eastAsia="zh-CN"/>
-  <w:clrSchemeMapping w:bg1="light1" w:t1="dark1" w:bg2="light2" w:t2="dark2" w:accent1="accent1" w:accent2="accent2" w:accent3="accent3" w:accent4="accent4" w:accent5="accent5" w:accent6="accent6" w:hyperlink="hyperlink" w:followedHyperlink="followedHyperlink"/>
-  <w:decimalSymbol w:val="."/>
-  <w:listSeparator w:val=","/>
-</w:settings>
-</file>
-
-<file path=word/glossary/styles.xml><?xml version="1.0" encoding="utf-8"?>
-<w:styles xmlns:mc="http://schemas.openxmlformats.org/markup-compatibility/2006" xmlns:r="http://schemas.openxmlformats.org/officeDocument/2006/relationships" xmlns:w="http://schemas.openxmlformats.org/wordprocessingml/2006/main" xmlns:w14="http://schemas.microsoft.com/office/word/2010/wordml" mc:Ignorable="w14">
-  <w:docDefaults>
-    <w:rPrDefault>
-      <w:rPr>
-        <w:rFonts w:asciiTheme="minorHAnsi" w:eastAsiaTheme="minorEastAsia" w:hAnsiTheme="minorHAnsi" w:cstheme="minorBidi"/>
-        <w:kern w:val="2"/>
-        <w:sz w:val="21"/>
-        <w:szCs w:val="22"/>
-        <w:lang w:val="en-US" w:eastAsia="zh-CN" w:bidi="ar-SA"/>
-      </w:rPr>
-    </w:rPrDefault>
-    <w:pPrDefault/>
-  </w:docDefaults>
-  <w:latentStyles w:defLockedState="0" w:defUIPriority="99" w:defSemiHidden="1" w:defUnhideWhenUsed="1" w:defQFormat="0" w:count="267">
-    <w:lsdException w:name="Normal" w:semiHidden="0" w:uiPriority="0" w:unhideWhenUsed="0" w:qFormat="1"/>
-    <w:lsdException w:name="heading 1" w:semiHidden="0" w:uiPriority="9" w:unhideWhenUsed="0" w:qFormat="1"/>
-    <w:lsdException w:name="heading 2" w:uiPriority="9" w:qFormat="1"/>
-    <w:lsdException w:name="heading 3" w:uiPriority="9" w:qFormat="1"/>
-    <w:lsdException w:name="heading 4" w:uiPriority="9" w:qFormat="1"/>
-    <w:lsdException w:name="heading 5" w:uiPriority="9" w:qFormat="1"/>
-    <w:lsdException w:name="heading 6" w:uiPriority="9" w:qFormat="1"/>
-    <w:lsdException w:name="heading 7" w:uiPriority="9" w:qFormat="1"/>
-    <w:lsdException w:name="heading 8" w:uiPriority="9" w:qFormat="1"/>
-    <w:lsdException w:name="heading 9" w:uiPriority="9" w:qFormat="1"/>
-    <w:lsdException w:name="toc 1" w:uiPriority="39"/>
-    <w:lsdException w:name="toc 2" w:uiPriority="39"/>
-    <w:lsdException w:name="toc 3" w:uiPriority="39"/>
-    <w:lsdException w:name="toc 4" w:uiPriority="39"/>
-    <w:lsdException w:name="toc 5" w:uiPriority="39"/>
-    <w:lsdException w:name="toc 6" w:uiPriority="39"/>
-    <w:lsdException w:name="toc 7" w:uiPriority="39"/>
-    <w:lsdException w:name="toc 8" w:uiPriority="39"/>
-    <w:lsdException w:name="toc 9" w:uiPriority="39"/>
-    <w:lsdException w:name="caption" w:uiPriority="35" w:qFormat="1"/>
-    <w:lsdException w:name="Title" w:semiHidden="0" w:uiPriority="10" w:unhideWhenUsed="0" w:qFormat="1"/>
-    <w:lsdException w:name="Default Paragraph Font" w:uiPriority="1"/>
-    <w:lsdException w:name="Subtitle" w:semiHidden="0" w:uiPriority="11" w:unhideWhenUsed="0" w:qFormat="1"/>
-    <w:lsdException w:name="Strong" w:semiHidden="0" w:uiPriority="22" w:unhideWhenUsed="0" w:qFormat="1"/>
-    <w:lsdException w:name="Emphasis" w:semiHidden="0" w:uiPriority="20" w:unhideWhenUsed="0" w:qFormat="1"/>
-    <w:lsdException w:name="Table Grid" w:semiHidden="0" w:uiPriority="59" w:unhideWhenUsed="0"/>
-    <w:lsdException w:name="Placeholder Text" w:unhideWhenUsed="0"/>
-    <w:lsdException w:name="No Spacing" w:semiHidden="0" w:uiPriority="1" w:unhideWhenUsed="0" w:qFormat="1"/>
-    <w:lsdException w:name="Light Shading" w:semiHidden="0" w:uiPriority="60" w:unhideWhenUsed="0"/>
-    <w:lsdException w:name="Light List" w:semiHidden="0" w:uiPriority="61" w:unhideWhenUsed="0"/>
-    <w:lsdException w:name="Light Grid" w:semiHidden="0" w:uiPriority="62" w:unhideWhenUsed="0"/>
-    <w:lsdException w:name="Medium Shading 1" w:semiHidden="0" w:uiPriority="63" w:unhideWhenUsed="0"/>
-    <w:lsdException w:name="Medium Shading 2" w:semiHidden="0" w:uiPriority="64" w:unhideWhenUsed="0"/>
-    <w:lsdException w:name="Medium List 1" w:semiHidden="0" w:uiPriority="65" w:unhideWhenUsed="0"/>
-    <w:lsdException w:name="Medium List 2" w:semiHidden="0" w:uiPriority="66" w:unhideWhenUsed="0"/>
-    <w:lsdException w:name="Medium Grid 1" w:semiHidden="0" w:uiPriority="67" w:unhideWhenUsed="0"/>
-    <w:lsdException w:name="Medium Grid 2" w:semiHidden="0" w:uiPriority="68" w:unhideWhenUsed="0"/>
-    <w:lsdException w:name="Medium Grid 3" w:semiHidden="0" w:uiPriority="69" w:unhideWhenUsed="0"/>
-    <w:lsdException w:name="Dark List" w:semiHidden="0" w:uiPriority="70" w:unhideWhenUsed="0"/>
-    <w:lsdException w:name="Colorful Shading" w:semiHidden="0" w:uiPriority="71" w:unhideWhenUsed="0"/>
-    <w:lsdException w:name="Colorful List" w:semiHidden="0" w:uiPriority="72" w:unhideWhenUsed="0"/>
-    <w:lsdException w:name="Colorful Grid" w:semiHidden="0" w:uiPriority="73" w:unhideWhenUsed="0"/>
-    <w:lsdException w:name="Light Shading Accent 1" w:semiHidden="0" w:uiPriority="60" w:unhideWhenUsed="0"/>
-    <w:lsdException w:name="Light List Accent 1" w:semiHidden="0" w:uiPriority="61" w:unhideWhenUsed="0"/>
-    <w:lsdException w:name="Light Grid Accent 1" w:semiHidden="0" w:uiPriority="62" w:unhideWhenUsed="0"/>
-    <w:lsdException w:name="Medium Shading 1 Accent 1" w:semiHidden="0" w:uiPriority="63" w:unhideWhenUsed="0"/>
-    <w:lsdException w:name="Medium Shading 2 Accent 1" w:semiHidden="0" w:uiPriority="64" w:unhideWhenUsed="0"/>
-    <w:lsdException w:name="Medium List 1 Accent 1" w:semiHidden="0" w:uiPriority="65" w:unhideWhenUsed="0"/>
-    <w:lsdException w:name="Revision" w:unhideWhenUsed="0"/>
-    <w:lsdException w:name="List Paragraph" w:semiHidden="0" w:uiPriority="34" w:unhideWhenUsed="0" w:qFormat="1"/>
-    <w:lsdException w:name="Quote" w:semiHidden="0" w:uiPriority="29" w:unhideWhenUsed="0" w:qFormat="1"/>
-    <w:lsdException w:name="Intense Quote" w:semiHidden="0" w:uiPriority="30" w:unhideWhenUsed="0" w:qFormat="1"/>
-    <w:lsdException w:name="Medium List 2 Accent 1" w:semiHidden="0" w:uiPriority="66" w:unhideWhenUsed="0"/>
-    <w:lsdException w:name="Medium Grid 1 Accent 1" w:semiHidden="0" w:uiPriority="67" w:unhideWhenUsed="0"/>
-    <w:lsdException w:name="Medium Grid 2 Accent 1" w:semiHidden="0" w:uiPriority="68" w:unhideWhenUsed="0"/>
-    <w:lsdException w:name="Medium Grid 3 Accent 1" w:semiHidden="0" w:uiPriority="69" w:unhideWhenUsed="0"/>
-    <w:lsdException w:name="Dark List Accent 1" w:semiHidden="0" w:uiPriority="70" w:unhideWhenUsed="0"/>
-    <w:lsdException w:name="Colorful Shading Accent 1" w:semiHidden="0" w:uiPriority="71" w:unhideWhenUsed="0"/>
-    <w:lsdException w:name="Colorful List Accent 1" w:semiHidden="0" w:uiPriority="72" w:unhideWhenUsed="0"/>
-    <w:lsdException w:name="Colorful Grid Accent 1" w:semiHidden="0" w:uiPriority="73" w:unhideWhenUsed="0"/>
-    <w:lsdException w:name="Light Shading Accent 2" w:semiHidden="0" w:uiPriority="60" w:unhideWhenUsed="0"/>
-    <w:lsdException w:name="Light List Accent 2" w:semiHidden="0" w:uiPriority="61" w:unhideWhenUsed="0"/>
-    <w:lsdException w:name="Light Grid Accent 2" w:semiHidden="0" w:uiPriority="62" w:unhideWhenUsed="0"/>
-    <w:lsdException w:name="Medium Shading 1 Accent 2" w:semiHidden="0" w:uiPriority="63" w:unhideWhenUsed="0"/>
-    <w:lsdException w:name="Medium Shading 2 Accent 2" w:semiHidden="0" w:uiPriority="64" w:unhideWhenUsed="0"/>
-    <w:lsdException w:name="Medium List 1 Accent 2" w:semiHidden="0" w:uiPriority="65" w:unhideWhenUsed="0"/>
-    <w:lsdException w:name="Medium List 2 Accent 2" w:semiHidden="0" w:uiPriority="66" w:unhideWhenUsed="0"/>
-    <w:lsdException w:name="Medium Grid 1 Accent 2" w:semiHidden="0" w:uiPriority="67" w:unhideWhenUsed="0"/>
-    <w:lsdException w:name="Medium Grid 2 Accent 2" w:semiHidden="0" w:uiPriority="68" w:unhideWhenUsed="0"/>
-    <w:lsdException w:name="Medium Grid 3 Accent 2" w:semiHidden="0" w:uiPriority="69" w:unhideWhenUsed="0"/>
-    <w:lsdException w:name="Dark List Accent 2" w:semiHidden="0" w:uiPriority="70" w:unhideWhenUsed="0"/>
-    <w:lsdException w:name="Colorful Shading Accent 2" w:semiHidden="0" w:uiPriority="71" w:unhideWhenUsed="0"/>
-    <w:lsdException w:name="Colorful List Accent 2" w:semiHidden="0" w:uiPriority="72" w:unhideWhenUsed="0"/>
-    <w:lsdException w:name="Colorful Grid Accent 2" w:semiHidden="0" w:uiPriority="73" w:unhideWhenUsed="0"/>
-    <w:lsdException w:name="Light Shading Accent 3" w:semiHidden="0" w:uiPriority="60" w:unhideWhenUsed="0"/>
-    <w:lsdException w:name="Light List Accent 3" w:semiHidden="0" w:uiPriority="61" w:unhideWhenUsed="0"/>
-    <w:lsdException w:name="Light Grid Accent 3" w:semiHidden="0" w:uiPriority="62" w:unhideWhenUsed="0"/>
-    <w:lsdException w:name="Medium Shading 1 Accent 3" w:semiHidden="0" w:uiPriority="63" w:unhideWhenUsed="0"/>
-    <w:lsdException w:name="Medium Shading 2 Accent 3" w:semiHidden="0" w:uiPriority="64" w:unhideWhenUsed="0"/>
-    <w:lsdException w:name="Medium List 1 Accent 3" w:semiHidden="0" w:uiPriority="65" w:unhideWhenUsed="0"/>
-    <w:lsdException w:name="Medium List 2 Accent 3" w:semiHidden="0" w:uiPriority="66" w:unhideWhenUsed="0"/>
-    <w:lsdException w:name="Medium Grid 1 Accent 3" w:semiHidden="0" w:uiPriority="67" w:unhideWhenUsed="0"/>
-    <w:lsdException w:name="Medium Grid 2 Accent 3" w:semiHidden="0" w:uiPriority="68" w:unhideWhenUsed="0"/>
-    <w:lsdException w:name="Medium Grid 3 Accent 3" w:semiHidden="0" w:uiPriority="69" w:unhideWhenUsed="0"/>
-    <w:lsdException w:name="Dark List Accent 3" w:semiHidden="0" w:uiPriority="70" w:unhideWhenUsed="0"/>
-    <w:lsdException w:name="Colorful Shading Accent 3" w:semiHidden="0" w:uiPriority="71" w:unhideWhenUsed="0"/>
-    <w:lsdException w:name="Colorful List Accent 3" w:semiHidden="0" w:uiPriority="72" w:unhideWhenUsed="0"/>
-    <w:lsdException w:name="Colorful Grid Accent 3" w:semiHidden="0" w:uiPriority="73" w:unhideWhenUsed="0"/>
-    <w:lsdException w:name="Light Shading Accent 4" w:semiHidden="0" w:uiPriority="60" w:unhideWhenUsed="0"/>
-    <w:lsdException w:name="Light List Accent 4" w:semiHidden="0" w:uiPriority="61" w:unhideWhenUsed="0"/>
-    <w:lsdException w:name="Light Grid Accent 4" w:semiHidden="0" w:uiPriority="62" w:unhideWhenUsed="0"/>
-    <w:lsdException w:name="Medium Shading 1 Accent 4" w:semiHidden="0" w:uiPriority="63" w:unhideWhenUsed="0"/>
-    <w:lsdException w:name="Medium Shading 2 Accent 4" w:semiHidden="0" w:uiPriority="64" w:unhideWhenUsed="0"/>
-    <w:lsdException w:name="Medium List 1 Accent 4" w:semiHidden="0" w:uiPriority="65" w:unhideWhenUsed="0"/>
-    <w:lsdException w:name="Medium List 2 Accent 4" w:semiHidden="0" w:uiPriority="66" w:unhideWhenUsed="0"/>
-    <w:lsdException w:name="Medium Grid 1 Accent 4" w:semiHidden="0" w:uiPriority="67" w:unhideWhenUsed="0"/>
-    <w:lsdException w:name="Medium Grid 2 Accent 4" w:semiHidden="0" w:uiPriority="68" w:unhideWhenUsed="0"/>
-    <w:lsdException w:name="Medium Grid 3 Accent 4" w:semiHidden="0" w:uiPriority="69" w:unhideWhenUsed="0"/>
-    <w:lsdException w:name="Dark List Accent 4" w:semiHidden="0" w:uiPriority="70" w:unhideWhenUsed="0"/>
-    <w:lsdException w:name="Colorful Shading Accent 4" w:semiHidden="0" w:uiPriority="71" w:unhideWhenUsed="0"/>
-    <w:lsdException w:name="Colorful List Accent 4" w:semiHidden="0" w:uiPriority="72" w:unhideWhenUsed="0"/>
-    <w:lsdException w:name="Colorful Grid Accent 4" w:semiHidden="0" w:uiPriority="73" w:unhideWhenUsed="0"/>
-    <w:lsdException w:name="Light Shading Accent 5" w:semiHidden="0" w:uiPriority="60" w:unhideWhenUsed="0"/>
-    <w:lsdException w:name="Light List Accent 5" w:semiHidden="0" w:uiPriority="61" w:unhideWhenUsed="0"/>
-    <w:lsdException w:name="Light Grid Accent 5" w:semiHidden="0" w:uiPriority="62" w:unhideWhenUsed="0"/>
-    <w:lsdException w:name="Medium Shading 1 Accent 5" w:semiHidden="0" w:uiPriority="63" w:unhideWhenUsed="0"/>
-    <w:lsdException w:name="Medium Shading 2 Accent 5" w:semiHidden="0" w:uiPriority="64" w:unhideWhenUsed="0"/>
-    <w:lsdException w:name="Medium List 1 Accent 5" w:semiHidden="0" w:uiPriority="65" w:unhideWhenUsed="0"/>
-    <w:lsdException w:name="Medium List 2 Accent 5" w:semiHidden="0" w:uiPriority="66" w:unhideWhenUsed="0"/>
-    <w:lsdException w:name="Medium Grid 1 Accent 5" w:semiHidden="0" w:uiPriority="67" w:unhideWhenUsed="0"/>
-    <w:lsdException w:name="Medium Grid 2 Accent 5" w:semiHidden="0" w:uiPriority="68" w:unhideWhenUsed="0"/>
-    <w:lsdException w:name="Medium Grid 3 Accent 5" w:semiHidden="0" w:uiPriority="69" w:unhideWhenUsed="0"/>
-    <w:lsdException w:name="Dark List Accent 5" w:semiHidden="0" w:uiPriority="70" w:unhideWhenUsed="0"/>
-    <w:lsdException w:name="Colorful Shading Accent 5" w:semiHidden="0" w:uiPriority="71" w:unhideWhenUsed="0"/>
-    <w:lsdException w:name="Colorful List Accent 5" w:semiHidden="0" w:uiPriority="72" w:unhideWhenUsed="0"/>
-    <w:lsdException w:name="Colorful Grid Accent 5" w:semiHidden="0" w:uiPriority="73" w:unhideWhenUsed="0"/>
-    <w:lsdException w:name="Light Shading Accent 6" w:semiHidden="0" w:uiPriority="60" w:unhideWhenUsed="0"/>
-    <w:lsdException w:name="Light List Accent 6" w:semiHidden="0" w:uiPriority="61" w:unhideWhenUsed="0"/>
-    <w:lsdException w:name="Light Grid Accent 6" w:semiHidden="0" w:uiPriority="62" w:unhideWhenUsed="0"/>
-    <w:lsdException w:name="Medium Shading 1 Accent 6" w:semiHidden="0" w:uiPriority="63" w:unhideWhenUsed="0"/>
-    <w:lsdException w:name="Medium Shading 2 Accent 6" w:semiHidden="0" w:uiPriority="64" w:unhideWhenUsed="0"/>
-    <w:lsdException w:name="Medium List 1 Accent 6" w:semiHidden="0" w:uiPriority="65" w:unhideWhenUsed="0"/>
-    <w:lsdException w:name="Medium List 2 Accent 6" w:semiHidden="0" w:uiPriority="66" w:unhideWhenUsed="0"/>
-    <w:lsdException w:name="Medium Grid 1 Accent 6" w:semiHidden="0" w:uiPriority="67" w:unhideWhenUsed="0"/>
-    <w:lsdException w:name="Medium Grid 2 Accent 6" w:semiHidden="0" w:uiPriority="68" w:unhideWhenUsed="0"/>
-    <w:lsdException w:name="Medium Grid 3 Accent 6" w:semiHidden="0" w:uiPriority="69" w:unhideWhenUsed="0"/>
-    <w:lsdException w:name="Dark List Accent 6" w:semiHidden="0" w:uiPriority="70" w:unhideWhenUsed="0"/>
-    <w:lsdException w:name="Colorful Shading Accent 6" w:semiHidden="0" w:uiPriority="71" w:unhideWhenUsed="0"/>
-    <w:lsdException w:name="Colorful List Accent 6" w:semiHidden="0" w:uiPriority="72" w:unhideWhenUsed="0"/>
-    <w:lsdException w:name="Colorful Grid Accent 6" w:semiHidden="0" w:uiPriority="73" w:unhideWhenUsed="0"/>
-    <w:lsdException w:name="Subtle Emphasis" w:semiHidden="0" w:uiPriority="19" w:unhideWhenUsed="0" w:qFormat="1"/>
-    <w:lsdException w:name="Intense Emphasis" w:semiHidden="0" w:uiPriority="21" w:unhideWhenUsed="0" w:qFormat="1"/>
-    <w:lsdException w:name="Subtle Reference" w:semiHidden="0" w:uiPriority="31" w:unhideWhenUsed="0" w:qFormat="1"/>
-    <w:lsdException w:name="Intense Reference" w:semiHidden="0" w:uiPriority="32" w:unhideWhenUsed="0" w:qFormat="1"/>
-    <w:lsdException w:name="Book Title" w:semiHidden="0" w:uiPriority="33" w:unhideWhenUsed="0" w:qFormat="1"/>
-    <w:lsdException w:name="Bibliography" w:uiPriority="37"/>
-    <w:lsdException w:name="TOC Heading" w:uiPriority="39" w:qFormat="1"/>
-  </w:latentStyles>
-  <w:style w:type="paragraph" w:default="1" w:styleId="a">
-    <w:name w:val="Normal"/>
-    <w:qFormat/>
-    <w:pPr>
-      <w:widowControl w:val="0"/>
-      <w:jc w:val="both"/>
-    </w:pPr>
-  </w:style>
-  <w:style w:type="character" w:default="1" w:styleId="a0">
-    <w:name w:val="Default Paragraph Font"/>
-    <w:uiPriority w:val="1"/>
-    <w:semiHidden/>
-    <w:unhideWhenUsed/>
-  </w:style>
-  <w:style w:type="table" w:default="1" w:styleId="a1">
-    <w:name w:val="Normal Table"/>
-    <w:uiPriority w:val="99"/>
-    <w:semiHidden/>
-    <w:unhideWhenUsed/>
-    <w:tblPr>
-      <w:tblInd w:w="0" w:type="dxa"/>
-      <w:tblCellMar>
-        <w:top w:w="0" w:type="dxa"/>
-        <w:left w:w="108" w:type="dxa"/>
-        <w:bottom w:w="0" w:type="dxa"/>
-        <w:right w:w="108" w:type="dxa"/>
-      </w:tblCellMar>
-    </w:tblPr>
-  </w:style>
-  <w:style w:type="numbering" w:default="1" w:styleId="a2">
-    <w:name w:val="No List"/>
-    <w:uiPriority w:val="99"/>
-    <w:semiHidden/>
-    <w:unhideWhenUsed/>
-  </w:style>
-  <w:style w:type="paragraph" w:customStyle="1" w:styleId="45EA27343D1A4A8DAAEFE6F765D60352">
-    <w:name w:val="45EA27343D1A4A8DAAEFE6F765D60352"/>
-    <w:rsid w:val="00BD03ED"/>
-    <w:pPr>
-      <w:widowControl w:val="0"/>
-      <w:jc w:val="both"/>
-    </w:pPr>
-  </w:style>
-  <w:style w:type="paragraph" w:customStyle="1" w:styleId="1FEFB58C9F7D49C4AC3CDA0BB3692565">
-    <w:name w:val="1FEFB58C9F7D49C4AC3CDA0BB3692565"/>
-    <w:rsid w:val="00BD03ED"/>
-    <w:pPr>
-      <w:widowControl w:val="0"/>
-      <w:jc w:val="both"/>
-    </w:pPr>
-  </w:style>
-  <w:style w:type="paragraph" w:customStyle="1" w:styleId="8CC0CE4BA07E4E638F914E25B2931EB2">
-    <w:name w:val="8CC0CE4BA07E4E638F914E25B2931EB2"/>
-    <w:rsid w:val="00BD03ED"/>
-    <w:pPr>
-      <w:widowControl w:val="0"/>
-      <w:jc w:val="both"/>
-    </w:pPr>
-  </w:style>
-  <w:style w:type="paragraph" w:customStyle="1" w:styleId="4EC26549A6DD434AAFA957B0D0B4CE87">
-    <w:name w:val="4EC26549A6DD434AAFA957B0D0B4CE87"/>
-    <w:rsid w:val="00BD03ED"/>
-    <w:pPr>
-      <w:widowControl w:val="0"/>
-      <w:jc w:val="both"/>
-    </w:pPr>
-  </w:style>
-  <w:style w:type="paragraph" w:customStyle="1" w:styleId="945B420123E5462EB41AE0334C16E029">
-    <w:name w:val="945B420123E5462EB41AE0334C16E029"/>
-    <w:rsid w:val="00BD03ED"/>
-    <w:pPr>
-      <w:widowControl w:val="0"/>
-      <w:jc w:val="both"/>
-    </w:pPr>
-  </w:style>
-  <w:style w:type="paragraph" w:customStyle="1" w:styleId="78A8ABD5694945ECBD354FEFCEE9E312">
-    <w:name w:val="78A8ABD5694945ECBD354FEFCEE9E312"/>
-    <w:rsid w:val="00BD03ED"/>
-    <w:pPr>
-      <w:widowControl w:val="0"/>
-      <w:jc w:val="both"/>
-    </w:pPr>
-  </w:style>
-  <w:style w:type="paragraph" w:customStyle="1" w:styleId="2033F87EC7824DE685CF4CF59742B407">
-    <w:name w:val="2033F87EC7824DE685CF4CF59742B407"/>
-    <w:rsid w:val="00BD03ED"/>
-    <w:pPr>
-      <w:widowControl w:val="0"/>
-      <w:jc w:val="both"/>
-    </w:pPr>
-  </w:style>
-  <w:style w:type="paragraph" w:customStyle="1" w:styleId="9BA8C06A111F4C9BBEE4A3E0003198C7">
-    <w:name w:val="9BA8C06A111F4C9BBEE4A3E0003198C7"/>
-    <w:rsid w:val="00BD03ED"/>
-    <w:pPr>
-      <w:widowControl w:val="0"/>
-      <w:jc w:val="both"/>
-    </w:pPr>
-  </w:style>
-</w:styles>
-</file>
-
-<file path=word/glossary/stylesWithEffects.xml><?xml version="1.0" encoding="utf-8"?>
-<w:styles xmlns:wpc="http://schemas.microsoft.com/office/word/2010/wordprocessingCanvas" xmlns:mc="http://schemas.openxmlformats.org/markup-compatibility/2006" xmlns:o="urn:schemas-microsoft-com:office:office" xmlns:r="http://schemas.openxmlformats.org/officeDocument/2006/relationships" xmlns:m="http://schemas.openxmlformats.org/officeDocument/2006/math" xmlns:v="urn:schemas-microsoft-com:vml" xmlns:wp14="http://schemas.microsoft.com/office/word/2010/wordprocessingDrawing" xmlns:wp="http://schemas.openxmlformats.org/drawingml/2006/wordprocessingDrawing" xmlns:w10="urn:schemas-microsoft-com:office:word" xmlns:w="http://schemas.openxmlformats.org/wordprocessingml/2006/main" xmlns:w14="http://schemas.microsoft.com/office/word/2010/wordml" xmlns:wpg="http://schemas.microsoft.com/office/word/2010/wordprocessingGroup" xmlns:wpi="http://schemas.microsoft.com/office/word/2010/wordprocessingInk" xmlns:wne="http://schemas.microsoft.com/office/word/2006/wordml" xmlns:wps="http://schemas.microsoft.com/office/word/2010/wordprocessingShape" mc:Ignorable="w14 wp14">
-  <w:docDefaults>
-    <w:rPrDefault>
-      <w:rPr>
-        <w:rFonts w:asciiTheme="minorHAnsi" w:eastAsiaTheme="minorEastAsia" w:hAnsiTheme="minorHAnsi" w:cstheme="minorBidi"/>
-        <w:kern w:val="2"/>
-        <w:sz w:val="21"/>
-        <w:szCs w:val="22"/>
-        <w:lang w:val="en-US" w:eastAsia="zh-CN" w:bidi="ar-SA"/>
-      </w:rPr>
-    </w:rPrDefault>
-    <w:pPrDefault/>
-  </w:docDefaults>
-  <w:latentStyles w:defLockedState="0" w:defUIPriority="99" w:defSemiHidden="1" w:defUnhideWhenUsed="1" w:defQFormat="0" w:count="267">
-    <w:lsdException w:name="Normal" w:semiHidden="0" w:uiPriority="0" w:unhideWhenUsed="0" w:qFormat="1"/>
-    <w:lsdException w:name="heading 1" w:semiHidden="0" w:uiPriority="9" w:unhideWhenUsed="0" w:qFormat="1"/>
-    <w:lsdException w:name="heading 2" w:uiPriority="9" w:qFormat="1"/>
-    <w:lsdException w:name="heading 3" w:uiPriority="9" w:qFormat="1"/>
-    <w:lsdException w:name="heading 4" w:uiPriority="9" w:qFormat="1"/>
-    <w:lsdException w:name="heading 5" w:uiPriority="9" w:qFormat="1"/>
-    <w:lsdException w:name="heading 6" w:uiPriority="9" w:qFormat="1"/>
-    <w:lsdException w:name="heading 7" w:uiPriority="9" w:qFormat="1"/>
-    <w:lsdException w:name="heading 8" w:uiPriority="9" w:qFormat="1"/>
-    <w:lsdException w:name="heading 9" w:uiPriority="9" w:qFormat="1"/>
-    <w:lsdException w:name="toc 1" w:uiPriority="39"/>
-    <w:lsdException w:name="toc 2" w:uiPriority="39"/>
-    <w:lsdException w:name="toc 3" w:uiPriority="39"/>
-    <w:lsdException w:name="toc 4" w:uiPriority="39"/>
-    <w:lsdException w:name="toc 5" w:uiPriority="39"/>
-    <w:lsdException w:name="toc 6" w:uiPriority="39"/>
-    <w:lsdException w:name="toc 7" w:uiPriority="39"/>
-    <w:lsdException w:name="toc 8" w:uiPriority="39"/>
-    <w:lsdException w:name="toc 9" w:uiPriority="39"/>
-    <w:lsdException w:name="caption" w:uiPriority="35" w:qFormat="1"/>
-    <w:lsdException w:name="Title" w:semiHidden="0" w:uiPriority="10" w:unhideWhenUsed="0" w:qFormat="1"/>
-    <w:lsdException w:name="Default Paragraph Font" w:uiPriority="1"/>
-    <w:lsdException w:name="Subtitle" w:semiHidden="0" w:uiPriority="11" w:unhideWhenUsed="0" w:qFormat="1"/>
-    <w:lsdException w:name="Strong" w:semiHidden="0" w:uiPriority="22" w:unhideWhenUsed="0" w:qFormat="1"/>
-    <w:lsdException w:name="Emphasis" w:semiHidden="0" w:uiPriority="20" w:unhideWhenUsed="0" w:qFormat="1"/>
-    <w:lsdException w:name="Table Grid" w:semiHidden="0" w:uiPriority="59" w:unhideWhenUsed="0"/>
-    <w:lsdException w:name="Placeholder Text" w:unhideWhenUsed="0"/>
-    <w:lsdException w:name="No Spacing" w:semiHidden="0" w:uiPriority="1" w:unhideWhenUsed="0" w:qFormat="1"/>
-    <w:lsdException w:name="Light Shading" w:semiHidden="0" w:uiPriority="60" w:unhideWhenUsed="0"/>
-    <w:lsdException w:name="Light List" w:semiHidden="0" w:uiPriority="61" w:unhideWhenUsed="0"/>
-    <w:lsdException w:name="Light Grid" w:semiHidden="0" w:uiPriority="62" w:unhideWhenUsed="0"/>
-    <w:lsdException w:name="Medium Shading 1" w:semiHidden="0" w:uiPriority="63" w:unhideWhenUsed="0"/>
-    <w:lsdException w:name="Medium Shading 2" w:semiHidden="0" w:uiPriority="64" w:unhideWhenUsed="0"/>
-    <w:lsdException w:name="Medium List 1" w:semiHidden="0" w:uiPriority="65" w:unhideWhenUsed="0"/>
-    <w:lsdException w:name="Medium List 2" w:semiHidden="0" w:uiPriority="66" w:unhideWhenUsed="0"/>
-    <w:lsdException w:name="Medium Grid 1" w:semiHidden="0" w:uiPriority="67" w:unhideWhenUsed="0"/>
-    <w:lsdException w:name="Medium Grid 2" w:semiHidden="0" w:uiPriority="68" w:unhideWhenUsed="0"/>
-    <w:lsdException w:name="Medium Grid 3" w:semiHidden="0" w:uiPriority="69" w:unhideWhenUsed="0"/>
-    <w:lsdException w:name="Dark List" w:semiHidden="0" w:uiPriority="70" w:unhideWhenUsed="0"/>
-    <w:lsdException w:name="Colorful Shading" w:semiHidden="0" w:uiPriority="71" w:unhideWhenUsed="0"/>
-    <w:lsdException w:name="Colorful List" w:semiHidden="0" w:uiPriority="72" w:unhideWhenUsed="0"/>
-    <w:lsdException w:name="Colorful Grid" w:semiHidden="0" w:uiPriority="73" w:unhideWhenUsed="0"/>
-    <w:lsdException w:name="Light Shading Accent 1" w:semiHidden="0" w:uiPriority="60" w:unhideWhenUsed="0"/>
-    <w:lsdException w:name="Light List Accent 1" w:semiHidden="0" w:uiPriority="61" w:unhideWhenUsed="0"/>
-    <w:lsdException w:name="Light Grid Accent 1" w:semiHidden="0" w:uiPriority="62" w:unhideWhenUsed="0"/>
-    <w:lsdException w:name="Medium Shading 1 Accent 1" w:semiHidden="0" w:uiPriority="63" w:unhideWhenUsed="0"/>
-    <w:lsdException w:name="Medium Shading 2 Accent 1" w:semiHidden="0" w:uiPriority="64" w:unhideWhenUsed="0"/>
-    <w:lsdException w:name="Medium List 1 Accent 1" w:semiHidden="0" w:uiPriority="65" w:unhideWhenUsed="0"/>
-    <w:lsdException w:name="Revision" w:unhideWhenUsed="0"/>
-    <w:lsdException w:name="List Paragraph" w:semiHidden="0" w:uiPriority="34" w:unhideWhenUsed="0" w:qFormat="1"/>
-    <w:lsdException w:name="Quote" w:semiHidden="0" w:uiPriority="29" w:unhideWhenUsed="0" w:qFormat="1"/>
-    <w:lsdException w:name="Intense Quote" w:semiHidden="0" w:uiPriority="30" w:unhideWhenUsed="0" w:qFormat="1"/>
-    <w:lsdException w:name="Medium List 2 Accent 1" w:semiHidden="0" w:uiPriority="66" w:unhideWhenUsed="0"/>
-    <w:lsdException w:name="Medium Grid 1 Accent 1" w:semiHidden="0" w:uiPriority="67" w:unhideWhenUsed="0"/>
-    <w:lsdException w:name="Medium Grid 2 Accent 1" w:semiHidden="0" w:uiPriority="68" w:unhideWhenUsed="0"/>
-    <w:lsdException w:name="Medium Grid 3 Accent 1" w:semiHidden="0" w:uiPriority="69" w:unhideWhenUsed="0"/>
-    <w:lsdException w:name="Dark List Accent 1" w:semiHidden="0" w:uiPriority="70" w:unhideWhenUsed="0"/>
-    <w:lsdException w:name="Colorful Shading Accent 1" w:semiHidden="0" w:uiPriority="71" w:unhideWhenUsed="0"/>
-    <w:lsdException w:name="Colorful List Accent 1" w:semiHidden="0" w:uiPriority="72" w:unhideWhenUsed="0"/>
-    <w:lsdException w:name="Colorful Grid Accent 1" w:semiHidden="0" w:uiPriority="73" w:unhideWhenUsed="0"/>
-    <w:lsdException w:name="Light Shading Accent 2" w:semiHidden="0" w:uiPriority="60" w:unhideWhenUsed="0"/>
-    <w:lsdException w:name="Light List Accent 2" w:semiHidden="0" w:uiPriority="61" w:unhideWhenUsed="0"/>
-    <w:lsdException w:name="Light Grid Accent 2" w:semiHidden="0" w:uiPriority="62" w:unhideWhenUsed="0"/>
-    <w:lsdException w:name="Medium Shading 1 Accent 2" w:semiHidden="0" w:uiPriority="63" w:unhideWhenUsed="0"/>
-    <w:lsdException w:name="Medium Shading 2 Accent 2" w:semiHidden="0" w:uiPriority="64" w:unhideWhenUsed="0"/>
-    <w:lsdException w:name="Medium List 1 Accent 2" w:semiHidden="0" w:uiPriority="65" w:unhideWhenUsed="0"/>
-    <w:lsdException w:name="Medium List 2 Accent 2" w:semiHidden="0" w:uiPriority="66" w:unhideWhenUsed="0"/>
-    <w:lsdException w:name="Medium Grid 1 Accent 2" w:semiHidden="0" w:uiPriority="67" w:unhideWhenUsed="0"/>
-    <w:lsdException w:name="Medium Grid 2 Accent 2" w:semiHidden="0" w:uiPriority="68" w:unhideWhenUsed="0"/>
-    <w:lsdException w:name="Medium Grid 3 Accent 2" w:semiHidden="0" w:uiPriority="69" w:unhideWhenUsed="0"/>
-    <w:lsdException w:name="Dark List Accent 2" w:semiHidden="0" w:uiPriority="70" w:unhideWhenUsed="0"/>
-    <w:lsdException w:name="Colorful Shading Accent 2" w:semiHidden="0" w:uiPriority="71" w:unhideWhenUsed="0"/>
-    <w:lsdException w:name="Colorful List Accent 2" w:semiHidden="0" w:uiPriority="72" w:unhideWhenUsed="0"/>
-    <w:lsdException w:name="Colorful Grid Accent 2" w:semiHidden="0" w:uiPriority="73" w:unhideWhenUsed="0"/>
-    <w:lsdException w:name="Light Shading Accent 3" w:semiHidden="0" w:uiPriority="60" w:unhideWhenUsed="0"/>
-    <w:lsdException w:name="Light List Accent 3" w:semiHidden="0" w:uiPriority="61" w:unhideWhenUsed="0"/>
-    <w:lsdException w:name="Light Grid Accent 3" w:semiHidden="0" w:uiPriority="62" w:unhideWhenUsed="0"/>
-    <w:lsdException w:name="Medium Shading 1 Accent 3" w:semiHidden="0" w:uiPriority="63" w:unhideWhenUsed="0"/>
-    <w:lsdException w:name="Medium Shading 2 Accent 3" w:semiHidden="0" w:uiPriority="64" w:unhideWhenUsed="0"/>
-    <w:lsdException w:name="Medium List 1 Accent 3" w:semiHidden="0" w:uiPriority="65" w:unhideWhenUsed="0"/>
-    <w:lsdException w:name="Medium List 2 Accent 3" w:semiHidden="0" w:uiPriority="66" w:unhideWhenUsed="0"/>
-    <w:lsdException w:name="Medium Grid 1 Accent 3" w:semiHidden="0" w:uiPriority="67" w:unhideWhenUsed="0"/>
-    <w:lsdException w:name="Medium Grid 2 Accent 3" w:semiHidden="0" w:uiPriority="68" w:unhideWhenUsed="0"/>
-    <w:lsdException w:name="Medium Grid 3 Accent 3" w:semiHidden="0" w:uiPriority="69" w:unhideWhenUsed="0"/>
-    <w:lsdException w:name="Dark List Accent 3" w:semiHidden="0" w:uiPriority="70" w:unhideWhenUsed="0"/>
-    <w:lsdException w:name="Colorful Shading Accent 3" w:semiHidden="0" w:uiPriority="71" w:unhideWhenUsed="0"/>
-    <w:lsdException w:name="Colorful List Accent 3" w:semiHidden="0" w:uiPriority="72" w:unhideWhenUsed="0"/>
-    <w:lsdException w:name="Colorful Grid Accent 3" w:semiHidden="0" w:uiPriority="73" w:unhideWhenUsed="0"/>
-    <w:lsdException w:name="Light Shading Accent 4" w:semiHidden="0" w:uiPriority="60" w:unhideWhenUsed="0"/>
-    <w:lsdException w:name="Light List Accent 4" w:semiHidden="0" w:uiPriority="61" w:unhideWhenUsed="0"/>
-    <w:lsdException w:name="Light Grid Accent 4" w:semiHidden="0" w:uiPriority="62" w:unhideWhenUsed="0"/>
-    <w:lsdException w:name="Medium Shading 1 Accent 4" w:semiHidden="0" w:uiPriority="63" w:unhideWhenUsed="0"/>
-    <w:lsdException w:name="Medium Shading 2 Accent 4" w:semiHidden="0" w:uiPriority="64" w:unhideWhenUsed="0"/>
-    <w:lsdException w:name="Medium List 1 Accent 4" w:semiHidden="0" w:uiPriority="65" w:unhideWhenUsed="0"/>
-    <w:lsdException w:name="Medium List 2 Accent 4" w:semiHidden="0" w:uiPriority="66" w:unhideWhenUsed="0"/>
-    <w:lsdException w:name="Medium Grid 1 Accent 4" w:semiHidden="0" w:uiPriority="67" w:unhideWhenUsed="0"/>
-    <w:lsdException w:name="Medium Grid 2 Accent 4" w:semiHidden="0" w:uiPriority="68" w:unhideWhenUsed="0"/>
-    <w:lsdException w:name="Medium Grid 3 Accent 4" w:semiHidden="0" w:uiPriority="69" w:unhideWhenUsed="0"/>
-    <w:lsdException w:name="Dark List Accent 4" w:semiHidden="0" w:uiPriority="70" w:unhideWhenUsed="0"/>
-    <w:lsdException w:name="Colorful Shading Accent 4" w:semiHidden="0" w:uiPriority="71" w:unhideWhenUsed="0"/>
-    <w:lsdException w:name="Colorful List Accent 4" w:semiHidden="0" w:uiPriority="72" w:unhideWhenUsed="0"/>
-    <w:lsdException w:name="Colorful Grid Accent 4" w:semiHidden="0" w:uiPriority="73" w:unhideWhenUsed="0"/>
-    <w:lsdException w:name="Light Shading Accent 5" w:semiHidden="0" w:uiPriority="60" w:unhideWhenUsed="0"/>
-    <w:lsdException w:name="Light List Accent 5" w:semiHidden="0" w:uiPriority="61" w:unhideWhenUsed="0"/>
-    <w:lsdException w:name="Light Grid Accent 5" w:semiHidden="0" w:uiPriority="62" w:unhideWhenUsed="0"/>
-    <w:lsdException w:name="Medium Shading 1 Accent 5" w:semiHidden="0" w:uiPriority="63" w:unhideWhenUsed="0"/>
-    <w:lsdException w:name="Medium Shading 2 Accent 5" w:semiHidden="0" w:uiPriority="64" w:unhideWhenUsed="0"/>
-    <w:lsdException w:name="Medium List 1 Accent 5" w:semiHidden="0" w:uiPriority="65" w:unhideWhenUsed="0"/>
-    <w:lsdException w:name="Medium List 2 Accent 5" w:semiHidden="0" w:uiPriority="66" w:unhideWhenUsed="0"/>
-    <w:lsdException w:name="Medium Grid 1 Accent 5" w:semiHidden="0" w:uiPriority="67" w:unhideWhenUsed="0"/>
-    <w:lsdException w:name="Medium Grid 2 Accent 5" w:semiHidden="0" w:uiPriority="68" w:unhideWhenUsed="0"/>
-    <w:lsdException w:name="Medium Grid 3 Accent 5" w:semiHidden="0" w:uiPriority="69" w:unhideWhenUsed="0"/>
-    <w:lsdException w:name="Dark List Accent 5" w:semiHidden="0" w:uiPriority="70" w:unhideWhenUsed="0"/>
-    <w:lsdException w:name="Colorful Shading Accent 5" w:semiHidden="0" w:uiPriority="71" w:unhideWhenUsed="0"/>
-    <w:lsdException w:name="Colorful List Accent 5" w:semiHidden="0" w:uiPriority="72" w:unhideWhenUsed="0"/>
-    <w:lsdException w:name="Colorful Grid Accent 5" w:semiHidden="0" w:uiPriority="73" w:unhideWhenUsed="0"/>
-    <w:lsdException w:name="Light Shading Accent 6" w:semiHidden="0" w:uiPriority="60" w:unhideWhenUsed="0"/>
-    <w:lsdException w:name="Light List Accent 6" w:semiHidden="0" w:uiPriority="61" w:unhideWhenUsed="0"/>
-    <w:lsdException w:name="Light Grid Accent 6" w:semiHidden="0" w:uiPriority="62" w:unhideWhenUsed="0"/>
-    <w:lsdException w:name="Medium Shading 1 Accent 6" w:semiHidden="0" w:uiPriority="63" w:unhideWhenUsed="0"/>
-    <w:lsdException w:name="Medium Shading 2 Accent 6" w:semiHidden="0" w:uiPriority="64" w:unhideWhenUsed="0"/>
-    <w:lsdException w:name="Medium List 1 Accent 6" w:semiHidden="0" w:uiPriority="65" w:unhideWhenUsed="0"/>
-    <w:lsdException w:name="Medium List 2 Accent 6" w:semiHidden="0" w:uiPriority="66" w:unhideWhenUsed="0"/>
-    <w:lsdException w:name="Medium Grid 1 Accent 6" w:semiHidden="0" w:uiPriority="67" w:unhideWhenUsed="0"/>
-    <w:lsdException w:name="Medium Grid 2 Accent 6" w:semiHidden="0" w:uiPriority="68" w:unhideWhenUsed="0"/>
-    <w:lsdException w:name="Medium Grid 3 Accent 6" w:semiHidden="0" w:uiPriority="69" w:unhideWhenUsed="0"/>
-    <w:lsdException w:name="Dark List Accent 6" w:semiHidden="0" w:uiPriority="70" w:unhideWhenUsed="0"/>
-    <w:lsdException w:name="Colorful Shading Accent 6" w:semiHidden="0" w:uiPriority="71" w:unhideWhenUsed="0"/>
-    <w:lsdException w:name="Colorful List Accent 6" w:semiHidden="0" w:uiPriority="72" w:unhideWhenUsed="0"/>
-    <w:lsdException w:name="Colorful Grid Accent 6" w:semiHidden="0" w:uiPriority="73" w:unhideWhenUsed="0"/>
-    <w:lsdException w:name="Subtle Emphasis" w:semiHidden="0" w:uiPriority="19" w:unhideWhenUsed="0" w:qFormat="1"/>
-    <w:lsdException w:name="Intense Emphasis" w:semiHidden="0" w:uiPriority="21" w:unhideWhenUsed="0" w:qFormat="1"/>
-    <w:lsdException w:name="Subtle Reference" w:semiHidden="0" w:uiPriority="31" w:unhideWhenUsed="0" w:qFormat="1"/>
-    <w:lsdException w:name="Intense Reference" w:semiHidden="0" w:uiPriority="32" w:unhideWhenUsed="0" w:qFormat="1"/>
-    <w:lsdException w:name="Book Title" w:semiHidden="0" w:uiPriority="33" w:unhideWhenUsed="0" w:qFormat="1"/>
-    <w:lsdException w:name="Bibliography" w:uiPriority="37"/>
-    <w:lsdException w:name="TOC Heading" w:uiPriority="39" w:qFormat="1"/>
-  </w:latentStyles>
-  <w:style w:type="paragraph" w:default="1" w:styleId="a">
-    <w:name w:val="Normal"/>
-    <w:qFormat/>
-    <w:pPr>
-      <w:widowControl w:val="0"/>
-      <w:jc w:val="both"/>
-    </w:pPr>
-  </w:style>
-  <w:style w:type="character" w:default="1" w:styleId="a0">
-    <w:name w:val="Default Paragraph Font"/>
-    <w:uiPriority w:val="1"/>
-    <w:semiHidden/>
-    <w:unhideWhenUsed/>
-  </w:style>
-  <w:style w:type="table" w:default="1" w:styleId="a1">
-    <w:name w:val="Normal Table"/>
-    <w:uiPriority w:val="99"/>
-    <w:semiHidden/>
-    <w:unhideWhenUsed/>
-    <w:tblPr>
-      <w:tblInd w:w="0" w:type="dxa"/>
-      <w:tblCellMar>
-        <w:top w:w="0" w:type="dxa"/>
-        <w:left w:w="108" w:type="dxa"/>
-        <w:bottom w:w="0" w:type="dxa"/>
-        <w:right w:w="108" w:type="dxa"/>
-      </w:tblCellMar>
-    </w:tblPr>
-  </w:style>
-  <w:style w:type="numbering" w:default="1" w:styleId="a2">
-    <w:name w:val="No List"/>
-    <w:uiPriority w:val="99"/>
-    <w:semiHidden/>
-    <w:unhideWhenUsed/>
-  </w:style>
-  <w:style w:type="paragraph" w:customStyle="1" w:styleId="45EA27343D1A4A8DAAEFE6F765D60352">
-    <w:name w:val="45EA27343D1A4A8DAAEFE6F765D60352"/>
-    <w:rsid w:val="00BD03ED"/>
-    <w:pPr>
-      <w:widowControl w:val="0"/>
-      <w:jc w:val="both"/>
-    </w:pPr>
-  </w:style>
-  <w:style w:type="paragraph" w:customStyle="1" w:styleId="1FEFB58C9F7D49C4AC3CDA0BB3692565">
-    <w:name w:val="1FEFB58C9F7D49C4AC3CDA0BB3692565"/>
-    <w:rsid w:val="00BD03ED"/>
-    <w:pPr>
-      <w:widowControl w:val="0"/>
-      <w:jc w:val="both"/>
-    </w:pPr>
-  </w:style>
-  <w:style w:type="paragraph" w:customStyle="1" w:styleId="8CC0CE4BA07E4E638F914E25B2931EB2">
-    <w:name w:val="8CC0CE4BA07E4E638F914E25B2931EB2"/>
-    <w:rsid w:val="00BD03ED"/>
-    <w:pPr>
-      <w:widowControl w:val="0"/>
-      <w:jc w:val="both"/>
-    </w:pPr>
-  </w:style>
-  <w:style w:type="paragraph" w:customStyle="1" w:styleId="4EC26549A6DD434AAFA957B0D0B4CE87">
-    <w:name w:val="4EC26549A6DD434AAFA957B0D0B4CE87"/>
-    <w:rsid w:val="00BD03ED"/>
-    <w:pPr>
-      <w:widowControl w:val="0"/>
-      <w:jc w:val="both"/>
-    </w:pPr>
-  </w:style>
-  <w:style w:type="paragraph" w:customStyle="1" w:styleId="945B420123E5462EB41AE0334C16E029">
-    <w:name w:val="945B420123E5462EB41AE0334C16E029"/>
-    <w:rsid w:val="00BD03ED"/>
-    <w:pPr>
-      <w:widowControl w:val="0"/>
-      <w:jc w:val="both"/>
-    </w:pPr>
-  </w:style>
-  <w:style w:type="paragraph" w:customStyle="1" w:styleId="78A8ABD5694945ECBD354FEFCEE9E312">
-    <w:name w:val="78A8ABD5694945ECBD354FEFCEE9E312"/>
-    <w:rsid w:val="00BD03ED"/>
-    <w:pPr>
-      <w:widowControl w:val="0"/>
-      <w:jc w:val="both"/>
-    </w:pPr>
-  </w:style>
-  <w:style w:type="paragraph" w:customStyle="1" w:styleId="2033F87EC7824DE685CF4CF59742B407">
-    <w:name w:val="2033F87EC7824DE685CF4CF59742B407"/>
-    <w:rsid w:val="00BD03ED"/>
-    <w:pPr>
-      <w:widowControl w:val="0"/>
-      <w:jc w:val="both"/>
-    </w:pPr>
-  </w:style>
-  <w:style w:type="paragraph" w:customStyle="1" w:styleId="9BA8C06A111F4C9BBEE4A3E0003198C7">
-    <w:name w:val="9BA8C06A111F4C9BBEE4A3E0003198C7"/>
-    <w:rsid w:val="00BD03ED"/>
-    <w:pPr>
-      <w:widowControl w:val="0"/>
-      <w:jc w:val="both"/>
-    </w:pPr>
-  </w:style>
-</w:styles>
-</file>
-
-<file path=word/glossary/webSettings.xml><?xml version="1.0" encoding="utf-8"?>
-<w:webSettings xmlns:mc="http://schemas.openxmlformats.org/markup-compatibility/2006" xmlns:r="http://schemas.openxmlformats.org/officeDocument/2006/relationships" xmlns:w="http://schemas.openxmlformats.org/wordprocessingml/2006/main" xmlns:w14="http://schemas.microsoft.com/office/word/2010/wordml" mc:Ignorable="w14">
-  <w:optimizeForBrowser/>
-  <w:allowPNG/>
-</w:webSettings>
-</file>
-
 <file path=word/theme/theme1.xml><?xml version="1.0" encoding="utf-8"?>
 <a:theme xmlns:a="http://schemas.openxmlformats.org/drawingml/2006/main" name="Office 主题​​">
   <a:themeElements>
@@ -7272,7 +6628,7 @@
 </file>
 
 <file path=customXml/itemProps2.xml><?xml version="1.0" encoding="utf-8"?>
-<ds:datastoreItem xmlns:ds="http://schemas.openxmlformats.org/officeDocument/2006/customXml" ds:itemID="{14EE6DD3-EAEA-4F9F-BCC3-C801BE3FD3F5}">
+<ds:datastoreItem xmlns:ds="http://schemas.openxmlformats.org/officeDocument/2006/customXml" ds:itemID="{6EA21A50-09CF-4FD2-99F7-911C3F7E666B}">
   <ds:schemaRefs>
     <ds:schemaRef ds:uri="http://schemas.openxmlformats.org/officeDocument/2006/bibliography"/>
   </ds:schemaRefs>
